--- a/공부기록/220504_NewtonRaphsonMethod_박진홍.docx
+++ b/공부기록/220504_NewtonRaphsonMethod_박진홍.docx
@@ -108,6 +108,15 @@
       </w:pPr>
       <w:r>
         <w:rPr>
+          <w:b/>
+          <w:bCs/>
+          <w:sz w:val="24"/>
+          <w:szCs w:val="28"/>
+        </w:rPr>
+        <w:t xml:space="preserve">What is </w:t>
+      </w:r>
+      <w:r>
+        <w:rPr>
           <w:rFonts w:hint="eastAsia"/>
           <w:b/>
           <w:bCs/>
@@ -145,16 +154,6 @@
         </w:rPr>
         <w:t xml:space="preserve"> </w:t>
       </w:r>
-      <w:r>
-        <w:rPr>
-          <w:rFonts w:hint="eastAsia"/>
-          <w:b/>
-          <w:bCs/>
-          <w:sz w:val="24"/>
-          <w:szCs w:val="28"/>
-        </w:rPr>
-        <w:t>란?</w:t>
-      </w:r>
     </w:p>
     <w:p>
       <w:pPr>
@@ -169,53 +168,109 @@
       </w:pPr>
       <w:r>
         <w:rPr>
-          <w:rFonts w:hint="eastAsia"/>
-          <w:sz w:val="22"/>
-          <w:szCs w:val="24"/>
-        </w:rPr>
-        <w:t>방정식</w:t>
-      </w:r>
-      <w:r>
-        <w:rPr>
-          <w:rFonts w:hint="eastAsia"/>
-          <w:sz w:val="22"/>
-          <w:szCs w:val="24"/>
-        </w:rPr>
-        <w:t>의 근사해를 구하는 수치기법이다.</w:t>
-      </w:r>
-      <w:r>
-        <w:rPr>
-          <w:sz w:val="22"/>
-          <w:szCs w:val="24"/>
-        </w:rPr>
-        <w:t xml:space="preserve">  </w:t>
-      </w:r>
-      <w:r>
-        <w:rPr>
-          <w:rFonts w:hint="eastAsia"/>
-          <w:sz w:val="22"/>
-          <w:szCs w:val="24"/>
-        </w:rPr>
-        <w:t xml:space="preserve">이를 활용하여 </w:t>
-      </w:r>
-      <w:r>
-        <w:rPr>
-          <w:rFonts w:hint="eastAsia"/>
-          <w:sz w:val="22"/>
-          <w:szCs w:val="24"/>
-        </w:rPr>
-        <w:t>다양한 비선형 모델의 파라미터나 해를 구하는 문제 또한 근사적으로 해결할 수 있다.</w:t>
+          <w:sz w:val="22"/>
+          <w:szCs w:val="24"/>
+        </w:rPr>
+        <w:t>This is a numerical solution that can solve equation</w:t>
+      </w:r>
+      <w:r>
+        <w:rPr>
+          <w:sz w:val="22"/>
+          <w:szCs w:val="24"/>
+        </w:rPr>
+        <w:t>s</w:t>
+      </w:r>
+      <w:r>
+        <w:rPr>
+          <w:sz w:val="22"/>
+          <w:szCs w:val="24"/>
+        </w:rPr>
+        <w:t xml:space="preserve">. </w:t>
+      </w:r>
+      <w:r>
+        <w:rPr>
+          <w:sz w:val="22"/>
+          <w:szCs w:val="24"/>
+        </w:rPr>
+        <w:t>By using this,</w:t>
+      </w:r>
+      <w:r>
+        <w:rPr>
+          <w:sz w:val="22"/>
+          <w:szCs w:val="24"/>
+        </w:rPr>
+        <w:t xml:space="preserve"> </w:t>
+      </w:r>
+      <w:r>
+        <w:rPr>
+          <w:sz w:val="22"/>
+          <w:szCs w:val="24"/>
+        </w:rPr>
+        <w:t xml:space="preserve">solutions and </w:t>
+      </w:r>
+      <w:r>
+        <w:rPr>
+          <w:position w:val="-10"/>
+          <w:sz w:val="22"/>
+          <w:szCs w:val="24"/>
+        </w:rPr>
+        <w:object w:dxaOrig="499" w:dyaOrig="300" w14:anchorId="2EFDE6EC">
+          <v:shapetype id="_x0000_t75" coordsize="21600,21600" o:spt="75" o:preferrelative="t" path="m@4@5l@4@11@9@11@9@5xe" filled="f" stroked="f">
+            <v:stroke joinstyle="miter"/>
+            <v:formulas>
+              <v:f eqn="if lineDrawn pixelLineWidth 0"/>
+              <v:f eqn="sum @0 1 0"/>
+              <v:f eqn="sum 0 0 @1"/>
+              <v:f eqn="prod @2 1 2"/>
+              <v:f eqn="prod @3 21600 pixelWidth"/>
+              <v:f eqn="prod @3 21600 pixelHeight"/>
+              <v:f eqn="sum @0 0 1"/>
+              <v:f eqn="prod @6 1 2"/>
+              <v:f eqn="prod @7 21600 pixelWidth"/>
+              <v:f eqn="sum @8 21600 0"/>
+              <v:f eqn="prod @7 21600 pixelHeight"/>
+              <v:f eqn="sum @10 21600 0"/>
+            </v:formulas>
+            <v:path o:extrusionok="f" gradientshapeok="t" o:connecttype="rect"/>
+            <o:lock v:ext="edit" aspectratio="t"/>
+          </v:shapetype>
+          <v:shape id="_x0000_i1062" type="#_x0000_t75" style="width:25.15pt;height:14.95pt" o:ole="">
+            <v:imagedata r:id="rId7" o:title=""/>
+          </v:shape>
+          <o:OLEObject Type="Embed" ProgID="Equation.DSMT4" ShapeID="_x0000_i1062" DrawAspect="Content" ObjectID="_1713351183" r:id="rId8"/>
+        </w:object>
+      </w:r>
+      <w:r>
+        <w:rPr>
+          <w:sz w:val="22"/>
+          <w:szCs w:val="24"/>
+        </w:rPr>
+        <w:t>parameters of various nonlinear models can be solved approximately.</w:t>
       </w:r>
     </w:p>
     <w:p>
       <w:pPr>
-        <w:pStyle w:val="a3"/>
-        <w:ind w:leftChars="0" w:left="760"/>
-        <w:rPr>
+        <w:rPr>
+          <w:rFonts w:hint="eastAsia"/>
           <w:sz w:val="18"/>
           <w:szCs w:val="20"/>
         </w:rPr>
       </w:pPr>
+      <w:r>
+        <w:rPr>
+          <w:rFonts w:hint="eastAsia"/>
+          <w:sz w:val="18"/>
+          <w:szCs w:val="20"/>
+        </w:rPr>
+        <w:t xml:space="preserve"> </w:t>
+      </w:r>
+      <w:r>
+        <w:rPr>
+          <w:sz w:val="18"/>
+          <w:szCs w:val="20"/>
+        </w:rPr>
+        <w:t xml:space="preserve"> </w:t>
+      </w:r>
     </w:p>
     <w:p>
       <w:pPr>
@@ -240,7 +295,16 @@
           <w:sz w:val="24"/>
           <w:szCs w:val="28"/>
         </w:rPr>
-        <w:t>설명</w:t>
+        <w:t>D</w:t>
+      </w:r>
+      <w:r>
+        <w:rPr>
+          <w:b/>
+          <w:bCs/>
+          <w:sz w:val="24"/>
+          <w:szCs w:val="28"/>
+        </w:rPr>
+        <w:t>escription</w:t>
       </w:r>
     </w:p>
     <w:p>
@@ -254,38 +318,329 @@
         <w:rPr>
           <w:b/>
           <w:bCs/>
-          <w:sz w:val="24"/>
-          <w:szCs w:val="28"/>
-        </w:rPr>
-      </w:pPr>
-      <w:r>
+          <w:sz w:val="22"/>
+          <w:szCs w:val="24"/>
+        </w:rPr>
+      </w:pPr>
+      <w:r>
+        <w:rPr>
+          <w:b/>
+          <w:bCs/>
+          <w:sz w:val="22"/>
+          <w:szCs w:val="24"/>
+        </w:rPr>
+        <w:t>Background</w:t>
+      </w:r>
+    </w:p>
+    <w:p>
+      <w:pPr>
+        <w:pStyle w:val="a3"/>
+        <w:numPr>
+          <w:ilvl w:val="0"/>
+          <w:numId w:val="10"/>
+        </w:numPr>
+        <w:ind w:leftChars="0"/>
+        <w:rPr>
+          <w:b/>
+          <w:bCs/>
+          <w:sz w:val="22"/>
+          <w:szCs w:val="24"/>
+        </w:rPr>
+      </w:pPr>
+      <w:r>
+        <w:rPr>
+          <w:sz w:val="22"/>
+          <w:szCs w:val="24"/>
+        </w:rPr>
+        <w:t>We have to know background information on the numerical approximation of the derivative of a function.</w:t>
+      </w:r>
+    </w:p>
+    <w:p>
+      <w:pPr>
+        <w:pStyle w:val="a3"/>
+        <w:numPr>
+          <w:ilvl w:val="0"/>
+          <w:numId w:val="10"/>
+        </w:numPr>
+        <w:ind w:leftChars="0"/>
+        <w:rPr>
+          <w:b/>
+          <w:bCs/>
+          <w:sz w:val="22"/>
+          <w:szCs w:val="24"/>
+        </w:rPr>
+      </w:pPr>
+      <w:r>
+        <w:rPr>
+          <w:sz w:val="22"/>
+          <w:szCs w:val="24"/>
+        </w:rPr>
+        <w:t>Calculating  derivative Using Finite Differen</w:t>
+      </w:r>
+      <w:r>
+        <w:rPr>
+          <w:rFonts w:hint="eastAsia"/>
+          <w:sz w:val="22"/>
+          <w:szCs w:val="24"/>
+        </w:rPr>
+        <w:t>c</w:t>
+      </w:r>
+      <w:r>
+        <w:rPr>
+          <w:sz w:val="22"/>
+          <w:szCs w:val="24"/>
+        </w:rPr>
+        <w:t>e Method(</w:t>
+      </w:r>
+      <w:r>
+        <w:rPr>
+          <w:rFonts w:hint="eastAsia"/>
+          <w:sz w:val="22"/>
+          <w:szCs w:val="24"/>
+        </w:rPr>
+        <w:t>유한차분법)</w:t>
+      </w:r>
+    </w:p>
+    <w:p>
+      <w:pPr>
+        <w:pStyle w:val="a3"/>
+        <w:ind w:leftChars="0" w:left="760"/>
+      </w:pPr>
+      <w:r>
+        <w:rPr>
+          <w:rFonts w:hint="eastAsia"/>
+          <w:sz w:val="22"/>
+          <w:szCs w:val="24"/>
+        </w:rPr>
+        <w:t>T</w:t>
+      </w:r>
+      <w:r>
+        <w:rPr>
+          <w:sz w:val="22"/>
+          <w:szCs w:val="24"/>
+        </w:rPr>
+        <w:t>aylor ser</w:t>
+      </w:r>
+      <w:r>
+        <w:rPr>
+          <w:position w:val="-4"/>
+          <w:sz w:val="22"/>
+          <w:szCs w:val="24"/>
+        </w:rPr>
+        <w:object w:dxaOrig="180" w:dyaOrig="260" w14:anchorId="2D16210F">
+          <v:shape id="_x0000_i1074" type="#_x0000_t75" style="width:8.85pt;height:12.9pt" o:ole="">
+            <v:imagedata r:id="rId9" o:title=""/>
+          </v:shape>
+          <o:OLEObject Type="Embed" ProgID="Equation.DSMT4" ShapeID="_x0000_i1074" DrawAspect="Content" ObjectID="_1713351184" r:id="rId10"/>
+        </w:object>
+      </w:r>
+      <w:r>
+        <w:rPr>
+          <w:position w:val="-4"/>
+          <w:sz w:val="22"/>
+          <w:szCs w:val="24"/>
+        </w:rPr>
+        <w:object w:dxaOrig="180" w:dyaOrig="260" w14:anchorId="5B692FE2">
+          <v:shape id="_x0000_i1079" type="#_x0000_t75" style="width:8.85pt;height:12.9pt" o:ole="">
+            <v:imagedata r:id="rId9" o:title=""/>
+          </v:shape>
+          <o:OLEObject Type="Embed" ProgID="Equation.DSMT4" ShapeID="_x0000_i1079" DrawAspect="Content" ObjectID="_1713351185" r:id="rId11"/>
+        </w:object>
+      </w:r>
+      <w:r>
+        <w:rPr>
+          <w:sz w:val="22"/>
+          <w:szCs w:val="24"/>
+        </w:rPr>
+        <w:t xml:space="preserve">ies expansion of </w:t>
+      </w:r>
+      <w:r>
+        <w:rPr>
+          <w:position w:val="-10"/>
+        </w:rPr>
+        <w:object w:dxaOrig="820" w:dyaOrig="300" w14:anchorId="2EC86419">
+          <v:shape id="_x0000_i1037" type="#_x0000_t75" style="width:40.75pt;height:14.95pt" o:ole="">
+            <v:imagedata r:id="rId12" o:title=""/>
+          </v:shape>
+          <o:OLEObject Type="Embed" ProgID="Equation.DSMT4" ShapeID="_x0000_i1037" DrawAspect="Content" ObjectID="_1713351186" r:id="rId13"/>
+        </w:object>
+      </w:r>
+      <w:r>
+        <w:t xml:space="preserve">for a small value h around a given point </w:t>
+      </w:r>
+      <w:r>
+        <w:rPr>
+          <w:position w:val="-6"/>
+        </w:rPr>
+        <w:object w:dxaOrig="180" w:dyaOrig="200" w14:anchorId="74993AEC">
+          <v:shape id="_x0000_i1041" type="#_x0000_t75" style="width:8.85pt;height:10.2pt" o:ole="">
+            <v:imagedata r:id="rId14" o:title=""/>
+          </v:shape>
+          <o:OLEObject Type="Embed" ProgID="Equation.DSMT4" ShapeID="_x0000_i1041" DrawAspect="Content" ObjectID="_1713351187" r:id="rId15"/>
+        </w:object>
+      </w:r>
+    </w:p>
+    <w:p>
+      <w:pPr>
+        <w:pStyle w:val="a3"/>
+        <w:ind w:leftChars="0" w:left="760"/>
+      </w:pPr>
+      <w:r>
+        <w:rPr>
+          <w:position w:val="-54"/>
+        </w:rPr>
+        <w:object w:dxaOrig="5260" w:dyaOrig="1180" w14:anchorId="71E5C868">
+          <v:shape id="_x0000_i1047" type="#_x0000_t75" style="width:320.6pt;height:72.7pt" o:ole="">
+            <v:imagedata r:id="rId16" o:title=""/>
+          </v:shape>
+          <o:OLEObject Type="Embed" ProgID="Equation.DSMT4" ShapeID="_x0000_i1047" DrawAspect="Content" ObjectID="_1713351188" r:id="rId17"/>
+        </w:object>
+      </w:r>
+    </w:p>
+    <w:p>
+      <w:pPr>
+        <w:pStyle w:val="a3"/>
+        <w:ind w:leftChars="0" w:left="760"/>
+      </w:pPr>
+      <w:r>
+        <w:t>The 1</w:t>
+      </w:r>
+      <w:r>
+        <w:rPr>
+          <w:vertAlign w:val="superscript"/>
+        </w:rPr>
+        <w:t>st</w:t>
+      </w:r>
+      <w:r>
+        <w:t xml:space="preserve"> order approximation of the derivative of </w:t>
+      </w:r>
+      <w:r>
+        <w:rPr>
+          <w:position w:val="-10"/>
+        </w:rPr>
+        <w:object w:dxaOrig="499" w:dyaOrig="300" w14:anchorId="66FF715C">
+          <v:shape id="_x0000_i1055" type="#_x0000_t75" style="width:25.15pt;height:14.95pt" o:ole="">
+            <v:imagedata r:id="rId18" o:title=""/>
+          </v:shape>
+          <o:OLEObject Type="Embed" ProgID="Equation.DSMT4" ShapeID="_x0000_i1055" DrawAspect="Content" ObjectID="_1713351189" r:id="rId19"/>
+        </w:object>
+      </w:r>
+      <w:r>
+        <w:t>using one of the above equation</w:t>
+      </w:r>
+    </w:p>
+    <w:p>
+      <w:pPr>
+        <w:pStyle w:val="a3"/>
+        <w:ind w:leftChars="0" w:left="760"/>
+        <w:rPr>
+          <w:sz w:val="22"/>
+        </w:rPr>
+      </w:pPr>
+      <w:r>
+        <w:rPr>
+          <w:position w:val="-76"/>
+          <w:sz w:val="22"/>
+        </w:rPr>
+        <w:object w:dxaOrig="8740" w:dyaOrig="1640" w14:anchorId="12044632">
+          <v:shape id="_x0000_i1049" type="#_x0000_t75" style="width:382.4pt;height:1in" o:ole="">
+            <v:imagedata r:id="rId20" o:title=""/>
+          </v:shape>
+          <o:OLEObject Type="Embed" ProgID="Equation.3" ShapeID="_x0000_i1049" DrawAspect="Content" ObjectID="_1713351190" r:id="rId21"/>
+        </w:object>
+      </w:r>
+    </w:p>
+    <w:p>
+      <w:pPr>
+        <w:pStyle w:val="a3"/>
+        <w:ind w:leftChars="0" w:left="760"/>
+        <w:rPr>
+          <w:sz w:val="22"/>
+        </w:rPr>
+      </w:pPr>
+      <w:r>
+        <w:rPr>
+          <w:rFonts w:hint="eastAsia"/>
+          <w:sz w:val="22"/>
+        </w:rPr>
+        <w:t>T</w:t>
+      </w:r>
+      <w:r>
+        <w:rPr>
+          <w:sz w:val="22"/>
+        </w:rPr>
+        <w:t>herefore, the first order numerical approximation becomes</w:t>
+      </w:r>
+    </w:p>
+    <w:p>
+      <w:pPr>
+        <w:pStyle w:val="a3"/>
+        <w:ind w:leftChars="0" w:left="760"/>
+        <w:rPr>
+          <w:sz w:val="22"/>
+        </w:rPr>
+      </w:pPr>
+    </w:p>
+    <w:p>
+      <w:pPr>
+        <w:pStyle w:val="a3"/>
+        <w:ind w:leftChars="0" w:left="760"/>
         <w:rPr>
           <w:rFonts w:hint="eastAsia"/>
           <w:b/>
           <w:bCs/>
-          <w:sz w:val="24"/>
-          <w:szCs w:val="28"/>
-        </w:rPr>
-        <w:t>고차방정식에 대한</w:t>
-      </w:r>
-      <w:r>
-        <w:rPr>
-          <w:b/>
-          <w:bCs/>
-          <w:sz w:val="24"/>
-          <w:szCs w:val="28"/>
-        </w:rPr>
-        <w:t xml:space="preserve"> </w:t>
-      </w:r>
-      <w:r>
+          <w:sz w:val="22"/>
+          <w:szCs w:val="24"/>
+        </w:rPr>
+      </w:pPr>
+      <w:r>
+        <w:rPr>
+          <w:position w:val="-4"/>
+          <w:sz w:val="22"/>
+        </w:rPr>
+        <w:object w:dxaOrig="180" w:dyaOrig="260" w14:anchorId="6A2ABEC2">
+          <v:shape id="_x0000_i1063" type="#_x0000_t75" style="width:8.85pt;height:12.9pt" o:ole="">
+            <v:imagedata r:id="rId9" o:title=""/>
+          </v:shape>
+          <o:OLEObject Type="Embed" ProgID="Equation.DSMT4" ShapeID="_x0000_i1063" DrawAspect="Content" ObjectID="_1713351191" r:id="rId22"/>
+        </w:object>
+      </w:r>
+    </w:p>
+    <w:p>
+      <w:pPr>
+        <w:ind w:left="400"/>
         <w:rPr>
           <w:rFonts w:hint="eastAsia"/>
           <w:b/>
           <w:bCs/>
-          <w:sz w:val="24"/>
-          <w:szCs w:val="28"/>
-        </w:rPr>
-        <w:t>활용</w:t>
+          <w:sz w:val="22"/>
+          <w:szCs w:val="24"/>
+        </w:rPr>
+      </w:pPr>
+    </w:p>
+    <w:p>
+      <w:pPr>
+        <w:pStyle w:val="a3"/>
+        <w:numPr>
+          <w:ilvl w:val="1"/>
+          <w:numId w:val="6"/>
+        </w:numPr>
+        <w:ind w:leftChars="0"/>
+        <w:rPr>
+          <w:b/>
+          <w:bCs/>
+          <w:sz w:val="22"/>
+          <w:szCs w:val="24"/>
+        </w:rPr>
+      </w:pPr>
+      <w:r>
+        <w:rPr>
+          <w:b/>
+          <w:bCs/>
+          <w:sz w:val="22"/>
+          <w:szCs w:val="24"/>
+        </w:rPr>
+        <w:t>How to Use</w:t>
       </w:r>
     </w:p>
     <w:p>
@@ -297,19 +652,152 @@
         </w:numPr>
         <w:ind w:leftChars="0"/>
         <w:rPr>
-          <w:b/>
-          <w:bCs/>
+          <w:sz w:val="22"/>
+          <w:szCs w:val="24"/>
+        </w:rPr>
+      </w:pPr>
+      <w:r>
+        <w:rPr>
+          <w:sz w:val="22"/>
+          <w:szCs w:val="24"/>
+        </w:rPr>
+        <w:lastRenderedPageBreak/>
+        <w:t xml:space="preserve">NR method begins from the idea of </w:t>
+      </w:r>
+      <w:r>
+        <w:rPr>
+          <w:sz w:val="22"/>
+          <w:szCs w:val="24"/>
+        </w:rPr>
+        <w:t xml:space="preserve">geometrical interpretation of differentials </w:t>
+      </w:r>
+      <w:r>
+        <w:rPr>
+          <w:sz w:val="22"/>
+          <w:szCs w:val="24"/>
+        </w:rPr>
+        <w:t>that</w:t>
+      </w:r>
+      <w:r>
+        <w:rPr>
+          <w:sz w:val="22"/>
+          <w:szCs w:val="24"/>
+        </w:rPr>
+        <w:t xml:space="preserve"> derivative function at a point is same with gradient of tangent line.</w:t>
+      </w:r>
+      <w:r>
+        <w:rPr>
+          <w:sz w:val="22"/>
+          <w:szCs w:val="24"/>
+        </w:rPr>
+        <w:t xml:space="preserve"> </w:t>
+      </w:r>
+    </w:p>
+    <w:p>
+      <w:pPr>
+        <w:pStyle w:val="a3"/>
+        <w:ind w:leftChars="0" w:left="760"/>
+        <w:rPr>
+          <w:sz w:val="22"/>
+          <w:szCs w:val="24"/>
         </w:rPr>
       </w:pPr>
       <w:r>
         <w:rPr>
           <w:rFonts w:hint="eastAsia"/>
-        </w:rPr>
-        <w:t>뉴턴법은 기본적으로 특정 점의 값을 대입한 도함수가 접선의 기울기와 같다는 미분의 기하학적 해석을 이용하는 것에서 시작한다</w:t>
-      </w:r>
-      <w:r>
-        <w:t xml:space="preserve">. </w:t>
-      </w:r>
+          <w:sz w:val="22"/>
+          <w:szCs w:val="24"/>
+        </w:rPr>
+        <w:t>F</w:t>
+      </w:r>
+      <w:r>
+        <w:rPr>
+          <w:sz w:val="22"/>
+          <w:szCs w:val="24"/>
+        </w:rPr>
+        <w:t>irst of all,</w:t>
+      </w:r>
+      <w:r>
+        <w:rPr>
+          <w:rFonts w:hint="eastAsia"/>
+          <w:sz w:val="22"/>
+          <w:szCs w:val="24"/>
+        </w:rPr>
+        <w:t xml:space="preserve"> </w:t>
+      </w:r>
+      <w:r>
+        <w:rPr>
+          <w:sz w:val="22"/>
+          <w:szCs w:val="24"/>
+        </w:rPr>
+        <w:t>1</w:t>
+      </w:r>
+      <w:r>
+        <w:rPr>
+          <w:rFonts w:hint="eastAsia"/>
+          <w:sz w:val="22"/>
+          <w:szCs w:val="24"/>
+          <w:vertAlign w:val="superscript"/>
+        </w:rPr>
+        <w:t>s</w:t>
+      </w:r>
+      <w:r>
+        <w:rPr>
+          <w:sz w:val="22"/>
+          <w:szCs w:val="24"/>
+          <w:vertAlign w:val="superscript"/>
+        </w:rPr>
+        <w:t>t</w:t>
+      </w:r>
+      <w:r>
+        <w:rPr>
+          <w:sz w:val="22"/>
+          <w:szCs w:val="24"/>
+        </w:rPr>
+        <w:t xml:space="preserve"> order Taylor Series Approximation of a function can be written as</w:t>
+      </w:r>
+    </w:p>
+    <w:p>
+      <w:pPr>
+        <w:pStyle w:val="a3"/>
+        <w:ind w:leftChars="0" w:left="760"/>
+        <w:rPr>
+          <w:sz w:val="22"/>
+        </w:rPr>
+      </w:pPr>
+      <w:r>
+        <w:rPr>
+          <w:position w:val="-14"/>
+          <w:sz w:val="22"/>
+        </w:rPr>
+        <w:object w:dxaOrig="3360" w:dyaOrig="380" w14:anchorId="3119D4F0">
+          <v:shape id="_x0000_i1036" type="#_x0000_t75" style="width:167.75pt;height:19pt" o:ole="">
+            <v:imagedata r:id="rId23" o:title=""/>
+          </v:shape>
+          <o:OLEObject Type="Embed" ProgID="Equation.3" ShapeID="_x0000_i1036" DrawAspect="Content" ObjectID="_1713351192" r:id="rId24"/>
+        </w:object>
+      </w:r>
+    </w:p>
+    <w:p>
+      <w:pPr>
+        <w:pStyle w:val="a3"/>
+        <w:ind w:leftChars="0" w:left="760"/>
+        <w:rPr>
+          <w:sz w:val="22"/>
+          <w:szCs w:val="24"/>
+        </w:rPr>
+      </w:pPr>
+    </w:p>
+    <w:p>
+      <w:pPr>
+        <w:pStyle w:val="a3"/>
+        <w:ind w:leftChars="0" w:left="760"/>
+        <w:rPr>
+          <w:rFonts w:hint="eastAsia"/>
+          <w:sz w:val="22"/>
+          <w:szCs w:val="24"/>
+        </w:rPr>
+      </w:pPr>
     </w:p>
     <w:p>
       <w:pPr>
@@ -320,17 +808,29 @@
         </w:numPr>
         <w:ind w:leftChars="0"/>
         <w:rPr>
-          <w:sz w:val="22"/>
-          <w:szCs w:val="24"/>
-        </w:rPr>
-      </w:pPr>
-      <w:r>
-        <w:rPr>
-          <w:rFonts w:hint="eastAsia"/>
-          <w:sz w:val="22"/>
-          <w:szCs w:val="24"/>
-        </w:rPr>
-        <w:t>연립방정식에 대한 활용</w:t>
+          <w:b/>
+          <w:bCs/>
+          <w:sz w:val="22"/>
+          <w:szCs w:val="24"/>
+        </w:rPr>
+      </w:pPr>
+      <w:r>
+        <w:rPr>
+          <w:b/>
+          <w:bCs/>
+          <w:sz w:val="22"/>
+          <w:szCs w:val="24"/>
+        </w:rPr>
+        <w:t xml:space="preserve">Features and Limitations of </w:t>
+      </w:r>
+      <w:r>
+        <w:rPr>
+          <w:b/>
+          <w:bCs/>
+          <w:sz w:val="22"/>
+          <w:szCs w:val="24"/>
+        </w:rPr>
+        <w:t>Newton-Raphson Method</w:t>
       </w:r>
     </w:p>
     <w:p>
@@ -346,50 +846,96 @@
           <w:szCs w:val="24"/>
         </w:rPr>
       </w:pPr>
-      <w:proofErr w:type="spellStart"/>
       <w:r>
         <w:rPr>
           <w:rFonts w:hint="eastAsia"/>
           <w:sz w:val="22"/>
           <w:szCs w:val="24"/>
         </w:rPr>
-        <w:t>ㅇㅇ</w:t>
-      </w:r>
-      <w:proofErr w:type="spellEnd"/>
-    </w:p>
-    <w:p>
-      <w:pPr>
-        <w:pStyle w:val="a3"/>
-        <w:numPr>
-          <w:ilvl w:val="1"/>
-          <w:numId w:val="6"/>
-        </w:numPr>
-        <w:ind w:leftChars="0"/>
-        <w:rPr>
-          <w:b/>
-          <w:bCs/>
-          <w:sz w:val="22"/>
-          <w:szCs w:val="24"/>
-        </w:rPr>
-      </w:pPr>
-      <w:r>
-        <w:rPr>
-          <w:b/>
-          <w:bCs/>
-          <w:sz w:val="22"/>
-          <w:szCs w:val="24"/>
-        </w:rPr>
-        <w:t>Newton-Raphson Method</w:t>
+        <w:t>우선 이 방법을</w:t>
+      </w:r>
+      <w:r>
+        <w:rPr>
+          <w:sz w:val="22"/>
+          <w:szCs w:val="24"/>
+        </w:rPr>
+        <w:t xml:space="preserve"> </w:t>
       </w:r>
       <w:r>
         <w:rPr>
           <w:rFonts w:hint="eastAsia"/>
-          <w:b/>
-          <w:bCs/>
-          <w:sz w:val="22"/>
-          <w:szCs w:val="24"/>
-        </w:rPr>
-        <w:t>의 특징 및 한계</w:t>
+          <w:sz w:val="22"/>
+          <w:szCs w:val="24"/>
+        </w:rPr>
+        <w:t>사용하기 위해서 주어진 함수는 연속이고 미분가능해야 한다.</w:t>
+      </w:r>
+      <w:r>
+        <w:rPr>
+          <w:sz w:val="22"/>
+          <w:szCs w:val="24"/>
+        </w:rPr>
+        <w:t xml:space="preserve"> </w:t>
+      </w:r>
+      <w:r>
+        <w:rPr>
+          <w:rFonts w:hint="eastAsia"/>
+          <w:sz w:val="22"/>
+          <w:szCs w:val="24"/>
+        </w:rPr>
+        <w:t>또 해가 여러 개</w:t>
+      </w:r>
+      <w:r>
+        <w:rPr>
+          <w:sz w:val="22"/>
+          <w:szCs w:val="24"/>
+        </w:rPr>
+        <w:t xml:space="preserve"> </w:t>
+      </w:r>
+      <w:r>
+        <w:rPr>
+          <w:rFonts w:hint="eastAsia"/>
+          <w:sz w:val="22"/>
+          <w:szCs w:val="24"/>
+        </w:rPr>
+        <w:t>있다 하더라도 그 중 하나의 해 만을 찾을 수 있다.</w:t>
+      </w:r>
+      <w:r>
+        <w:rPr>
+          <w:sz w:val="22"/>
+          <w:szCs w:val="24"/>
+        </w:rPr>
+        <w:t xml:space="preserve"> </w:t>
+      </w:r>
+      <w:r>
+        <w:rPr>
+          <w:rFonts w:hint="eastAsia"/>
+          <w:sz w:val="22"/>
+          <w:szCs w:val="24"/>
+        </w:rPr>
+        <w:t>이것은</w:t>
+      </w:r>
+      <w:r>
+        <w:rPr>
+          <w:sz w:val="22"/>
+          <w:szCs w:val="24"/>
+        </w:rPr>
+        <w:t xml:space="preserve"> </w:t>
+      </w:r>
+      <w:r>
+        <w:rPr>
+          <w:rFonts w:hint="eastAsia"/>
+          <w:sz w:val="22"/>
+          <w:szCs w:val="24"/>
+        </w:rPr>
+        <w:t xml:space="preserve">초기값을 어떠한 값으로 잡느냐에 따라 </w:t>
+      </w:r>
+      <w:r>
+        <w:rPr>
+          <w:rFonts w:hint="eastAsia"/>
+          <w:sz w:val="22"/>
+          <w:szCs w:val="24"/>
+        </w:rPr>
+        <w:t>도출되는 해가 달라지는 것 또한 의미한다.</w:t>
       </w:r>
     </w:p>
     <w:p>
@@ -411,7 +957,22 @@
           <w:sz w:val="22"/>
           <w:szCs w:val="24"/>
         </w:rPr>
-        <w:t>우선 이 방법을</w:t>
+        <w:t xml:space="preserve">초기값을 잘못주는 경우를 보완하기 위해서 먼저 일정한 간격으로 </w:t>
+      </w:r>
+      <w:r>
+        <w:rPr>
+          <w:sz w:val="22"/>
+          <w:szCs w:val="24"/>
+        </w:rPr>
+        <w:t xml:space="preserve">x </w:t>
+      </w:r>
+      <w:r>
+        <w:rPr>
+          <w:rFonts w:hint="eastAsia"/>
+          <w:sz w:val="22"/>
+          <w:szCs w:val="24"/>
+        </w:rPr>
+        <w:t xml:space="preserve">값을 변화시키면서 </w:t>
       </w:r>
       <w:r>
         <w:rPr>
@@ -426,201 +987,7 @@
           <w:sz w:val="22"/>
           <w:szCs w:val="24"/>
         </w:rPr>
-        <w:t>사용하기 위해서 주어진 함수는 연속이고 미분가능해야 한다.</w:t>
-      </w:r>
-      <w:r>
-        <w:rPr>
-          <w:sz w:val="22"/>
-          <w:szCs w:val="24"/>
-        </w:rPr>
-        <w:t xml:space="preserve"> </w:t>
-      </w:r>
-      <w:r>
-        <w:rPr>
-          <w:rFonts w:hint="eastAsia"/>
-          <w:sz w:val="22"/>
-          <w:szCs w:val="24"/>
-        </w:rPr>
-        <w:t>또 해가 여러 개</w:t>
-      </w:r>
-      <w:r>
-        <w:rPr>
-          <w:sz w:val="22"/>
-          <w:szCs w:val="24"/>
-        </w:rPr>
-        <w:t xml:space="preserve"> </w:t>
-      </w:r>
-      <w:r>
-        <w:rPr>
-          <w:rFonts w:hint="eastAsia"/>
-          <w:sz w:val="22"/>
-          <w:szCs w:val="24"/>
-        </w:rPr>
-        <w:t>있다 하더라도 그 중 하나의 해 만을 찾을 수 있다.</w:t>
-      </w:r>
-      <w:r>
-        <w:rPr>
-          <w:sz w:val="22"/>
-          <w:szCs w:val="24"/>
-        </w:rPr>
-        <w:t xml:space="preserve"> </w:t>
-      </w:r>
-      <w:r>
-        <w:rPr>
-          <w:rFonts w:hint="eastAsia"/>
-          <w:sz w:val="22"/>
-          <w:szCs w:val="24"/>
-        </w:rPr>
-        <w:t>이것은</w:t>
-      </w:r>
-      <w:r>
-        <w:rPr>
-          <w:sz w:val="22"/>
-          <w:szCs w:val="24"/>
-        </w:rPr>
-        <w:t xml:space="preserve"> </w:t>
-      </w:r>
-      <w:r>
-        <w:rPr>
-          <w:rFonts w:hint="eastAsia"/>
-          <w:sz w:val="22"/>
-          <w:szCs w:val="24"/>
-        </w:rPr>
-        <w:t xml:space="preserve">초기값을 어떠한 값으로 </w:t>
-      </w:r>
-      <w:proofErr w:type="spellStart"/>
-      <w:r>
-        <w:rPr>
-          <w:rFonts w:hint="eastAsia"/>
-          <w:sz w:val="22"/>
-          <w:szCs w:val="24"/>
-        </w:rPr>
-        <w:t>잡느냐에</w:t>
-      </w:r>
-      <w:proofErr w:type="spellEnd"/>
-      <w:r>
-        <w:rPr>
-          <w:rFonts w:hint="eastAsia"/>
-          <w:sz w:val="22"/>
-          <w:szCs w:val="24"/>
-        </w:rPr>
-        <w:t xml:space="preserve"> 따라 </w:t>
-      </w:r>
-      <w:r>
-        <w:rPr>
-          <w:rFonts w:hint="eastAsia"/>
-          <w:sz w:val="22"/>
-          <w:szCs w:val="24"/>
-        </w:rPr>
-        <w:t>도출되는 해가 달라지는 것 또한 의미한다.</w:t>
-      </w:r>
-    </w:p>
-    <w:p>
-      <w:pPr>
-        <w:pStyle w:val="a3"/>
-        <w:numPr>
-          <w:ilvl w:val="0"/>
-          <w:numId w:val="8"/>
-        </w:numPr>
-        <w:ind w:leftChars="0"/>
-        <w:rPr>
-          <w:sz w:val="22"/>
-          <w:szCs w:val="24"/>
-        </w:rPr>
-      </w:pPr>
-      <w:r>
-        <w:rPr>
-          <w:rFonts w:hint="eastAsia"/>
-          <w:sz w:val="22"/>
-          <w:szCs w:val="24"/>
-        </w:rPr>
-        <w:t xml:space="preserve">초기값을 잘못주는 경우를 보완하기 위해서 먼저 일정한 간격으로 </w:t>
-      </w:r>
-      <w:r>
-        <w:rPr>
-          <w:sz w:val="22"/>
-          <w:szCs w:val="24"/>
-        </w:rPr>
-        <w:t xml:space="preserve">x </w:t>
-      </w:r>
-      <w:r>
-        <w:rPr>
-          <w:rFonts w:hint="eastAsia"/>
-          <w:sz w:val="22"/>
-          <w:szCs w:val="24"/>
-        </w:rPr>
-        <w:t xml:space="preserve">값을 </w:t>
-      </w:r>
-      <w:proofErr w:type="gramStart"/>
-      <w:r>
-        <w:rPr>
-          <w:rFonts w:hint="eastAsia"/>
-          <w:sz w:val="22"/>
-          <w:szCs w:val="24"/>
-        </w:rPr>
-        <w:t xml:space="preserve">변화시키면서 </w:t>
-      </w:r>
-      <w:r>
-        <w:rPr>
-          <w:sz w:val="22"/>
-          <w:szCs w:val="24"/>
-        </w:rPr>
-        <w:t xml:space="preserve"> </w:t>
-      </w:r>
-      <w:proofErr w:type="spellStart"/>
-      <w:r>
-        <w:rPr>
-          <w:rFonts w:hint="eastAsia"/>
-          <w:sz w:val="22"/>
-          <w:szCs w:val="24"/>
-        </w:rPr>
-        <w:t>함수값의</w:t>
-      </w:r>
-      <w:proofErr w:type="spellEnd"/>
-      <w:proofErr w:type="gramEnd"/>
-      <w:r>
-        <w:rPr>
-          <w:rFonts w:hint="eastAsia"/>
-          <w:sz w:val="22"/>
-          <w:szCs w:val="24"/>
-        </w:rPr>
-        <w:t xml:space="preserve"> 변화를 본 후 </w:t>
-      </w:r>
-      <w:proofErr w:type="spellStart"/>
-      <w:r>
-        <w:rPr>
-          <w:rFonts w:hint="eastAsia"/>
-          <w:sz w:val="22"/>
-          <w:szCs w:val="24"/>
-        </w:rPr>
-        <w:t>함수값의</w:t>
-      </w:r>
-      <w:proofErr w:type="spellEnd"/>
-      <w:r>
-        <w:rPr>
-          <w:rFonts w:hint="eastAsia"/>
-          <w:sz w:val="22"/>
-          <w:szCs w:val="24"/>
-        </w:rPr>
-        <w:t xml:space="preserve"> 부호가 바뀌는 구간을 </w:t>
-      </w:r>
-      <w:proofErr w:type="spellStart"/>
-      <w:r>
-        <w:rPr>
-          <w:rFonts w:hint="eastAsia"/>
-          <w:sz w:val="22"/>
-          <w:szCs w:val="24"/>
-        </w:rPr>
-        <w:t>보간법을</w:t>
-      </w:r>
-      <w:proofErr w:type="spellEnd"/>
-      <w:r>
-        <w:rPr>
-          <w:rFonts w:hint="eastAsia"/>
-          <w:sz w:val="22"/>
-          <w:szCs w:val="24"/>
-        </w:rPr>
-        <w:t xml:space="preserve"> 통해 초기값을 잡는 방법을 이용할 </w:t>
+        <w:t xml:space="preserve">함수값의 변화를 본 후 함수값의 부호가 바뀌는 구간을 보간법을 통해 초기값을 잡는 방법을 이용할 </w:t>
       </w:r>
       <w:r>
         <w:rPr>
@@ -716,7 +1083,7 @@
                     <pic:cNvPicPr/>
                   </pic:nvPicPr>
                   <pic:blipFill>
-                    <a:blip r:embed="rId7"/>
+                    <a:blip r:embed="rId25"/>
                     <a:stretch>
                       <a:fillRect/>
                     </a:stretch>
@@ -812,7 +1179,7 @@
                     <pic:cNvPicPr/>
                   </pic:nvPicPr>
                   <pic:blipFill>
-                    <a:blip r:embed="rId8"/>
+                    <a:blip r:embed="rId26"/>
                     <a:stretch>
                       <a:fillRect/>
                     </a:stretch>
@@ -836,7 +1203,6 @@
     <w:p>
       <w:pPr>
         <w:rPr>
-          <w:rFonts w:hint="eastAsia"/>
           <w:sz w:val="22"/>
           <w:szCs w:val="24"/>
         </w:rPr>
@@ -860,7 +1226,6 @@
           <w:p>
             <w:pPr>
               <w:rPr>
-                <w:rFonts w:hint="eastAsia"/>
                 <w:sz w:val="22"/>
                 <w:szCs w:val="24"/>
               </w:rPr>
@@ -1026,51 +1391,7 @@
                 <w:sz w:val="19"/>
                 <w:szCs w:val="19"/>
               </w:rPr>
-              <w:t xml:space="preserve">           </w:t>
-            </w:r>
-            <w:proofErr w:type="gramStart"/>
-            <w:r>
-              <w:rPr>
-                <w:rFonts w:ascii="돋움체" w:eastAsia="돋움체" w:cs="돋움체"/>
-                <w:color w:val="000000"/>
-                <w:kern w:val="0"/>
-                <w:sz w:val="19"/>
-                <w:szCs w:val="19"/>
-              </w:rPr>
-              <w:t xml:space="preserve">  :</w:t>
-            </w:r>
-            <w:proofErr w:type="gramEnd"/>
-            <w:r>
-              <w:rPr>
-                <w:rFonts w:ascii="돋움체" w:eastAsia="돋움체" w:cs="돋움체"/>
-                <w:color w:val="000000"/>
-                <w:kern w:val="0"/>
-                <w:sz w:val="19"/>
-                <w:szCs w:val="19"/>
-              </w:rPr>
-              <w:t xml:space="preserve">: </w:t>
-            </w:r>
-            <w:proofErr w:type="spellStart"/>
-            <w:r>
-              <w:rPr>
-                <w:rFonts w:ascii="돋움체" w:eastAsia="돋움체" w:cs="돋움체"/>
-                <w:color w:val="000000"/>
-                <w:kern w:val="0"/>
-                <w:sz w:val="19"/>
-                <w:szCs w:val="19"/>
-              </w:rPr>
-              <w:t>Kp</w:t>
-            </w:r>
-            <w:proofErr w:type="spellEnd"/>
-            <w:r>
-              <w:rPr>
-                <w:rFonts w:ascii="돋움체" w:eastAsia="돋움체" w:cs="돋움체"/>
-                <w:color w:val="000000"/>
-                <w:kern w:val="0"/>
-                <w:sz w:val="19"/>
-                <w:szCs w:val="19"/>
-              </w:rPr>
-              <w:t xml:space="preserve"> , ITERMAX</w:t>
+              <w:t xml:space="preserve">             :: Kp , ITERMAX</w:t>
             </w:r>
           </w:p>
           <w:p>
@@ -1104,42 +1425,8 @@
                 <w:sz w:val="19"/>
                 <w:szCs w:val="19"/>
               </w:rPr>
-              <w:t xml:space="preserve">           </w:t>
-            </w:r>
-            <w:proofErr w:type="gramStart"/>
-            <w:r>
-              <w:rPr>
-                <w:rFonts w:ascii="돋움체" w:eastAsia="돋움체" w:cs="돋움체"/>
-                <w:color w:val="000000"/>
-                <w:kern w:val="0"/>
-                <w:sz w:val="19"/>
-                <w:szCs w:val="19"/>
-              </w:rPr>
-              <w:t xml:space="preserve">  :</w:t>
-            </w:r>
-            <w:proofErr w:type="gramEnd"/>
-            <w:r>
-              <w:rPr>
-                <w:rFonts w:ascii="돋움체" w:eastAsia="돋움체" w:cs="돋움체"/>
-                <w:color w:val="000000"/>
-                <w:kern w:val="0"/>
-                <w:sz w:val="19"/>
-                <w:szCs w:val="19"/>
-              </w:rPr>
-              <w:t xml:space="preserve">: </w:t>
-            </w:r>
-            <w:proofErr w:type="spellStart"/>
-            <w:r>
-              <w:rPr>
-                <w:rFonts w:ascii="돋움체" w:eastAsia="돋움체" w:cs="돋움체"/>
-                <w:color w:val="000000"/>
-                <w:kern w:val="0"/>
-                <w:sz w:val="19"/>
-                <w:szCs w:val="19"/>
-              </w:rPr>
-              <w:t>NFile_Out</w:t>
-            </w:r>
-            <w:proofErr w:type="spellEnd"/>
+              <w:t xml:space="preserve">             :: NFile_Out</w:t>
+            </w:r>
           </w:p>
           <w:p>
             <w:pPr>
@@ -1196,29 +1483,7 @@
                 <w:sz w:val="19"/>
                 <w:szCs w:val="19"/>
               </w:rPr>
-              <w:t xml:space="preserve">  </w:t>
-            </w:r>
-            <w:proofErr w:type="gramStart"/>
-            <w:r>
-              <w:rPr>
-                <w:rFonts w:ascii="돋움체" w:eastAsia="돋움체" w:cs="돋움체"/>
-                <w:color w:val="000000"/>
-                <w:kern w:val="0"/>
-                <w:sz w:val="19"/>
-                <w:szCs w:val="19"/>
-              </w:rPr>
-              <w:t xml:space="preserve">  :</w:t>
-            </w:r>
-            <w:proofErr w:type="gramEnd"/>
-            <w:r>
-              <w:rPr>
-                <w:rFonts w:ascii="돋움체" w:eastAsia="돋움체" w:cs="돋움체"/>
-                <w:color w:val="000000"/>
-                <w:kern w:val="0"/>
-                <w:sz w:val="19"/>
-                <w:szCs w:val="19"/>
-              </w:rPr>
-              <w:t>: XX(100000)</w:t>
+              <w:t xml:space="preserve">    :: XX(100000)</w:t>
             </w:r>
           </w:p>
           <w:p>
@@ -1252,29 +1517,7 @@
                 <w:sz w:val="19"/>
                 <w:szCs w:val="19"/>
               </w:rPr>
-              <w:t xml:space="preserve">  </w:t>
-            </w:r>
-            <w:proofErr w:type="gramStart"/>
-            <w:r>
-              <w:rPr>
-                <w:rFonts w:ascii="돋움체" w:eastAsia="돋움체" w:cs="돋움체"/>
-                <w:color w:val="000000"/>
-                <w:kern w:val="0"/>
-                <w:sz w:val="19"/>
-                <w:szCs w:val="19"/>
-              </w:rPr>
-              <w:t xml:space="preserve">  :</w:t>
-            </w:r>
-            <w:proofErr w:type="gramEnd"/>
-            <w:r>
-              <w:rPr>
-                <w:rFonts w:ascii="돋움체" w:eastAsia="돋움체" w:cs="돋움체"/>
-                <w:color w:val="000000"/>
-                <w:kern w:val="0"/>
-                <w:sz w:val="19"/>
-                <w:szCs w:val="19"/>
-              </w:rPr>
-              <w:t>: FF(100000)</w:t>
+              <w:t xml:space="preserve">    :: FF(100000)</w:t>
             </w:r>
           </w:p>
           <w:p>
@@ -1308,29 +1551,7 @@
                 <w:sz w:val="19"/>
                 <w:szCs w:val="19"/>
               </w:rPr>
-              <w:t xml:space="preserve">  </w:t>
-            </w:r>
-            <w:proofErr w:type="gramStart"/>
-            <w:r>
-              <w:rPr>
-                <w:rFonts w:ascii="돋움체" w:eastAsia="돋움체" w:cs="돋움체"/>
-                <w:color w:val="000000"/>
-                <w:kern w:val="0"/>
-                <w:sz w:val="19"/>
-                <w:szCs w:val="19"/>
-              </w:rPr>
-              <w:t xml:space="preserve">  :</w:t>
-            </w:r>
-            <w:proofErr w:type="gramEnd"/>
-            <w:r>
-              <w:rPr>
-                <w:rFonts w:ascii="돋움체" w:eastAsia="돋움체" w:cs="돋움체"/>
-                <w:color w:val="000000"/>
-                <w:kern w:val="0"/>
-                <w:sz w:val="19"/>
-                <w:szCs w:val="19"/>
-              </w:rPr>
-              <w:t>: FFD(100000)</w:t>
+              <w:t xml:space="preserve">    :: FFD(100000)</w:t>
             </w:r>
           </w:p>
           <w:p>
@@ -1364,29 +1585,7 @@
                 <w:sz w:val="19"/>
                 <w:szCs w:val="19"/>
               </w:rPr>
-              <w:t xml:space="preserve">  </w:t>
-            </w:r>
-            <w:proofErr w:type="gramStart"/>
-            <w:r>
-              <w:rPr>
-                <w:rFonts w:ascii="돋움체" w:eastAsia="돋움체" w:cs="돋움체"/>
-                <w:color w:val="000000"/>
-                <w:kern w:val="0"/>
-                <w:sz w:val="19"/>
-                <w:szCs w:val="19"/>
-              </w:rPr>
-              <w:t xml:space="preserve">  :</w:t>
-            </w:r>
-            <w:proofErr w:type="gramEnd"/>
-            <w:r>
-              <w:rPr>
-                <w:rFonts w:ascii="돋움체" w:eastAsia="돋움체" w:cs="돋움체"/>
-                <w:color w:val="000000"/>
-                <w:kern w:val="0"/>
-                <w:sz w:val="19"/>
-                <w:szCs w:val="19"/>
-              </w:rPr>
-              <w:t>: E</w:t>
+              <w:t xml:space="preserve">    :: E</w:t>
             </w:r>
           </w:p>
           <w:p>
@@ -1420,29 +1619,7 @@
                 <w:sz w:val="19"/>
                 <w:szCs w:val="19"/>
               </w:rPr>
-              <w:t xml:space="preserve">  </w:t>
-            </w:r>
-            <w:proofErr w:type="gramStart"/>
-            <w:r>
-              <w:rPr>
-                <w:rFonts w:ascii="돋움체" w:eastAsia="돋움체" w:cs="돋움체"/>
-                <w:color w:val="000000"/>
-                <w:kern w:val="0"/>
-                <w:sz w:val="19"/>
-                <w:szCs w:val="19"/>
-              </w:rPr>
-              <w:t xml:space="preserve">  :</w:t>
-            </w:r>
-            <w:proofErr w:type="gramEnd"/>
-            <w:r>
-              <w:rPr>
-                <w:rFonts w:ascii="돋움체" w:eastAsia="돋움체" w:cs="돋움체"/>
-                <w:color w:val="000000"/>
-                <w:kern w:val="0"/>
-                <w:sz w:val="19"/>
-                <w:szCs w:val="19"/>
-              </w:rPr>
-              <w:t>: error</w:t>
+              <w:t xml:space="preserve">    :: error</w:t>
             </w:r>
           </w:p>
           <w:p>
@@ -1476,29 +1653,7 @@
                 <w:sz w:val="19"/>
                 <w:szCs w:val="19"/>
               </w:rPr>
-              <w:t xml:space="preserve">  </w:t>
-            </w:r>
-            <w:proofErr w:type="gramStart"/>
-            <w:r>
-              <w:rPr>
-                <w:rFonts w:ascii="돋움체" w:eastAsia="돋움체" w:cs="돋움체"/>
-                <w:color w:val="000000"/>
-                <w:kern w:val="0"/>
-                <w:sz w:val="19"/>
-                <w:szCs w:val="19"/>
-              </w:rPr>
-              <w:t xml:space="preserve">  :</w:t>
-            </w:r>
-            <w:proofErr w:type="gramEnd"/>
-            <w:r>
-              <w:rPr>
-                <w:rFonts w:ascii="돋움체" w:eastAsia="돋움체" w:cs="돋움체"/>
-                <w:color w:val="000000"/>
-                <w:kern w:val="0"/>
-                <w:sz w:val="19"/>
-                <w:szCs w:val="19"/>
-              </w:rPr>
-              <w:t>: X0</w:t>
+              <w:t xml:space="preserve">    :: X0</w:t>
             </w:r>
           </w:p>
           <w:p>
@@ -1662,57 +1817,44 @@
                 <w:szCs w:val="19"/>
               </w:rPr>
             </w:pPr>
-            <w:proofErr w:type="spellStart"/>
-            <w:r>
-              <w:rPr>
-                <w:rFonts w:ascii="돋움체" w:eastAsia="돋움체" w:cs="돋움체"/>
-                <w:color w:val="000000"/>
-                <w:kern w:val="0"/>
-                <w:sz w:val="19"/>
-                <w:szCs w:val="19"/>
-              </w:rPr>
-              <w:t>NFile_Out</w:t>
-            </w:r>
-            <w:proofErr w:type="spellEnd"/>
-            <w:r>
-              <w:rPr>
-                <w:rFonts w:ascii="돋움체" w:eastAsia="돋움체" w:cs="돋움체"/>
-                <w:color w:val="000000"/>
-                <w:kern w:val="0"/>
-                <w:sz w:val="19"/>
-                <w:szCs w:val="19"/>
-              </w:rPr>
-              <w:t xml:space="preserve"> = 1000</w:t>
-            </w:r>
-          </w:p>
-          <w:p>
-            <w:pPr>
-              <w:wordWrap/>
-              <w:adjustRightInd w:val="0"/>
-              <w:jc w:val="left"/>
-              <w:rPr>
-                <w:rFonts w:ascii="돋움체" w:eastAsia="돋움체" w:cs="돋움체"/>
-                <w:color w:val="000000"/>
-                <w:kern w:val="0"/>
-                <w:sz w:val="19"/>
-                <w:szCs w:val="19"/>
-              </w:rPr>
-            </w:pPr>
-          </w:p>
-          <w:p>
-            <w:pPr>
-              <w:wordWrap/>
-              <w:adjustRightInd w:val="0"/>
-              <w:jc w:val="left"/>
-              <w:rPr>
-                <w:rFonts w:ascii="돋움체" w:eastAsia="돋움체" w:cs="돋움체"/>
-                <w:color w:val="000000"/>
-                <w:kern w:val="0"/>
-                <w:sz w:val="19"/>
-                <w:szCs w:val="19"/>
-              </w:rPr>
-            </w:pPr>
-            <w:proofErr w:type="gramStart"/>
+            <w:r>
+              <w:rPr>
+                <w:rFonts w:ascii="돋움체" w:eastAsia="돋움체" w:cs="돋움체"/>
+                <w:color w:val="000000"/>
+                <w:kern w:val="0"/>
+                <w:sz w:val="19"/>
+                <w:szCs w:val="19"/>
+              </w:rPr>
+              <w:t>NFile_Out = 1000</w:t>
+            </w:r>
+          </w:p>
+          <w:p>
+            <w:pPr>
+              <w:wordWrap/>
+              <w:adjustRightInd w:val="0"/>
+              <w:jc w:val="left"/>
+              <w:rPr>
+                <w:rFonts w:ascii="돋움체" w:eastAsia="돋움체" w:cs="돋움체"/>
+                <w:color w:val="000000"/>
+                <w:kern w:val="0"/>
+                <w:sz w:val="19"/>
+                <w:szCs w:val="19"/>
+              </w:rPr>
+            </w:pPr>
+          </w:p>
+          <w:p>
+            <w:pPr>
+              <w:wordWrap/>
+              <w:adjustRightInd w:val="0"/>
+              <w:jc w:val="left"/>
+              <w:rPr>
+                <w:rFonts w:ascii="돋움체" w:eastAsia="돋움체" w:cs="돋움체"/>
+                <w:color w:val="000000"/>
+                <w:kern w:val="0"/>
+                <w:sz w:val="19"/>
+                <w:szCs w:val="19"/>
+              </w:rPr>
+            </w:pPr>
             <w:r>
               <w:rPr>
                 <w:rFonts w:ascii="돋움체" w:eastAsia="돋움체" w:cs="돋움체"/>
@@ -1731,30 +1873,7 @@
                 <w:sz w:val="19"/>
                 <w:szCs w:val="19"/>
               </w:rPr>
-              <w:t>(</w:t>
-            </w:r>
-            <w:proofErr w:type="spellStart"/>
-            <w:proofErr w:type="gramEnd"/>
-            <w:r>
-              <w:rPr>
-                <w:rFonts w:ascii="돋움체" w:eastAsia="돋움체" w:cs="돋움체"/>
-                <w:color w:val="000000"/>
-                <w:kern w:val="0"/>
-                <w:sz w:val="19"/>
-                <w:szCs w:val="19"/>
-              </w:rPr>
-              <w:t>NFile_Out</w:t>
-            </w:r>
-            <w:proofErr w:type="spellEnd"/>
-            <w:r>
-              <w:rPr>
-                <w:rFonts w:ascii="돋움체" w:eastAsia="돋움체" w:cs="돋움체"/>
-                <w:color w:val="000000"/>
-                <w:kern w:val="0"/>
-                <w:sz w:val="19"/>
-                <w:szCs w:val="19"/>
-              </w:rPr>
-              <w:t xml:space="preserve">, FILE = </w:t>
+              <w:t xml:space="preserve">(NFile_Out, FILE = </w:t>
             </w:r>
             <w:r>
               <w:rPr>
@@ -1764,9 +1883,52 @@
                 <w:sz w:val="19"/>
                 <w:szCs w:val="19"/>
               </w:rPr>
-              <w:t>'</w:t>
-            </w:r>
-            <w:proofErr w:type="spellStart"/>
+              <w:t>'OUT_NR.m'</w:t>
+            </w:r>
+            <w:r>
+              <w:rPr>
+                <w:rFonts w:ascii="돋움체" w:eastAsia="돋움체" w:cs="돋움체"/>
+                <w:color w:val="000000"/>
+                <w:kern w:val="0"/>
+                <w:sz w:val="19"/>
+                <w:szCs w:val="19"/>
+              </w:rPr>
+              <w:t>)</w:t>
+            </w:r>
+          </w:p>
+          <w:p>
+            <w:pPr>
+              <w:wordWrap/>
+              <w:adjustRightInd w:val="0"/>
+              <w:jc w:val="left"/>
+              <w:rPr>
+                <w:rFonts w:ascii="돋움체" w:eastAsia="돋움체" w:cs="돋움체"/>
+                <w:color w:val="000000"/>
+                <w:kern w:val="0"/>
+                <w:sz w:val="19"/>
+                <w:szCs w:val="19"/>
+              </w:rPr>
+            </w:pPr>
+            <w:r>
+              <w:rPr>
+                <w:rFonts w:ascii="돋움체" w:eastAsia="돋움체" w:cs="돋움체"/>
+                <w:color w:val="0000FF"/>
+                <w:kern w:val="0"/>
+                <w:sz w:val="19"/>
+                <w:szCs w:val="19"/>
+              </w:rPr>
+              <w:t>WRITE</w:t>
+            </w:r>
+            <w:r>
+              <w:rPr>
+                <w:rFonts w:ascii="돋움체" w:eastAsia="돋움체" w:cs="돋움체"/>
+                <w:color w:val="000000"/>
+                <w:kern w:val="0"/>
+                <w:sz w:val="19"/>
+                <w:szCs w:val="19"/>
+              </w:rPr>
+              <w:t xml:space="preserve">(NFile_Out,*) </w:t>
+            </w:r>
             <w:r>
               <w:rPr>
                 <w:rFonts w:ascii="돋움체" w:eastAsia="돋움체" w:cs="돋움체"/>
@@ -1775,9 +1937,644 @@
                 <w:sz w:val="19"/>
                 <w:szCs w:val="19"/>
               </w:rPr>
-              <w:t>OUT_NR.m</w:t>
-            </w:r>
-            <w:proofErr w:type="spellEnd"/>
+              <w:t>' result = ['</w:t>
+            </w:r>
+          </w:p>
+          <w:p>
+            <w:pPr>
+              <w:wordWrap/>
+              <w:adjustRightInd w:val="0"/>
+              <w:jc w:val="left"/>
+              <w:rPr>
+                <w:rFonts w:ascii="돋움체" w:eastAsia="돋움체" w:cs="돋움체"/>
+                <w:color w:val="000000"/>
+                <w:kern w:val="0"/>
+                <w:sz w:val="19"/>
+                <w:szCs w:val="19"/>
+              </w:rPr>
+            </w:pPr>
+          </w:p>
+          <w:p>
+            <w:pPr>
+              <w:wordWrap/>
+              <w:adjustRightInd w:val="0"/>
+              <w:jc w:val="left"/>
+              <w:rPr>
+                <w:rFonts w:ascii="돋움체" w:eastAsia="돋움체" w:cs="돋움체"/>
+                <w:color w:val="000000"/>
+                <w:kern w:val="0"/>
+                <w:sz w:val="19"/>
+                <w:szCs w:val="19"/>
+              </w:rPr>
+            </w:pPr>
+            <w:r>
+              <w:rPr>
+                <w:rFonts w:ascii="돋움체" w:eastAsia="돋움체" w:cs="돋움체"/>
+                <w:color w:val="000000"/>
+                <w:kern w:val="0"/>
+                <w:sz w:val="19"/>
+                <w:szCs w:val="19"/>
+              </w:rPr>
+              <w:t>XX(1) = X0</w:t>
+            </w:r>
+          </w:p>
+          <w:p>
+            <w:pPr>
+              <w:wordWrap/>
+              <w:adjustRightInd w:val="0"/>
+              <w:jc w:val="left"/>
+              <w:rPr>
+                <w:rFonts w:ascii="돋움체" w:eastAsia="돋움체" w:cs="돋움체"/>
+                <w:color w:val="000000"/>
+                <w:kern w:val="0"/>
+                <w:sz w:val="19"/>
+                <w:szCs w:val="19"/>
+              </w:rPr>
+            </w:pPr>
+            <w:r>
+              <w:rPr>
+                <w:rFonts w:ascii="돋움체" w:eastAsia="돋움체" w:cs="돋움체"/>
+                <w:color w:val="0000FF"/>
+                <w:kern w:val="0"/>
+                <w:sz w:val="19"/>
+                <w:szCs w:val="19"/>
+              </w:rPr>
+              <w:t>CALL</w:t>
+            </w:r>
+            <w:r>
+              <w:rPr>
+                <w:rFonts w:ascii="돋움체" w:eastAsia="돋움체" w:cs="돋움체"/>
+                <w:color w:val="000000"/>
+                <w:kern w:val="0"/>
+                <w:sz w:val="19"/>
+                <w:szCs w:val="19"/>
+              </w:rPr>
+              <w:t xml:space="preserve"> function_NR(X0,FF(1))</w:t>
+            </w:r>
+          </w:p>
+          <w:p>
+            <w:pPr>
+              <w:wordWrap/>
+              <w:adjustRightInd w:val="0"/>
+              <w:jc w:val="left"/>
+              <w:rPr>
+                <w:rFonts w:ascii="돋움체" w:eastAsia="돋움체" w:cs="돋움체"/>
+                <w:color w:val="000000"/>
+                <w:kern w:val="0"/>
+                <w:sz w:val="19"/>
+                <w:szCs w:val="19"/>
+              </w:rPr>
+            </w:pPr>
+          </w:p>
+          <w:p>
+            <w:pPr>
+              <w:wordWrap/>
+              <w:adjustRightInd w:val="0"/>
+              <w:jc w:val="left"/>
+              <w:rPr>
+                <w:rFonts w:ascii="돋움체" w:eastAsia="돋움체" w:cs="돋움체"/>
+                <w:color w:val="000000"/>
+                <w:kern w:val="0"/>
+                <w:sz w:val="19"/>
+                <w:szCs w:val="19"/>
+              </w:rPr>
+            </w:pPr>
+            <w:r>
+              <w:rPr>
+                <w:rFonts w:ascii="돋움체" w:eastAsia="돋움체" w:cs="돋움체"/>
+                <w:color w:val="0000FF"/>
+                <w:kern w:val="0"/>
+                <w:sz w:val="19"/>
+                <w:szCs w:val="19"/>
+              </w:rPr>
+              <w:t>DO</w:t>
+            </w:r>
+            <w:r>
+              <w:rPr>
+                <w:rFonts w:ascii="돋움체" w:eastAsia="돋움체" w:cs="돋움체"/>
+                <w:color w:val="000000"/>
+                <w:kern w:val="0"/>
+                <w:sz w:val="19"/>
+                <w:szCs w:val="19"/>
+              </w:rPr>
+              <w:t xml:space="preserve"> Kp=1, ITERMAX</w:t>
+            </w:r>
+          </w:p>
+          <w:p>
+            <w:pPr>
+              <w:wordWrap/>
+              <w:adjustRightInd w:val="0"/>
+              <w:jc w:val="left"/>
+              <w:rPr>
+                <w:rFonts w:ascii="돋움체" w:eastAsia="돋움체" w:cs="돋움체"/>
+                <w:color w:val="000000"/>
+                <w:kern w:val="0"/>
+                <w:sz w:val="19"/>
+                <w:szCs w:val="19"/>
+              </w:rPr>
+            </w:pPr>
+            <w:r>
+              <w:rPr>
+                <w:rFonts w:ascii="돋움체" w:eastAsia="돋움체" w:cs="돋움체"/>
+                <w:color w:val="000000"/>
+                <w:kern w:val="0"/>
+                <w:sz w:val="19"/>
+                <w:szCs w:val="19"/>
+              </w:rPr>
+              <w:t xml:space="preserve">    </w:t>
+            </w:r>
+            <w:r>
+              <w:rPr>
+                <w:rFonts w:ascii="돋움체" w:eastAsia="돋움체" w:cs="돋움체"/>
+                <w:color w:val="0000FF"/>
+                <w:kern w:val="0"/>
+                <w:sz w:val="19"/>
+                <w:szCs w:val="19"/>
+              </w:rPr>
+              <w:t>CALL</w:t>
+            </w:r>
+            <w:r>
+              <w:rPr>
+                <w:rFonts w:ascii="돋움체" w:eastAsia="돋움체" w:cs="돋움체"/>
+                <w:color w:val="000000"/>
+                <w:kern w:val="0"/>
+                <w:sz w:val="19"/>
+                <w:szCs w:val="19"/>
+              </w:rPr>
+              <w:t xml:space="preserve"> functionD_NR(XX(Kp),FFD(Kp))</w:t>
+            </w:r>
+          </w:p>
+          <w:p>
+            <w:pPr>
+              <w:wordWrap/>
+              <w:adjustRightInd w:val="0"/>
+              <w:jc w:val="left"/>
+              <w:rPr>
+                <w:rFonts w:ascii="돋움체" w:eastAsia="돋움체" w:cs="돋움체"/>
+                <w:color w:val="000000"/>
+                <w:kern w:val="0"/>
+                <w:sz w:val="19"/>
+                <w:szCs w:val="19"/>
+              </w:rPr>
+            </w:pPr>
+            <w:r>
+              <w:rPr>
+                <w:rFonts w:ascii="돋움체" w:eastAsia="돋움체" w:cs="돋움체"/>
+                <w:color w:val="000000"/>
+                <w:kern w:val="0"/>
+                <w:sz w:val="19"/>
+                <w:szCs w:val="19"/>
+              </w:rPr>
+              <w:t xml:space="preserve">    </w:t>
+            </w:r>
+            <w:r>
+              <w:rPr>
+                <w:rFonts w:ascii="돋움체" w:eastAsia="돋움체" w:cs="돋움체"/>
+                <w:color w:val="0000FF"/>
+                <w:kern w:val="0"/>
+                <w:sz w:val="19"/>
+                <w:szCs w:val="19"/>
+              </w:rPr>
+              <w:t>CALL</w:t>
+            </w:r>
+            <w:r>
+              <w:rPr>
+                <w:rFonts w:ascii="돋움체" w:eastAsia="돋움체" w:cs="돋움체"/>
+                <w:color w:val="000000"/>
+                <w:kern w:val="0"/>
+                <w:sz w:val="19"/>
+                <w:szCs w:val="19"/>
+              </w:rPr>
+              <w:t xml:space="preserve"> function_NR(XX(Kp),FF(Kp))</w:t>
+            </w:r>
+          </w:p>
+          <w:p>
+            <w:pPr>
+              <w:wordWrap/>
+              <w:adjustRightInd w:val="0"/>
+              <w:jc w:val="left"/>
+              <w:rPr>
+                <w:rFonts w:ascii="돋움체" w:eastAsia="돋움체" w:cs="돋움체"/>
+                <w:color w:val="000000"/>
+                <w:kern w:val="0"/>
+                <w:sz w:val="19"/>
+                <w:szCs w:val="19"/>
+              </w:rPr>
+            </w:pPr>
+            <w:r>
+              <w:rPr>
+                <w:rFonts w:ascii="돋움체" w:eastAsia="돋움체" w:cs="돋움체"/>
+                <w:color w:val="000000"/>
+                <w:kern w:val="0"/>
+                <w:sz w:val="19"/>
+                <w:szCs w:val="19"/>
+              </w:rPr>
+              <w:t xml:space="preserve">    </w:t>
+            </w:r>
+            <w:r>
+              <w:rPr>
+                <w:rFonts w:ascii="돋움체" w:eastAsia="돋움체" w:cs="돋움체"/>
+                <w:color w:val="008000"/>
+                <w:kern w:val="0"/>
+                <w:sz w:val="19"/>
+                <w:szCs w:val="19"/>
+              </w:rPr>
+              <w:t>!WRITE (*,*) FF(Kp)</w:t>
+            </w:r>
+          </w:p>
+          <w:p>
+            <w:pPr>
+              <w:wordWrap/>
+              <w:adjustRightInd w:val="0"/>
+              <w:jc w:val="left"/>
+              <w:rPr>
+                <w:rFonts w:ascii="돋움체" w:eastAsia="돋움체" w:cs="돋움체"/>
+                <w:color w:val="000000"/>
+                <w:kern w:val="0"/>
+                <w:sz w:val="19"/>
+                <w:szCs w:val="19"/>
+              </w:rPr>
+            </w:pPr>
+            <w:r>
+              <w:rPr>
+                <w:rFonts w:ascii="돋움체" w:eastAsia="돋움체" w:cs="돋움체"/>
+                <w:color w:val="000000"/>
+                <w:kern w:val="0"/>
+                <w:sz w:val="19"/>
+                <w:szCs w:val="19"/>
+              </w:rPr>
+              <w:t xml:space="preserve">    error = </w:t>
+            </w:r>
+            <w:r>
+              <w:rPr>
+                <w:rFonts w:ascii="돋움체" w:eastAsia="돋움체" w:cs="돋움체"/>
+                <w:color w:val="0000FF"/>
+                <w:kern w:val="0"/>
+                <w:sz w:val="19"/>
+                <w:szCs w:val="19"/>
+              </w:rPr>
+              <w:t>ABS</w:t>
+            </w:r>
+            <w:r>
+              <w:rPr>
+                <w:rFonts w:ascii="돋움체" w:eastAsia="돋움체" w:cs="돋움체"/>
+                <w:color w:val="000000"/>
+                <w:kern w:val="0"/>
+                <w:sz w:val="19"/>
+                <w:szCs w:val="19"/>
+              </w:rPr>
+              <w:t>(FF(Kp))</w:t>
+            </w:r>
+          </w:p>
+          <w:p>
+            <w:pPr>
+              <w:wordWrap/>
+              <w:adjustRightInd w:val="0"/>
+              <w:jc w:val="left"/>
+              <w:rPr>
+                <w:rFonts w:ascii="돋움체" w:eastAsia="돋움체" w:cs="돋움체"/>
+                <w:color w:val="000000"/>
+                <w:kern w:val="0"/>
+                <w:sz w:val="19"/>
+                <w:szCs w:val="19"/>
+              </w:rPr>
+            </w:pPr>
+            <w:r>
+              <w:rPr>
+                <w:rFonts w:ascii="돋움체" w:eastAsia="돋움체" w:cs="돋움체"/>
+                <w:color w:val="000000"/>
+                <w:kern w:val="0"/>
+                <w:sz w:val="19"/>
+                <w:szCs w:val="19"/>
+              </w:rPr>
+              <w:t xml:space="preserve">    </w:t>
+            </w:r>
+          </w:p>
+          <w:p>
+            <w:pPr>
+              <w:wordWrap/>
+              <w:adjustRightInd w:val="0"/>
+              <w:jc w:val="left"/>
+              <w:rPr>
+                <w:rFonts w:ascii="돋움체" w:eastAsia="돋움체" w:cs="돋움체"/>
+                <w:color w:val="000000"/>
+                <w:kern w:val="0"/>
+                <w:sz w:val="19"/>
+                <w:szCs w:val="19"/>
+              </w:rPr>
+            </w:pPr>
+            <w:r>
+              <w:rPr>
+                <w:rFonts w:ascii="돋움체" w:eastAsia="돋움체" w:cs="돋움체"/>
+                <w:color w:val="000000"/>
+                <w:kern w:val="0"/>
+                <w:sz w:val="19"/>
+                <w:szCs w:val="19"/>
+              </w:rPr>
+              <w:t xml:space="preserve">    </w:t>
+            </w:r>
+            <w:r>
+              <w:rPr>
+                <w:rFonts w:ascii="돋움체" w:eastAsia="돋움체" w:cs="돋움체"/>
+                <w:color w:val="0000FF"/>
+                <w:kern w:val="0"/>
+                <w:sz w:val="19"/>
+                <w:szCs w:val="19"/>
+              </w:rPr>
+              <w:t>IF</w:t>
+            </w:r>
+            <w:r>
+              <w:rPr>
+                <w:rFonts w:ascii="돋움체" w:eastAsia="돋움체" w:cs="돋움체"/>
+                <w:color w:val="000000"/>
+                <w:kern w:val="0"/>
+                <w:sz w:val="19"/>
+                <w:szCs w:val="19"/>
+              </w:rPr>
+              <w:t xml:space="preserve"> (error &lt; E) </w:t>
+            </w:r>
+            <w:r>
+              <w:rPr>
+                <w:rFonts w:ascii="돋움체" w:eastAsia="돋움체" w:cs="돋움체"/>
+                <w:color w:val="0000FF"/>
+                <w:kern w:val="0"/>
+                <w:sz w:val="19"/>
+                <w:szCs w:val="19"/>
+              </w:rPr>
+              <w:t>THEN</w:t>
+            </w:r>
+          </w:p>
+          <w:p>
+            <w:pPr>
+              <w:wordWrap/>
+              <w:adjustRightInd w:val="0"/>
+              <w:jc w:val="left"/>
+              <w:rPr>
+                <w:rFonts w:ascii="돋움체" w:eastAsia="돋움체" w:cs="돋움체"/>
+                <w:color w:val="000000"/>
+                <w:kern w:val="0"/>
+                <w:sz w:val="19"/>
+                <w:szCs w:val="19"/>
+              </w:rPr>
+            </w:pPr>
+            <w:r>
+              <w:rPr>
+                <w:rFonts w:ascii="돋움체" w:eastAsia="돋움체" w:cs="돋움체"/>
+                <w:color w:val="000000"/>
+                <w:kern w:val="0"/>
+                <w:sz w:val="19"/>
+                <w:szCs w:val="19"/>
+              </w:rPr>
+              <w:t xml:space="preserve">     </w:t>
+            </w:r>
+            <w:r>
+              <w:rPr>
+                <w:rFonts w:ascii="돋움체" w:eastAsia="돋움체" w:cs="돋움체"/>
+                <w:color w:val="0000FF"/>
+                <w:kern w:val="0"/>
+                <w:sz w:val="19"/>
+                <w:szCs w:val="19"/>
+              </w:rPr>
+              <w:t>EXIT</w:t>
+            </w:r>
+            <w:r>
+              <w:rPr>
+                <w:rFonts w:ascii="돋움체" w:eastAsia="돋움체" w:cs="돋움체"/>
+                <w:color w:val="000000"/>
+                <w:kern w:val="0"/>
+                <w:sz w:val="19"/>
+                <w:szCs w:val="19"/>
+              </w:rPr>
+              <w:t>;</w:t>
+            </w:r>
+          </w:p>
+          <w:p>
+            <w:pPr>
+              <w:wordWrap/>
+              <w:adjustRightInd w:val="0"/>
+              <w:jc w:val="left"/>
+              <w:rPr>
+                <w:rFonts w:ascii="돋움체" w:eastAsia="돋움체" w:cs="돋움체"/>
+                <w:color w:val="000000"/>
+                <w:kern w:val="0"/>
+                <w:sz w:val="19"/>
+                <w:szCs w:val="19"/>
+              </w:rPr>
+            </w:pPr>
+            <w:r>
+              <w:rPr>
+                <w:rFonts w:ascii="돋움체" w:eastAsia="돋움체" w:cs="돋움체"/>
+                <w:color w:val="000000"/>
+                <w:kern w:val="0"/>
+                <w:sz w:val="19"/>
+                <w:szCs w:val="19"/>
+              </w:rPr>
+              <w:t xml:space="preserve">    </w:t>
+            </w:r>
+            <w:r>
+              <w:rPr>
+                <w:rFonts w:ascii="돋움체" w:eastAsia="돋움체" w:cs="돋움체"/>
+                <w:color w:val="0000FF"/>
+                <w:kern w:val="0"/>
+                <w:sz w:val="19"/>
+                <w:szCs w:val="19"/>
+              </w:rPr>
+              <w:t>END IF</w:t>
+            </w:r>
+          </w:p>
+          <w:p>
+            <w:pPr>
+              <w:wordWrap/>
+              <w:adjustRightInd w:val="0"/>
+              <w:jc w:val="left"/>
+              <w:rPr>
+                <w:rFonts w:ascii="돋움체" w:eastAsia="돋움체" w:cs="돋움체"/>
+                <w:color w:val="000000"/>
+                <w:kern w:val="0"/>
+                <w:sz w:val="19"/>
+                <w:szCs w:val="19"/>
+              </w:rPr>
+            </w:pPr>
+            <w:r>
+              <w:rPr>
+                <w:rFonts w:ascii="돋움체" w:eastAsia="돋움체" w:cs="돋움체"/>
+                <w:color w:val="000000"/>
+                <w:kern w:val="0"/>
+                <w:sz w:val="19"/>
+                <w:szCs w:val="19"/>
+              </w:rPr>
+              <w:t xml:space="preserve">    </w:t>
+            </w:r>
+          </w:p>
+          <w:p>
+            <w:pPr>
+              <w:wordWrap/>
+              <w:adjustRightInd w:val="0"/>
+              <w:jc w:val="left"/>
+              <w:rPr>
+                <w:rFonts w:ascii="돋움체" w:eastAsia="돋움체" w:cs="돋움체"/>
+                <w:color w:val="000000"/>
+                <w:kern w:val="0"/>
+                <w:sz w:val="19"/>
+                <w:szCs w:val="19"/>
+              </w:rPr>
+            </w:pPr>
+            <w:r>
+              <w:rPr>
+                <w:rFonts w:ascii="돋움체" w:eastAsia="돋움체" w:cs="돋움체"/>
+                <w:color w:val="000000"/>
+                <w:kern w:val="0"/>
+                <w:sz w:val="19"/>
+                <w:szCs w:val="19"/>
+              </w:rPr>
+              <w:t xml:space="preserve">    </w:t>
+            </w:r>
+            <w:r>
+              <w:rPr>
+                <w:rFonts w:ascii="돋움체" w:eastAsia="돋움체" w:cs="돋움체"/>
+                <w:color w:val="0000FF"/>
+                <w:kern w:val="0"/>
+                <w:sz w:val="19"/>
+                <w:szCs w:val="19"/>
+              </w:rPr>
+              <w:t>PRINT</w:t>
+            </w:r>
+            <w:r>
+              <w:rPr>
+                <w:rFonts w:ascii="돋움체" w:eastAsia="돋움체" w:cs="돋움체"/>
+                <w:color w:val="000000"/>
+                <w:kern w:val="0"/>
+                <w:sz w:val="19"/>
+                <w:szCs w:val="19"/>
+              </w:rPr>
+              <w:t xml:space="preserve"> 106,  Kp, XX(Kp), FF(Kp), FFD(Kp), Error</w:t>
+            </w:r>
+          </w:p>
+          <w:p>
+            <w:pPr>
+              <w:wordWrap/>
+              <w:adjustRightInd w:val="0"/>
+              <w:jc w:val="left"/>
+              <w:rPr>
+                <w:rFonts w:ascii="돋움체" w:eastAsia="돋움체" w:cs="돋움체"/>
+                <w:color w:val="000000"/>
+                <w:kern w:val="0"/>
+                <w:sz w:val="19"/>
+                <w:szCs w:val="19"/>
+              </w:rPr>
+            </w:pPr>
+            <w:r>
+              <w:rPr>
+                <w:rFonts w:ascii="돋움체" w:eastAsia="돋움체" w:cs="돋움체"/>
+                <w:color w:val="000000"/>
+                <w:kern w:val="0"/>
+                <w:sz w:val="19"/>
+                <w:szCs w:val="19"/>
+              </w:rPr>
+              <w:t xml:space="preserve">    </w:t>
+            </w:r>
+            <w:r>
+              <w:rPr>
+                <w:rFonts w:ascii="돋움체" w:eastAsia="돋움체" w:cs="돋움체"/>
+                <w:color w:val="0000FF"/>
+                <w:kern w:val="0"/>
+                <w:sz w:val="19"/>
+                <w:szCs w:val="19"/>
+              </w:rPr>
+              <w:t>WRITE</w:t>
+            </w:r>
+            <w:r>
+              <w:rPr>
+                <w:rFonts w:ascii="돋움체" w:eastAsia="돋움체" w:cs="돋움체"/>
+                <w:color w:val="000000"/>
+                <w:kern w:val="0"/>
+                <w:sz w:val="19"/>
+                <w:szCs w:val="19"/>
+              </w:rPr>
+              <w:t>(NFile_Out, 106) Kp, XX(Kp), FF(Kp), FFD(Kp), Error</w:t>
+            </w:r>
+          </w:p>
+          <w:p>
+            <w:pPr>
+              <w:wordWrap/>
+              <w:adjustRightInd w:val="0"/>
+              <w:jc w:val="left"/>
+              <w:rPr>
+                <w:rFonts w:ascii="돋움체" w:eastAsia="돋움체" w:cs="돋움체"/>
+                <w:color w:val="000000"/>
+                <w:kern w:val="0"/>
+                <w:sz w:val="19"/>
+                <w:szCs w:val="19"/>
+              </w:rPr>
+            </w:pPr>
+            <w:r>
+              <w:rPr>
+                <w:rFonts w:ascii="돋움체" w:eastAsia="돋움체" w:cs="돋움체"/>
+                <w:color w:val="000000"/>
+                <w:kern w:val="0"/>
+                <w:sz w:val="19"/>
+                <w:szCs w:val="19"/>
+              </w:rPr>
+              <w:t xml:space="preserve">    XX(Kp+1) = XX(Kp) - FF(Kp)/FFD(Kp)</w:t>
+            </w:r>
+          </w:p>
+          <w:p>
+            <w:pPr>
+              <w:wordWrap/>
+              <w:adjustRightInd w:val="0"/>
+              <w:jc w:val="left"/>
+              <w:rPr>
+                <w:rFonts w:ascii="돋움체" w:eastAsia="돋움체" w:cs="돋움체"/>
+                <w:color w:val="000000"/>
+                <w:kern w:val="0"/>
+                <w:sz w:val="19"/>
+                <w:szCs w:val="19"/>
+              </w:rPr>
+            </w:pPr>
+            <w:r>
+              <w:rPr>
+                <w:rFonts w:ascii="돋움체" w:eastAsia="돋움체" w:cs="돋움체"/>
+                <w:color w:val="0000FF"/>
+                <w:kern w:val="0"/>
+                <w:sz w:val="19"/>
+                <w:szCs w:val="19"/>
+              </w:rPr>
+              <w:t>END DO</w:t>
+            </w:r>
+          </w:p>
+          <w:p>
+            <w:pPr>
+              <w:wordWrap/>
+              <w:adjustRightInd w:val="0"/>
+              <w:jc w:val="left"/>
+              <w:rPr>
+                <w:rFonts w:ascii="돋움체" w:eastAsia="돋움체" w:cs="돋움체"/>
+                <w:color w:val="000000"/>
+                <w:kern w:val="0"/>
+                <w:sz w:val="19"/>
+                <w:szCs w:val="19"/>
+              </w:rPr>
+            </w:pPr>
+            <w:r>
+              <w:rPr>
+                <w:rFonts w:ascii="돋움체" w:eastAsia="돋움체" w:cs="돋움체"/>
+                <w:color w:val="0000FF"/>
+                <w:kern w:val="0"/>
+                <w:sz w:val="19"/>
+                <w:szCs w:val="19"/>
+              </w:rPr>
+              <w:t>WRITE</w:t>
+            </w:r>
+            <w:r>
+              <w:rPr>
+                <w:rFonts w:ascii="돋움체" w:eastAsia="돋움체" w:cs="돋움체"/>
+                <w:color w:val="000000"/>
+                <w:kern w:val="0"/>
+                <w:sz w:val="19"/>
+                <w:szCs w:val="19"/>
+              </w:rPr>
+              <w:t xml:space="preserve">(NFile_Out,*) </w:t>
+            </w:r>
             <w:r>
               <w:rPr>
                 <w:rFonts w:ascii="돋움체" w:eastAsia="돋움체" w:cs="돋움체"/>
@@ -1786,32 +2583,70 @@
                 <w:sz w:val="19"/>
                 <w:szCs w:val="19"/>
               </w:rPr>
-              <w:t>'</w:t>
-            </w:r>
-            <w:r>
-              <w:rPr>
-                <w:rFonts w:ascii="돋움체" w:eastAsia="돋움체" w:cs="돋움체"/>
-                <w:color w:val="000000"/>
-                <w:kern w:val="0"/>
-                <w:sz w:val="19"/>
-                <w:szCs w:val="19"/>
-              </w:rPr>
-              <w:t>)</w:t>
-            </w:r>
-          </w:p>
-          <w:p>
-            <w:pPr>
-              <w:wordWrap/>
-              <w:adjustRightInd w:val="0"/>
-              <w:jc w:val="left"/>
-              <w:rPr>
-                <w:rFonts w:ascii="돋움체" w:eastAsia="돋움체" w:cs="돋움체"/>
-                <w:color w:val="000000"/>
-                <w:kern w:val="0"/>
-                <w:sz w:val="19"/>
-                <w:szCs w:val="19"/>
-              </w:rPr>
-            </w:pPr>
+              <w:t>'];'</w:t>
+            </w:r>
+          </w:p>
+          <w:p>
+            <w:pPr>
+              <w:wordWrap/>
+              <w:adjustRightInd w:val="0"/>
+              <w:jc w:val="left"/>
+              <w:rPr>
+                <w:rFonts w:ascii="돋움체" w:eastAsia="돋움체" w:cs="돋움체"/>
+                <w:color w:val="000000"/>
+                <w:kern w:val="0"/>
+                <w:sz w:val="19"/>
+                <w:szCs w:val="19"/>
+              </w:rPr>
+            </w:pPr>
+          </w:p>
+          <w:p>
+            <w:pPr>
+              <w:wordWrap/>
+              <w:adjustRightInd w:val="0"/>
+              <w:jc w:val="left"/>
+              <w:rPr>
+                <w:rFonts w:ascii="돋움체" w:eastAsia="돋움체" w:cs="돋움체"/>
+                <w:color w:val="000000"/>
+                <w:kern w:val="0"/>
+                <w:sz w:val="19"/>
+                <w:szCs w:val="19"/>
+              </w:rPr>
+            </w:pPr>
+          </w:p>
+          <w:p>
+            <w:pPr>
+              <w:wordWrap/>
+              <w:adjustRightInd w:val="0"/>
+              <w:jc w:val="left"/>
+              <w:rPr>
+                <w:rFonts w:ascii="돋움체" w:eastAsia="돋움체" w:cs="돋움체"/>
+                <w:color w:val="000000"/>
+                <w:kern w:val="0"/>
+                <w:sz w:val="19"/>
+                <w:szCs w:val="19"/>
+              </w:rPr>
+            </w:pPr>
+            <w:r>
+              <w:rPr>
+                <w:rFonts w:ascii="돋움체" w:eastAsia="돋움체" w:cs="돋움체"/>
+                <w:color w:val="FF0000"/>
+                <w:kern w:val="0"/>
+                <w:sz w:val="19"/>
+                <w:szCs w:val="19"/>
+              </w:rPr>
+              <w:t>106</w:t>
+            </w:r>
+            <w:r>
+              <w:rPr>
+                <w:rFonts w:ascii="돋움체" w:eastAsia="돋움체" w:cs="돋움체"/>
+                <w:color w:val="000000"/>
+                <w:kern w:val="0"/>
+                <w:sz w:val="19"/>
+                <w:szCs w:val="19"/>
+              </w:rPr>
+              <w:t xml:space="preserve"> </w:t>
+            </w:r>
             <w:r>
               <w:rPr>
                 <w:rFonts w:ascii="돋움체" w:eastAsia="돋움체" w:cs="돋움체"/>
@@ -1820,539 +2655,32 @@
                 <w:sz w:val="19"/>
                 <w:szCs w:val="19"/>
               </w:rPr>
-              <w:t>WRITE</w:t>
-            </w:r>
-            <w:r>
-              <w:rPr>
-                <w:rFonts w:ascii="돋움체" w:eastAsia="돋움체" w:cs="돋움체"/>
-                <w:color w:val="000000"/>
-                <w:kern w:val="0"/>
-                <w:sz w:val="19"/>
-                <w:szCs w:val="19"/>
-              </w:rPr>
-              <w:t>(</w:t>
-            </w:r>
-            <w:proofErr w:type="spellStart"/>
-            <w:r>
-              <w:rPr>
-                <w:rFonts w:ascii="돋움체" w:eastAsia="돋움체" w:cs="돋움체"/>
-                <w:color w:val="000000"/>
-                <w:kern w:val="0"/>
-                <w:sz w:val="19"/>
-                <w:szCs w:val="19"/>
-              </w:rPr>
-              <w:t>NFile_</w:t>
-            </w:r>
-            <w:proofErr w:type="gramStart"/>
-            <w:r>
-              <w:rPr>
-                <w:rFonts w:ascii="돋움체" w:eastAsia="돋움체" w:cs="돋움체"/>
-                <w:color w:val="000000"/>
-                <w:kern w:val="0"/>
-                <w:sz w:val="19"/>
-                <w:szCs w:val="19"/>
-              </w:rPr>
-              <w:t>Out</w:t>
-            </w:r>
-            <w:proofErr w:type="spellEnd"/>
-            <w:r>
-              <w:rPr>
-                <w:rFonts w:ascii="돋움체" w:eastAsia="돋움체" w:cs="돋움체"/>
-                <w:color w:val="000000"/>
-                <w:kern w:val="0"/>
-                <w:sz w:val="19"/>
-                <w:szCs w:val="19"/>
-              </w:rPr>
-              <w:t>,*</w:t>
-            </w:r>
-            <w:proofErr w:type="gramEnd"/>
-            <w:r>
-              <w:rPr>
-                <w:rFonts w:ascii="돋움체" w:eastAsia="돋움체" w:cs="돋움체"/>
-                <w:color w:val="000000"/>
-                <w:kern w:val="0"/>
-                <w:sz w:val="19"/>
-                <w:szCs w:val="19"/>
-              </w:rPr>
-              <w:t xml:space="preserve">) </w:t>
-            </w:r>
-            <w:r>
-              <w:rPr>
-                <w:rFonts w:ascii="돋움체" w:eastAsia="돋움체" w:cs="돋움체"/>
-                <w:color w:val="A31515"/>
-                <w:kern w:val="0"/>
-                <w:sz w:val="19"/>
-                <w:szCs w:val="19"/>
-              </w:rPr>
-              <w:t>' result = ['</w:t>
-            </w:r>
-          </w:p>
-          <w:p>
-            <w:pPr>
-              <w:wordWrap/>
-              <w:adjustRightInd w:val="0"/>
-              <w:jc w:val="left"/>
-              <w:rPr>
-                <w:rFonts w:ascii="돋움체" w:eastAsia="돋움체" w:cs="돋움체"/>
-                <w:color w:val="000000"/>
-                <w:kern w:val="0"/>
-                <w:sz w:val="19"/>
-                <w:szCs w:val="19"/>
-              </w:rPr>
-            </w:pPr>
-          </w:p>
-          <w:p>
-            <w:pPr>
-              <w:wordWrap/>
-              <w:adjustRightInd w:val="0"/>
-              <w:jc w:val="left"/>
-              <w:rPr>
-                <w:rFonts w:ascii="돋움체" w:eastAsia="돋움체" w:cs="돋움체"/>
-                <w:color w:val="000000"/>
-                <w:kern w:val="0"/>
-                <w:sz w:val="19"/>
-                <w:szCs w:val="19"/>
-              </w:rPr>
-            </w:pPr>
-            <w:proofErr w:type="gramStart"/>
-            <w:r>
-              <w:rPr>
-                <w:rFonts w:ascii="돋움체" w:eastAsia="돋움체" w:cs="돋움체"/>
-                <w:color w:val="000000"/>
-                <w:kern w:val="0"/>
-                <w:sz w:val="19"/>
-                <w:szCs w:val="19"/>
-              </w:rPr>
-              <w:t>XX(</w:t>
-            </w:r>
-            <w:proofErr w:type="gramEnd"/>
-            <w:r>
-              <w:rPr>
-                <w:rFonts w:ascii="돋움체" w:eastAsia="돋움체" w:cs="돋움체"/>
-                <w:color w:val="000000"/>
-                <w:kern w:val="0"/>
-                <w:sz w:val="19"/>
-                <w:szCs w:val="19"/>
-              </w:rPr>
-              <w:t>1) = X0</w:t>
-            </w:r>
-          </w:p>
-          <w:p>
-            <w:pPr>
-              <w:wordWrap/>
-              <w:adjustRightInd w:val="0"/>
-              <w:jc w:val="left"/>
-              <w:rPr>
-                <w:rFonts w:ascii="돋움체" w:eastAsia="돋움체" w:cs="돋움체"/>
-                <w:color w:val="000000"/>
-                <w:kern w:val="0"/>
-                <w:sz w:val="19"/>
-                <w:szCs w:val="19"/>
-              </w:rPr>
-            </w:pPr>
-            <w:r>
-              <w:rPr>
-                <w:rFonts w:ascii="돋움체" w:eastAsia="돋움체" w:cs="돋움체"/>
-                <w:color w:val="0000FF"/>
-                <w:kern w:val="0"/>
-                <w:sz w:val="19"/>
-                <w:szCs w:val="19"/>
-              </w:rPr>
-              <w:t>CALL</w:t>
-            </w:r>
-            <w:r>
-              <w:rPr>
-                <w:rFonts w:ascii="돋움체" w:eastAsia="돋움체" w:cs="돋움체"/>
-                <w:color w:val="000000"/>
-                <w:kern w:val="0"/>
-                <w:sz w:val="19"/>
-                <w:szCs w:val="19"/>
-              </w:rPr>
-              <w:t xml:space="preserve"> </w:t>
-            </w:r>
-            <w:proofErr w:type="spellStart"/>
-            <w:r>
-              <w:rPr>
-                <w:rFonts w:ascii="돋움체" w:eastAsia="돋움체" w:cs="돋움체"/>
-                <w:color w:val="000000"/>
-                <w:kern w:val="0"/>
-                <w:sz w:val="19"/>
-                <w:szCs w:val="19"/>
-              </w:rPr>
-              <w:t>function_NR</w:t>
-            </w:r>
-            <w:proofErr w:type="spellEnd"/>
-            <w:r>
-              <w:rPr>
-                <w:rFonts w:ascii="돋움체" w:eastAsia="돋움체" w:cs="돋움체"/>
-                <w:color w:val="000000"/>
-                <w:kern w:val="0"/>
-                <w:sz w:val="19"/>
-                <w:szCs w:val="19"/>
-              </w:rPr>
-              <w:t>(X</w:t>
-            </w:r>
-            <w:proofErr w:type="gramStart"/>
-            <w:r>
-              <w:rPr>
-                <w:rFonts w:ascii="돋움체" w:eastAsia="돋움체" w:cs="돋움체"/>
-                <w:color w:val="000000"/>
-                <w:kern w:val="0"/>
-                <w:sz w:val="19"/>
-                <w:szCs w:val="19"/>
-              </w:rPr>
-              <w:t>0,FF</w:t>
-            </w:r>
-            <w:proofErr w:type="gramEnd"/>
-            <w:r>
-              <w:rPr>
-                <w:rFonts w:ascii="돋움체" w:eastAsia="돋움체" w:cs="돋움체"/>
-                <w:color w:val="000000"/>
-                <w:kern w:val="0"/>
-                <w:sz w:val="19"/>
-                <w:szCs w:val="19"/>
-              </w:rPr>
-              <w:t>(1))</w:t>
-            </w:r>
-          </w:p>
-          <w:p>
-            <w:pPr>
-              <w:wordWrap/>
-              <w:adjustRightInd w:val="0"/>
-              <w:jc w:val="left"/>
-              <w:rPr>
-                <w:rFonts w:ascii="돋움체" w:eastAsia="돋움체" w:cs="돋움체"/>
-                <w:color w:val="000000"/>
-                <w:kern w:val="0"/>
-                <w:sz w:val="19"/>
-                <w:szCs w:val="19"/>
-              </w:rPr>
-            </w:pPr>
-          </w:p>
-          <w:p>
-            <w:pPr>
-              <w:wordWrap/>
-              <w:adjustRightInd w:val="0"/>
-              <w:jc w:val="left"/>
-              <w:rPr>
-                <w:rFonts w:ascii="돋움체" w:eastAsia="돋움체" w:cs="돋움체"/>
-                <w:color w:val="000000"/>
-                <w:kern w:val="0"/>
-                <w:sz w:val="19"/>
-                <w:szCs w:val="19"/>
-              </w:rPr>
-            </w:pPr>
-            <w:r>
-              <w:rPr>
-                <w:rFonts w:ascii="돋움체" w:eastAsia="돋움체" w:cs="돋움체"/>
-                <w:color w:val="0000FF"/>
-                <w:kern w:val="0"/>
-                <w:sz w:val="19"/>
-                <w:szCs w:val="19"/>
-              </w:rPr>
-              <w:t>DO</w:t>
-            </w:r>
-            <w:r>
-              <w:rPr>
-                <w:rFonts w:ascii="돋움체" w:eastAsia="돋움체" w:cs="돋움체"/>
-                <w:color w:val="000000"/>
-                <w:kern w:val="0"/>
-                <w:sz w:val="19"/>
-                <w:szCs w:val="19"/>
-              </w:rPr>
-              <w:t xml:space="preserve"> </w:t>
-            </w:r>
-            <w:proofErr w:type="spellStart"/>
-            <w:r>
-              <w:rPr>
-                <w:rFonts w:ascii="돋움체" w:eastAsia="돋움체" w:cs="돋움체"/>
-                <w:color w:val="000000"/>
-                <w:kern w:val="0"/>
-                <w:sz w:val="19"/>
-                <w:szCs w:val="19"/>
-              </w:rPr>
-              <w:t>Kp</w:t>
-            </w:r>
-            <w:proofErr w:type="spellEnd"/>
-            <w:r>
-              <w:rPr>
-                <w:rFonts w:ascii="돋움체" w:eastAsia="돋움체" w:cs="돋움체"/>
-                <w:color w:val="000000"/>
-                <w:kern w:val="0"/>
-                <w:sz w:val="19"/>
-                <w:szCs w:val="19"/>
-              </w:rPr>
-              <w:t>=1, ITERMAX</w:t>
-            </w:r>
-          </w:p>
-          <w:p>
-            <w:pPr>
-              <w:wordWrap/>
-              <w:adjustRightInd w:val="0"/>
-              <w:jc w:val="left"/>
-              <w:rPr>
-                <w:rFonts w:ascii="돋움체" w:eastAsia="돋움체" w:cs="돋움체"/>
-                <w:color w:val="000000"/>
-                <w:kern w:val="0"/>
-                <w:sz w:val="19"/>
-                <w:szCs w:val="19"/>
-              </w:rPr>
-            </w:pPr>
-            <w:r>
-              <w:rPr>
-                <w:rFonts w:ascii="돋움체" w:eastAsia="돋움체" w:cs="돋움체"/>
-                <w:color w:val="000000"/>
-                <w:kern w:val="0"/>
-                <w:sz w:val="19"/>
-                <w:szCs w:val="19"/>
-              </w:rPr>
-              <w:t xml:space="preserve">    </w:t>
-            </w:r>
-            <w:r>
-              <w:rPr>
-                <w:rFonts w:ascii="돋움체" w:eastAsia="돋움체" w:cs="돋움체"/>
-                <w:color w:val="0000FF"/>
-                <w:kern w:val="0"/>
-                <w:sz w:val="19"/>
-                <w:szCs w:val="19"/>
-              </w:rPr>
-              <w:t>CALL</w:t>
-            </w:r>
-            <w:r>
-              <w:rPr>
-                <w:rFonts w:ascii="돋움체" w:eastAsia="돋움체" w:cs="돋움체"/>
-                <w:color w:val="000000"/>
-                <w:kern w:val="0"/>
-                <w:sz w:val="19"/>
-                <w:szCs w:val="19"/>
-              </w:rPr>
-              <w:t xml:space="preserve"> </w:t>
-            </w:r>
-            <w:proofErr w:type="spellStart"/>
-            <w:r>
-              <w:rPr>
-                <w:rFonts w:ascii="돋움체" w:eastAsia="돋움체" w:cs="돋움체"/>
-                <w:color w:val="000000"/>
-                <w:kern w:val="0"/>
-                <w:sz w:val="19"/>
-                <w:szCs w:val="19"/>
-              </w:rPr>
-              <w:t>functionD_NR</w:t>
-            </w:r>
-            <w:proofErr w:type="spellEnd"/>
-            <w:r>
-              <w:rPr>
-                <w:rFonts w:ascii="돋움체" w:eastAsia="돋움체" w:cs="돋움체"/>
-                <w:color w:val="000000"/>
-                <w:kern w:val="0"/>
-                <w:sz w:val="19"/>
-                <w:szCs w:val="19"/>
-              </w:rPr>
-              <w:t>(XX(</w:t>
-            </w:r>
-            <w:proofErr w:type="spellStart"/>
-            <w:r>
-              <w:rPr>
-                <w:rFonts w:ascii="돋움체" w:eastAsia="돋움체" w:cs="돋움체"/>
-                <w:color w:val="000000"/>
-                <w:kern w:val="0"/>
-                <w:sz w:val="19"/>
-                <w:szCs w:val="19"/>
-              </w:rPr>
-              <w:t>Kp</w:t>
-            </w:r>
-            <w:proofErr w:type="spellEnd"/>
-            <w:proofErr w:type="gramStart"/>
-            <w:r>
-              <w:rPr>
-                <w:rFonts w:ascii="돋움체" w:eastAsia="돋움체" w:cs="돋움체"/>
-                <w:color w:val="000000"/>
-                <w:kern w:val="0"/>
-                <w:sz w:val="19"/>
-                <w:szCs w:val="19"/>
-              </w:rPr>
-              <w:t>),FFD</w:t>
-            </w:r>
-            <w:proofErr w:type="gramEnd"/>
-            <w:r>
-              <w:rPr>
-                <w:rFonts w:ascii="돋움체" w:eastAsia="돋움체" w:cs="돋움체"/>
-                <w:color w:val="000000"/>
-                <w:kern w:val="0"/>
-                <w:sz w:val="19"/>
-                <w:szCs w:val="19"/>
-              </w:rPr>
-              <w:t>(</w:t>
-            </w:r>
-            <w:proofErr w:type="spellStart"/>
-            <w:r>
-              <w:rPr>
-                <w:rFonts w:ascii="돋움체" w:eastAsia="돋움체" w:cs="돋움체"/>
-                <w:color w:val="000000"/>
-                <w:kern w:val="0"/>
-                <w:sz w:val="19"/>
-                <w:szCs w:val="19"/>
-              </w:rPr>
-              <w:t>Kp</w:t>
-            </w:r>
-            <w:proofErr w:type="spellEnd"/>
-            <w:r>
-              <w:rPr>
-                <w:rFonts w:ascii="돋움체" w:eastAsia="돋움체" w:cs="돋움체"/>
-                <w:color w:val="000000"/>
-                <w:kern w:val="0"/>
-                <w:sz w:val="19"/>
-                <w:szCs w:val="19"/>
-              </w:rPr>
-              <w:t>))</w:t>
-            </w:r>
-          </w:p>
-          <w:p>
-            <w:pPr>
-              <w:wordWrap/>
-              <w:adjustRightInd w:val="0"/>
-              <w:jc w:val="left"/>
-              <w:rPr>
-                <w:rFonts w:ascii="돋움체" w:eastAsia="돋움체" w:cs="돋움체"/>
-                <w:color w:val="000000"/>
-                <w:kern w:val="0"/>
-                <w:sz w:val="19"/>
-                <w:szCs w:val="19"/>
-              </w:rPr>
-            </w:pPr>
-            <w:r>
-              <w:rPr>
-                <w:rFonts w:ascii="돋움체" w:eastAsia="돋움체" w:cs="돋움체"/>
-                <w:color w:val="000000"/>
-                <w:kern w:val="0"/>
-                <w:sz w:val="19"/>
-                <w:szCs w:val="19"/>
-              </w:rPr>
-              <w:t xml:space="preserve">    </w:t>
-            </w:r>
-            <w:r>
-              <w:rPr>
-                <w:rFonts w:ascii="돋움체" w:eastAsia="돋움체" w:cs="돋움체"/>
-                <w:color w:val="0000FF"/>
-                <w:kern w:val="0"/>
-                <w:sz w:val="19"/>
-                <w:szCs w:val="19"/>
-              </w:rPr>
-              <w:t>CALL</w:t>
-            </w:r>
-            <w:r>
-              <w:rPr>
-                <w:rFonts w:ascii="돋움체" w:eastAsia="돋움체" w:cs="돋움체"/>
-                <w:color w:val="000000"/>
-                <w:kern w:val="0"/>
-                <w:sz w:val="19"/>
-                <w:szCs w:val="19"/>
-              </w:rPr>
-              <w:t xml:space="preserve"> </w:t>
-            </w:r>
-            <w:proofErr w:type="spellStart"/>
-            <w:r>
-              <w:rPr>
-                <w:rFonts w:ascii="돋움체" w:eastAsia="돋움체" w:cs="돋움체"/>
-                <w:color w:val="000000"/>
-                <w:kern w:val="0"/>
-                <w:sz w:val="19"/>
-                <w:szCs w:val="19"/>
-              </w:rPr>
-              <w:t>function_NR</w:t>
-            </w:r>
-            <w:proofErr w:type="spellEnd"/>
-            <w:r>
-              <w:rPr>
-                <w:rFonts w:ascii="돋움체" w:eastAsia="돋움체" w:cs="돋움체"/>
-                <w:color w:val="000000"/>
-                <w:kern w:val="0"/>
-                <w:sz w:val="19"/>
-                <w:szCs w:val="19"/>
-              </w:rPr>
-              <w:t>(XX(</w:t>
-            </w:r>
-            <w:proofErr w:type="spellStart"/>
-            <w:r>
-              <w:rPr>
-                <w:rFonts w:ascii="돋움체" w:eastAsia="돋움체" w:cs="돋움체"/>
-                <w:color w:val="000000"/>
-                <w:kern w:val="0"/>
-                <w:sz w:val="19"/>
-                <w:szCs w:val="19"/>
-              </w:rPr>
-              <w:t>Kp</w:t>
-            </w:r>
-            <w:proofErr w:type="spellEnd"/>
-            <w:proofErr w:type="gramStart"/>
-            <w:r>
-              <w:rPr>
-                <w:rFonts w:ascii="돋움체" w:eastAsia="돋움체" w:cs="돋움체"/>
-                <w:color w:val="000000"/>
-                <w:kern w:val="0"/>
-                <w:sz w:val="19"/>
-                <w:szCs w:val="19"/>
-              </w:rPr>
-              <w:t>),FF</w:t>
-            </w:r>
-            <w:proofErr w:type="gramEnd"/>
-            <w:r>
-              <w:rPr>
-                <w:rFonts w:ascii="돋움체" w:eastAsia="돋움체" w:cs="돋움체"/>
-                <w:color w:val="000000"/>
-                <w:kern w:val="0"/>
-                <w:sz w:val="19"/>
-                <w:szCs w:val="19"/>
-              </w:rPr>
-              <w:t>(</w:t>
-            </w:r>
-            <w:proofErr w:type="spellStart"/>
-            <w:r>
-              <w:rPr>
-                <w:rFonts w:ascii="돋움체" w:eastAsia="돋움체" w:cs="돋움체"/>
-                <w:color w:val="000000"/>
-                <w:kern w:val="0"/>
-                <w:sz w:val="19"/>
-                <w:szCs w:val="19"/>
-              </w:rPr>
-              <w:t>Kp</w:t>
-            </w:r>
-            <w:proofErr w:type="spellEnd"/>
-            <w:r>
-              <w:rPr>
-                <w:rFonts w:ascii="돋움체" w:eastAsia="돋움체" w:cs="돋움체"/>
-                <w:color w:val="000000"/>
-                <w:kern w:val="0"/>
-                <w:sz w:val="19"/>
-                <w:szCs w:val="19"/>
-              </w:rPr>
-              <w:t>))</w:t>
-            </w:r>
-          </w:p>
-          <w:p>
-            <w:pPr>
-              <w:wordWrap/>
-              <w:adjustRightInd w:val="0"/>
-              <w:jc w:val="left"/>
-              <w:rPr>
-                <w:rFonts w:ascii="돋움체" w:eastAsia="돋움체" w:cs="돋움체"/>
-                <w:color w:val="000000"/>
-                <w:kern w:val="0"/>
-                <w:sz w:val="19"/>
-                <w:szCs w:val="19"/>
-              </w:rPr>
-            </w:pPr>
-            <w:r>
-              <w:rPr>
-                <w:rFonts w:ascii="돋움체" w:eastAsia="돋움체" w:cs="돋움체"/>
-                <w:color w:val="000000"/>
-                <w:kern w:val="0"/>
-                <w:sz w:val="19"/>
-                <w:szCs w:val="19"/>
-              </w:rPr>
-              <w:t xml:space="preserve">    </w:t>
-            </w:r>
-            <w:proofErr w:type="gramStart"/>
+              <w:t>FORMAT</w:t>
+            </w:r>
+            <w:r>
+              <w:rPr>
+                <w:rFonts w:ascii="돋움체" w:eastAsia="돋움체" w:cs="돋움체"/>
+                <w:color w:val="000000"/>
+                <w:kern w:val="0"/>
+                <w:sz w:val="19"/>
+                <w:szCs w:val="19"/>
+              </w:rPr>
+              <w:t>(2X, I8, 100(5X, E16.8))</w:t>
+            </w:r>
+          </w:p>
+          <w:p>
+            <w:pPr>
+              <w:wordWrap/>
+              <w:adjustRightInd w:val="0"/>
+              <w:jc w:val="left"/>
+              <w:rPr>
+                <w:rFonts w:ascii="돋움체" w:eastAsia="돋움체" w:cs="돋움체"/>
+                <w:color w:val="000000"/>
+                <w:kern w:val="0"/>
+                <w:sz w:val="19"/>
+                <w:szCs w:val="19"/>
+              </w:rPr>
+            </w:pPr>
             <w:r>
               <w:rPr>
                 <w:rFonts w:ascii="돋움체" w:eastAsia="돋움체" w:cs="돋움체"/>
@@ -2361,914 +2689,12 @@
                 <w:sz w:val="19"/>
                 <w:szCs w:val="19"/>
               </w:rPr>
-              <w:t>!WRITE</w:t>
-            </w:r>
-            <w:proofErr w:type="gramEnd"/>
-            <w:r>
-              <w:rPr>
-                <w:rFonts w:ascii="돋움체" w:eastAsia="돋움체" w:cs="돋움체"/>
-                <w:color w:val="008000"/>
-                <w:kern w:val="0"/>
-                <w:sz w:val="19"/>
-                <w:szCs w:val="19"/>
-              </w:rPr>
-              <w:t xml:space="preserve"> (*,*) FF(</w:t>
-            </w:r>
-            <w:proofErr w:type="spellStart"/>
-            <w:r>
-              <w:rPr>
-                <w:rFonts w:ascii="돋움체" w:eastAsia="돋움체" w:cs="돋움체"/>
-                <w:color w:val="008000"/>
-                <w:kern w:val="0"/>
-                <w:sz w:val="19"/>
-                <w:szCs w:val="19"/>
-              </w:rPr>
-              <w:t>Kp</w:t>
-            </w:r>
-            <w:proofErr w:type="spellEnd"/>
-            <w:r>
-              <w:rPr>
-                <w:rFonts w:ascii="돋움체" w:eastAsia="돋움체" w:cs="돋움체"/>
-                <w:color w:val="008000"/>
-                <w:kern w:val="0"/>
-                <w:sz w:val="19"/>
-                <w:szCs w:val="19"/>
-              </w:rPr>
-              <w:t>)</w:t>
-            </w:r>
-          </w:p>
-          <w:p>
-            <w:pPr>
-              <w:wordWrap/>
-              <w:adjustRightInd w:val="0"/>
-              <w:jc w:val="left"/>
-              <w:rPr>
-                <w:rFonts w:ascii="돋움체" w:eastAsia="돋움체" w:cs="돋움체"/>
-                <w:color w:val="000000"/>
-                <w:kern w:val="0"/>
-                <w:sz w:val="19"/>
-                <w:szCs w:val="19"/>
-              </w:rPr>
-            </w:pPr>
-            <w:r>
-              <w:rPr>
-                <w:rFonts w:ascii="돋움체" w:eastAsia="돋움체" w:cs="돋움체"/>
-                <w:color w:val="000000"/>
-                <w:kern w:val="0"/>
-                <w:sz w:val="19"/>
-                <w:szCs w:val="19"/>
-              </w:rPr>
-              <w:t xml:space="preserve">    error = </w:t>
-            </w:r>
-            <w:r>
-              <w:rPr>
-                <w:rFonts w:ascii="돋움체" w:eastAsia="돋움체" w:cs="돋움체"/>
-                <w:color w:val="0000FF"/>
-                <w:kern w:val="0"/>
-                <w:sz w:val="19"/>
-                <w:szCs w:val="19"/>
-              </w:rPr>
-              <w:t>ABS</w:t>
-            </w:r>
-            <w:r>
-              <w:rPr>
-                <w:rFonts w:ascii="돋움체" w:eastAsia="돋움체" w:cs="돋움체"/>
-                <w:color w:val="000000"/>
-                <w:kern w:val="0"/>
-                <w:sz w:val="19"/>
-                <w:szCs w:val="19"/>
-              </w:rPr>
-              <w:t>(FF(</w:t>
-            </w:r>
-            <w:proofErr w:type="spellStart"/>
-            <w:r>
-              <w:rPr>
-                <w:rFonts w:ascii="돋움체" w:eastAsia="돋움체" w:cs="돋움체"/>
-                <w:color w:val="000000"/>
-                <w:kern w:val="0"/>
-                <w:sz w:val="19"/>
-                <w:szCs w:val="19"/>
-              </w:rPr>
-              <w:t>Kp</w:t>
-            </w:r>
-            <w:proofErr w:type="spellEnd"/>
-            <w:r>
-              <w:rPr>
-                <w:rFonts w:ascii="돋움체" w:eastAsia="돋움체" w:cs="돋움체"/>
-                <w:color w:val="000000"/>
-                <w:kern w:val="0"/>
-                <w:sz w:val="19"/>
-                <w:szCs w:val="19"/>
-              </w:rPr>
-              <w:t>))</w:t>
-            </w:r>
-          </w:p>
-          <w:p>
-            <w:pPr>
-              <w:wordWrap/>
-              <w:adjustRightInd w:val="0"/>
-              <w:jc w:val="left"/>
-              <w:rPr>
-                <w:rFonts w:ascii="돋움체" w:eastAsia="돋움체" w:cs="돋움체"/>
-                <w:color w:val="000000"/>
-                <w:kern w:val="0"/>
-                <w:sz w:val="19"/>
-                <w:szCs w:val="19"/>
-              </w:rPr>
-            </w:pPr>
-            <w:r>
-              <w:rPr>
-                <w:rFonts w:ascii="돋움체" w:eastAsia="돋움체" w:cs="돋움체"/>
-                <w:color w:val="000000"/>
-                <w:kern w:val="0"/>
-                <w:sz w:val="19"/>
-                <w:szCs w:val="19"/>
-              </w:rPr>
-              <w:t xml:space="preserve">    </w:t>
-            </w:r>
-          </w:p>
-          <w:p>
-            <w:pPr>
-              <w:wordWrap/>
-              <w:adjustRightInd w:val="0"/>
-              <w:jc w:val="left"/>
-              <w:rPr>
-                <w:rFonts w:ascii="돋움체" w:eastAsia="돋움체" w:cs="돋움체"/>
-                <w:color w:val="000000"/>
-                <w:kern w:val="0"/>
-                <w:sz w:val="19"/>
-                <w:szCs w:val="19"/>
-              </w:rPr>
-            </w:pPr>
-            <w:r>
-              <w:rPr>
-                <w:rFonts w:ascii="돋움체" w:eastAsia="돋움체" w:cs="돋움체"/>
-                <w:color w:val="000000"/>
-                <w:kern w:val="0"/>
-                <w:sz w:val="19"/>
-                <w:szCs w:val="19"/>
-              </w:rPr>
-              <w:t xml:space="preserve">    </w:t>
-            </w:r>
-            <w:r>
-              <w:rPr>
-                <w:rFonts w:ascii="돋움체" w:eastAsia="돋움체" w:cs="돋움체"/>
-                <w:color w:val="0000FF"/>
-                <w:kern w:val="0"/>
-                <w:sz w:val="19"/>
-                <w:szCs w:val="19"/>
-              </w:rPr>
-              <w:t>IF</w:t>
-            </w:r>
-            <w:r>
-              <w:rPr>
-                <w:rFonts w:ascii="돋움체" w:eastAsia="돋움체" w:cs="돋움체"/>
-                <w:color w:val="000000"/>
-                <w:kern w:val="0"/>
-                <w:sz w:val="19"/>
-                <w:szCs w:val="19"/>
-              </w:rPr>
-              <w:t xml:space="preserve"> (error &lt; E) </w:t>
-            </w:r>
-            <w:r>
-              <w:rPr>
-                <w:rFonts w:ascii="돋움체" w:eastAsia="돋움체" w:cs="돋움체"/>
-                <w:color w:val="0000FF"/>
-                <w:kern w:val="0"/>
-                <w:sz w:val="19"/>
-                <w:szCs w:val="19"/>
-              </w:rPr>
-              <w:t>THEN</w:t>
-            </w:r>
-          </w:p>
-          <w:p>
-            <w:pPr>
-              <w:wordWrap/>
-              <w:adjustRightInd w:val="0"/>
-              <w:jc w:val="left"/>
-              <w:rPr>
-                <w:rFonts w:ascii="돋움체" w:eastAsia="돋움체" w:cs="돋움체"/>
-                <w:color w:val="000000"/>
-                <w:kern w:val="0"/>
-                <w:sz w:val="19"/>
-                <w:szCs w:val="19"/>
-              </w:rPr>
-            </w:pPr>
-            <w:r>
-              <w:rPr>
-                <w:rFonts w:ascii="돋움체" w:eastAsia="돋움체" w:cs="돋움체"/>
-                <w:color w:val="000000"/>
-                <w:kern w:val="0"/>
-                <w:sz w:val="19"/>
-                <w:szCs w:val="19"/>
-              </w:rPr>
-              <w:t xml:space="preserve">     </w:t>
-            </w:r>
-            <w:proofErr w:type="gramStart"/>
-            <w:r>
-              <w:rPr>
-                <w:rFonts w:ascii="돋움체" w:eastAsia="돋움체" w:cs="돋움체"/>
-                <w:color w:val="0000FF"/>
-                <w:kern w:val="0"/>
-                <w:sz w:val="19"/>
-                <w:szCs w:val="19"/>
-              </w:rPr>
-              <w:t>EXIT</w:t>
-            </w:r>
-            <w:r>
-              <w:rPr>
-                <w:rFonts w:ascii="돋움체" w:eastAsia="돋움체" w:cs="돋움체"/>
-                <w:color w:val="000000"/>
-                <w:kern w:val="0"/>
-                <w:sz w:val="19"/>
-                <w:szCs w:val="19"/>
-              </w:rPr>
-              <w:t>;</w:t>
-            </w:r>
-            <w:proofErr w:type="gramEnd"/>
-          </w:p>
-          <w:p>
-            <w:pPr>
-              <w:wordWrap/>
-              <w:adjustRightInd w:val="0"/>
-              <w:jc w:val="left"/>
-              <w:rPr>
-                <w:rFonts w:ascii="돋움체" w:eastAsia="돋움체" w:cs="돋움체"/>
-                <w:color w:val="000000"/>
-                <w:kern w:val="0"/>
-                <w:sz w:val="19"/>
-                <w:szCs w:val="19"/>
-              </w:rPr>
-            </w:pPr>
-            <w:r>
-              <w:rPr>
-                <w:rFonts w:ascii="돋움체" w:eastAsia="돋움체" w:cs="돋움체"/>
-                <w:color w:val="000000"/>
-                <w:kern w:val="0"/>
-                <w:sz w:val="19"/>
-                <w:szCs w:val="19"/>
-              </w:rPr>
-              <w:t xml:space="preserve">    </w:t>
-            </w:r>
-            <w:r>
-              <w:rPr>
-                <w:rFonts w:ascii="돋움체" w:eastAsia="돋움체" w:cs="돋움체"/>
-                <w:color w:val="0000FF"/>
-                <w:kern w:val="0"/>
-                <w:sz w:val="19"/>
-                <w:szCs w:val="19"/>
-              </w:rPr>
-              <w:t>END IF</w:t>
-            </w:r>
-          </w:p>
-          <w:p>
-            <w:pPr>
-              <w:wordWrap/>
-              <w:adjustRightInd w:val="0"/>
-              <w:jc w:val="left"/>
-              <w:rPr>
-                <w:rFonts w:ascii="돋움체" w:eastAsia="돋움체" w:cs="돋움체"/>
-                <w:color w:val="000000"/>
-                <w:kern w:val="0"/>
-                <w:sz w:val="19"/>
-                <w:szCs w:val="19"/>
-              </w:rPr>
-            </w:pPr>
-            <w:r>
-              <w:rPr>
-                <w:rFonts w:ascii="돋움체" w:eastAsia="돋움체" w:cs="돋움체"/>
-                <w:color w:val="000000"/>
-                <w:kern w:val="0"/>
-                <w:sz w:val="19"/>
-                <w:szCs w:val="19"/>
-              </w:rPr>
-              <w:t xml:space="preserve">    </w:t>
-            </w:r>
-          </w:p>
-          <w:p>
-            <w:pPr>
-              <w:wordWrap/>
-              <w:adjustRightInd w:val="0"/>
-              <w:jc w:val="left"/>
-              <w:rPr>
-                <w:rFonts w:ascii="돋움체" w:eastAsia="돋움체" w:cs="돋움체"/>
-                <w:color w:val="000000"/>
-                <w:kern w:val="0"/>
-                <w:sz w:val="19"/>
-                <w:szCs w:val="19"/>
-              </w:rPr>
-            </w:pPr>
-            <w:r>
-              <w:rPr>
-                <w:rFonts w:ascii="돋움체" w:eastAsia="돋움체" w:cs="돋움체"/>
-                <w:color w:val="000000"/>
-                <w:kern w:val="0"/>
-                <w:sz w:val="19"/>
-                <w:szCs w:val="19"/>
-              </w:rPr>
-              <w:t xml:space="preserve">    </w:t>
-            </w:r>
-            <w:r>
-              <w:rPr>
-                <w:rFonts w:ascii="돋움체" w:eastAsia="돋움체" w:cs="돋움체"/>
-                <w:color w:val="0000FF"/>
-                <w:kern w:val="0"/>
-                <w:sz w:val="19"/>
-                <w:szCs w:val="19"/>
-              </w:rPr>
-              <w:t>PRINT</w:t>
-            </w:r>
-            <w:r>
-              <w:rPr>
-                <w:rFonts w:ascii="돋움체" w:eastAsia="돋움체" w:cs="돋움체"/>
-                <w:color w:val="000000"/>
-                <w:kern w:val="0"/>
-                <w:sz w:val="19"/>
-                <w:szCs w:val="19"/>
-              </w:rPr>
-              <w:t xml:space="preserve"> </w:t>
-            </w:r>
-            <w:proofErr w:type="gramStart"/>
-            <w:r>
-              <w:rPr>
-                <w:rFonts w:ascii="돋움체" w:eastAsia="돋움체" w:cs="돋움체"/>
-                <w:color w:val="000000"/>
-                <w:kern w:val="0"/>
-                <w:sz w:val="19"/>
-                <w:szCs w:val="19"/>
-              </w:rPr>
-              <w:t xml:space="preserve">106,  </w:t>
-            </w:r>
-            <w:proofErr w:type="spellStart"/>
-            <w:r>
-              <w:rPr>
-                <w:rFonts w:ascii="돋움체" w:eastAsia="돋움체" w:cs="돋움체"/>
-                <w:color w:val="000000"/>
-                <w:kern w:val="0"/>
-                <w:sz w:val="19"/>
-                <w:szCs w:val="19"/>
-              </w:rPr>
-              <w:t>Kp</w:t>
-            </w:r>
-            <w:proofErr w:type="spellEnd"/>
-            <w:proofErr w:type="gramEnd"/>
-            <w:r>
-              <w:rPr>
-                <w:rFonts w:ascii="돋움체" w:eastAsia="돋움체" w:cs="돋움체"/>
-                <w:color w:val="000000"/>
-                <w:kern w:val="0"/>
-                <w:sz w:val="19"/>
-                <w:szCs w:val="19"/>
-              </w:rPr>
-              <w:t>, XX(</w:t>
-            </w:r>
-            <w:proofErr w:type="spellStart"/>
-            <w:r>
-              <w:rPr>
-                <w:rFonts w:ascii="돋움체" w:eastAsia="돋움체" w:cs="돋움체"/>
-                <w:color w:val="000000"/>
-                <w:kern w:val="0"/>
-                <w:sz w:val="19"/>
-                <w:szCs w:val="19"/>
-              </w:rPr>
-              <w:t>Kp</w:t>
-            </w:r>
-            <w:proofErr w:type="spellEnd"/>
-            <w:r>
-              <w:rPr>
-                <w:rFonts w:ascii="돋움체" w:eastAsia="돋움체" w:cs="돋움체"/>
-                <w:color w:val="000000"/>
-                <w:kern w:val="0"/>
-                <w:sz w:val="19"/>
-                <w:szCs w:val="19"/>
-              </w:rPr>
-              <w:t>), FF(</w:t>
-            </w:r>
-            <w:proofErr w:type="spellStart"/>
-            <w:r>
-              <w:rPr>
-                <w:rFonts w:ascii="돋움체" w:eastAsia="돋움체" w:cs="돋움체"/>
-                <w:color w:val="000000"/>
-                <w:kern w:val="0"/>
-                <w:sz w:val="19"/>
-                <w:szCs w:val="19"/>
-              </w:rPr>
-              <w:t>Kp</w:t>
-            </w:r>
-            <w:proofErr w:type="spellEnd"/>
-            <w:r>
-              <w:rPr>
-                <w:rFonts w:ascii="돋움체" w:eastAsia="돋움체" w:cs="돋움체"/>
-                <w:color w:val="000000"/>
-                <w:kern w:val="0"/>
-                <w:sz w:val="19"/>
-                <w:szCs w:val="19"/>
-              </w:rPr>
-              <w:t>), FFD(</w:t>
-            </w:r>
-            <w:proofErr w:type="spellStart"/>
-            <w:r>
-              <w:rPr>
-                <w:rFonts w:ascii="돋움체" w:eastAsia="돋움체" w:cs="돋움체"/>
-                <w:color w:val="000000"/>
-                <w:kern w:val="0"/>
-                <w:sz w:val="19"/>
-                <w:szCs w:val="19"/>
-              </w:rPr>
-              <w:t>Kp</w:t>
-            </w:r>
-            <w:proofErr w:type="spellEnd"/>
-            <w:r>
-              <w:rPr>
-                <w:rFonts w:ascii="돋움체" w:eastAsia="돋움체" w:cs="돋움체"/>
-                <w:color w:val="000000"/>
-                <w:kern w:val="0"/>
-                <w:sz w:val="19"/>
-                <w:szCs w:val="19"/>
-              </w:rPr>
-              <w:t>), Error</w:t>
-            </w:r>
-          </w:p>
-          <w:p>
-            <w:pPr>
-              <w:wordWrap/>
-              <w:adjustRightInd w:val="0"/>
-              <w:jc w:val="left"/>
-              <w:rPr>
-                <w:rFonts w:ascii="돋움체" w:eastAsia="돋움체" w:cs="돋움체"/>
-                <w:color w:val="000000"/>
-                <w:kern w:val="0"/>
-                <w:sz w:val="19"/>
-                <w:szCs w:val="19"/>
-              </w:rPr>
-            </w:pPr>
-            <w:r>
-              <w:rPr>
-                <w:rFonts w:ascii="돋움체" w:eastAsia="돋움체" w:cs="돋움체"/>
-                <w:color w:val="000000"/>
-                <w:kern w:val="0"/>
-                <w:sz w:val="19"/>
-                <w:szCs w:val="19"/>
-              </w:rPr>
-              <w:t xml:space="preserve">    </w:t>
-            </w:r>
-            <w:proofErr w:type="gramStart"/>
-            <w:r>
-              <w:rPr>
-                <w:rFonts w:ascii="돋움체" w:eastAsia="돋움체" w:cs="돋움체"/>
-                <w:color w:val="0000FF"/>
-                <w:kern w:val="0"/>
-                <w:sz w:val="19"/>
-                <w:szCs w:val="19"/>
-              </w:rPr>
-              <w:t>WRITE</w:t>
-            </w:r>
-            <w:r>
-              <w:rPr>
-                <w:rFonts w:ascii="돋움체" w:eastAsia="돋움체" w:cs="돋움체"/>
-                <w:color w:val="000000"/>
-                <w:kern w:val="0"/>
-                <w:sz w:val="19"/>
-                <w:szCs w:val="19"/>
-              </w:rPr>
-              <w:t>(</w:t>
-            </w:r>
-            <w:proofErr w:type="spellStart"/>
-            <w:proofErr w:type="gramEnd"/>
-            <w:r>
-              <w:rPr>
-                <w:rFonts w:ascii="돋움체" w:eastAsia="돋움체" w:cs="돋움체"/>
-                <w:color w:val="000000"/>
-                <w:kern w:val="0"/>
-                <w:sz w:val="19"/>
-                <w:szCs w:val="19"/>
-              </w:rPr>
-              <w:t>NFile_Out</w:t>
-            </w:r>
-            <w:proofErr w:type="spellEnd"/>
-            <w:r>
-              <w:rPr>
-                <w:rFonts w:ascii="돋움체" w:eastAsia="돋움체" w:cs="돋움체"/>
-                <w:color w:val="000000"/>
-                <w:kern w:val="0"/>
-                <w:sz w:val="19"/>
-                <w:szCs w:val="19"/>
-              </w:rPr>
-              <w:t xml:space="preserve">, 106) </w:t>
-            </w:r>
-            <w:proofErr w:type="spellStart"/>
-            <w:r>
-              <w:rPr>
-                <w:rFonts w:ascii="돋움체" w:eastAsia="돋움체" w:cs="돋움체"/>
-                <w:color w:val="000000"/>
-                <w:kern w:val="0"/>
-                <w:sz w:val="19"/>
-                <w:szCs w:val="19"/>
-              </w:rPr>
-              <w:t>Kp</w:t>
-            </w:r>
-            <w:proofErr w:type="spellEnd"/>
-            <w:r>
-              <w:rPr>
-                <w:rFonts w:ascii="돋움체" w:eastAsia="돋움체" w:cs="돋움체"/>
-                <w:color w:val="000000"/>
-                <w:kern w:val="0"/>
-                <w:sz w:val="19"/>
-                <w:szCs w:val="19"/>
-              </w:rPr>
-              <w:t>, XX(</w:t>
-            </w:r>
-            <w:proofErr w:type="spellStart"/>
-            <w:r>
-              <w:rPr>
-                <w:rFonts w:ascii="돋움체" w:eastAsia="돋움체" w:cs="돋움체"/>
-                <w:color w:val="000000"/>
-                <w:kern w:val="0"/>
-                <w:sz w:val="19"/>
-                <w:szCs w:val="19"/>
-              </w:rPr>
-              <w:t>Kp</w:t>
-            </w:r>
-            <w:proofErr w:type="spellEnd"/>
-            <w:r>
-              <w:rPr>
-                <w:rFonts w:ascii="돋움체" w:eastAsia="돋움체" w:cs="돋움체"/>
-                <w:color w:val="000000"/>
-                <w:kern w:val="0"/>
-                <w:sz w:val="19"/>
-                <w:szCs w:val="19"/>
-              </w:rPr>
-              <w:t>), FF(</w:t>
-            </w:r>
-            <w:proofErr w:type="spellStart"/>
-            <w:r>
-              <w:rPr>
-                <w:rFonts w:ascii="돋움체" w:eastAsia="돋움체" w:cs="돋움체"/>
-                <w:color w:val="000000"/>
-                <w:kern w:val="0"/>
-                <w:sz w:val="19"/>
-                <w:szCs w:val="19"/>
-              </w:rPr>
-              <w:t>Kp</w:t>
-            </w:r>
-            <w:proofErr w:type="spellEnd"/>
-            <w:r>
-              <w:rPr>
-                <w:rFonts w:ascii="돋움체" w:eastAsia="돋움체" w:cs="돋움체"/>
-                <w:color w:val="000000"/>
-                <w:kern w:val="0"/>
-                <w:sz w:val="19"/>
-                <w:szCs w:val="19"/>
-              </w:rPr>
-              <w:t>), FFD(</w:t>
-            </w:r>
-            <w:proofErr w:type="spellStart"/>
-            <w:r>
-              <w:rPr>
-                <w:rFonts w:ascii="돋움체" w:eastAsia="돋움체" w:cs="돋움체"/>
-                <w:color w:val="000000"/>
-                <w:kern w:val="0"/>
-                <w:sz w:val="19"/>
-                <w:szCs w:val="19"/>
-              </w:rPr>
-              <w:t>Kp</w:t>
-            </w:r>
-            <w:proofErr w:type="spellEnd"/>
-            <w:r>
-              <w:rPr>
-                <w:rFonts w:ascii="돋움체" w:eastAsia="돋움체" w:cs="돋움체"/>
-                <w:color w:val="000000"/>
-                <w:kern w:val="0"/>
-                <w:sz w:val="19"/>
-                <w:szCs w:val="19"/>
-              </w:rPr>
-              <w:t>), Error</w:t>
-            </w:r>
-          </w:p>
-          <w:p>
-            <w:pPr>
-              <w:wordWrap/>
-              <w:adjustRightInd w:val="0"/>
-              <w:jc w:val="left"/>
-              <w:rPr>
-                <w:rFonts w:ascii="돋움체" w:eastAsia="돋움체" w:cs="돋움체"/>
-                <w:color w:val="000000"/>
-                <w:kern w:val="0"/>
-                <w:sz w:val="19"/>
-                <w:szCs w:val="19"/>
-              </w:rPr>
-            </w:pPr>
-            <w:r>
-              <w:rPr>
-                <w:rFonts w:ascii="돋움체" w:eastAsia="돋움체" w:cs="돋움체"/>
-                <w:color w:val="000000"/>
-                <w:kern w:val="0"/>
-                <w:sz w:val="19"/>
-                <w:szCs w:val="19"/>
-              </w:rPr>
-              <w:t xml:space="preserve">    XX(Kp+1) = XX(</w:t>
-            </w:r>
-            <w:proofErr w:type="spellStart"/>
-            <w:r>
-              <w:rPr>
-                <w:rFonts w:ascii="돋움체" w:eastAsia="돋움체" w:cs="돋움체"/>
-                <w:color w:val="000000"/>
-                <w:kern w:val="0"/>
-                <w:sz w:val="19"/>
-                <w:szCs w:val="19"/>
-              </w:rPr>
-              <w:t>Kp</w:t>
-            </w:r>
-            <w:proofErr w:type="spellEnd"/>
-            <w:r>
-              <w:rPr>
-                <w:rFonts w:ascii="돋움체" w:eastAsia="돋움체" w:cs="돋움체"/>
-                <w:color w:val="000000"/>
-                <w:kern w:val="0"/>
-                <w:sz w:val="19"/>
-                <w:szCs w:val="19"/>
-              </w:rPr>
-              <w:t>) - FF(</w:t>
-            </w:r>
-            <w:proofErr w:type="spellStart"/>
-            <w:r>
-              <w:rPr>
-                <w:rFonts w:ascii="돋움체" w:eastAsia="돋움체" w:cs="돋움체"/>
-                <w:color w:val="000000"/>
-                <w:kern w:val="0"/>
-                <w:sz w:val="19"/>
-                <w:szCs w:val="19"/>
-              </w:rPr>
-              <w:t>Kp</w:t>
-            </w:r>
-            <w:proofErr w:type="spellEnd"/>
-            <w:r>
-              <w:rPr>
-                <w:rFonts w:ascii="돋움체" w:eastAsia="돋움체" w:cs="돋움체"/>
-                <w:color w:val="000000"/>
-                <w:kern w:val="0"/>
-                <w:sz w:val="19"/>
-                <w:szCs w:val="19"/>
-              </w:rPr>
-              <w:t>)/FFD(</w:t>
-            </w:r>
-            <w:proofErr w:type="spellStart"/>
-            <w:r>
-              <w:rPr>
-                <w:rFonts w:ascii="돋움체" w:eastAsia="돋움체" w:cs="돋움체"/>
-                <w:color w:val="000000"/>
-                <w:kern w:val="0"/>
-                <w:sz w:val="19"/>
-                <w:szCs w:val="19"/>
-              </w:rPr>
-              <w:t>Kp</w:t>
-            </w:r>
-            <w:proofErr w:type="spellEnd"/>
-            <w:r>
-              <w:rPr>
-                <w:rFonts w:ascii="돋움체" w:eastAsia="돋움체" w:cs="돋움체"/>
-                <w:color w:val="000000"/>
-                <w:kern w:val="0"/>
-                <w:sz w:val="19"/>
-                <w:szCs w:val="19"/>
-              </w:rPr>
-              <w:t>)</w:t>
-            </w:r>
-          </w:p>
-          <w:p>
-            <w:pPr>
-              <w:wordWrap/>
-              <w:adjustRightInd w:val="0"/>
-              <w:jc w:val="left"/>
-              <w:rPr>
-                <w:rFonts w:ascii="돋움체" w:eastAsia="돋움체" w:cs="돋움체"/>
-                <w:color w:val="000000"/>
-                <w:kern w:val="0"/>
-                <w:sz w:val="19"/>
-                <w:szCs w:val="19"/>
-              </w:rPr>
-            </w:pPr>
-            <w:r>
-              <w:rPr>
-                <w:rFonts w:ascii="돋움체" w:eastAsia="돋움체" w:cs="돋움체"/>
-                <w:color w:val="0000FF"/>
-                <w:kern w:val="0"/>
-                <w:sz w:val="19"/>
-                <w:szCs w:val="19"/>
-              </w:rPr>
-              <w:t>END DO</w:t>
-            </w:r>
-          </w:p>
-          <w:p>
-            <w:pPr>
-              <w:wordWrap/>
-              <w:adjustRightInd w:val="0"/>
-              <w:jc w:val="left"/>
-              <w:rPr>
-                <w:rFonts w:ascii="돋움체" w:eastAsia="돋움체" w:cs="돋움체"/>
-                <w:color w:val="000000"/>
-                <w:kern w:val="0"/>
-                <w:sz w:val="19"/>
-                <w:szCs w:val="19"/>
-              </w:rPr>
-            </w:pPr>
-            <w:r>
-              <w:rPr>
-                <w:rFonts w:ascii="돋움체" w:eastAsia="돋움체" w:cs="돋움체"/>
-                <w:color w:val="0000FF"/>
-                <w:kern w:val="0"/>
-                <w:sz w:val="19"/>
-                <w:szCs w:val="19"/>
-              </w:rPr>
-              <w:t>WRITE</w:t>
-            </w:r>
-            <w:r>
-              <w:rPr>
-                <w:rFonts w:ascii="돋움체" w:eastAsia="돋움체" w:cs="돋움체"/>
-                <w:color w:val="000000"/>
-                <w:kern w:val="0"/>
-                <w:sz w:val="19"/>
-                <w:szCs w:val="19"/>
-              </w:rPr>
-              <w:t>(</w:t>
-            </w:r>
-            <w:proofErr w:type="spellStart"/>
-            <w:r>
-              <w:rPr>
-                <w:rFonts w:ascii="돋움체" w:eastAsia="돋움체" w:cs="돋움체"/>
-                <w:color w:val="000000"/>
-                <w:kern w:val="0"/>
-                <w:sz w:val="19"/>
-                <w:szCs w:val="19"/>
-              </w:rPr>
-              <w:t>NFile_</w:t>
-            </w:r>
-            <w:proofErr w:type="gramStart"/>
-            <w:r>
-              <w:rPr>
-                <w:rFonts w:ascii="돋움체" w:eastAsia="돋움체" w:cs="돋움체"/>
-                <w:color w:val="000000"/>
-                <w:kern w:val="0"/>
-                <w:sz w:val="19"/>
-                <w:szCs w:val="19"/>
-              </w:rPr>
-              <w:t>Out</w:t>
-            </w:r>
-            <w:proofErr w:type="spellEnd"/>
-            <w:r>
-              <w:rPr>
-                <w:rFonts w:ascii="돋움체" w:eastAsia="돋움체" w:cs="돋움체"/>
-                <w:color w:val="000000"/>
-                <w:kern w:val="0"/>
-                <w:sz w:val="19"/>
-                <w:szCs w:val="19"/>
-              </w:rPr>
-              <w:t>,*</w:t>
-            </w:r>
-            <w:proofErr w:type="gramEnd"/>
-            <w:r>
-              <w:rPr>
-                <w:rFonts w:ascii="돋움체" w:eastAsia="돋움체" w:cs="돋움체"/>
-                <w:color w:val="000000"/>
-                <w:kern w:val="0"/>
-                <w:sz w:val="19"/>
-                <w:szCs w:val="19"/>
-              </w:rPr>
-              <w:t xml:space="preserve">) </w:t>
-            </w:r>
-            <w:r>
-              <w:rPr>
-                <w:rFonts w:ascii="돋움체" w:eastAsia="돋움체" w:cs="돋움체"/>
-                <w:color w:val="A31515"/>
-                <w:kern w:val="0"/>
-                <w:sz w:val="19"/>
-                <w:szCs w:val="19"/>
-              </w:rPr>
-              <w:t>'];'</w:t>
-            </w:r>
-          </w:p>
-          <w:p>
-            <w:pPr>
-              <w:wordWrap/>
-              <w:adjustRightInd w:val="0"/>
-              <w:jc w:val="left"/>
-              <w:rPr>
-                <w:rFonts w:ascii="돋움체" w:eastAsia="돋움체" w:cs="돋움체"/>
-                <w:color w:val="000000"/>
-                <w:kern w:val="0"/>
-                <w:sz w:val="19"/>
-                <w:szCs w:val="19"/>
-              </w:rPr>
-            </w:pPr>
-          </w:p>
-          <w:p>
-            <w:pPr>
-              <w:wordWrap/>
-              <w:adjustRightInd w:val="0"/>
-              <w:jc w:val="left"/>
-              <w:rPr>
-                <w:rFonts w:ascii="돋움체" w:eastAsia="돋움체" w:cs="돋움체"/>
-                <w:color w:val="000000"/>
-                <w:kern w:val="0"/>
-                <w:sz w:val="19"/>
-                <w:szCs w:val="19"/>
-              </w:rPr>
-            </w:pPr>
-          </w:p>
-          <w:p>
-            <w:pPr>
-              <w:wordWrap/>
-              <w:adjustRightInd w:val="0"/>
-              <w:jc w:val="left"/>
-              <w:rPr>
-                <w:rFonts w:ascii="돋움체" w:eastAsia="돋움체" w:cs="돋움체"/>
-                <w:color w:val="000000"/>
-                <w:kern w:val="0"/>
-                <w:sz w:val="19"/>
-                <w:szCs w:val="19"/>
-              </w:rPr>
-            </w:pPr>
-            <w:r>
-              <w:rPr>
-                <w:rFonts w:ascii="돋움체" w:eastAsia="돋움체" w:cs="돋움체"/>
-                <w:color w:val="FF0000"/>
-                <w:kern w:val="0"/>
-                <w:sz w:val="19"/>
-                <w:szCs w:val="19"/>
-              </w:rPr>
-              <w:t>106</w:t>
-            </w:r>
-            <w:r>
-              <w:rPr>
-                <w:rFonts w:ascii="돋움체" w:eastAsia="돋움체" w:cs="돋움체"/>
-                <w:color w:val="000000"/>
-                <w:kern w:val="0"/>
-                <w:sz w:val="19"/>
-                <w:szCs w:val="19"/>
-              </w:rPr>
-              <w:t xml:space="preserve"> </w:t>
-            </w:r>
-            <w:proofErr w:type="gramStart"/>
-            <w:r>
-              <w:rPr>
-                <w:rFonts w:ascii="돋움체" w:eastAsia="돋움체" w:cs="돋움체"/>
-                <w:color w:val="0000FF"/>
-                <w:kern w:val="0"/>
-                <w:sz w:val="19"/>
-                <w:szCs w:val="19"/>
-              </w:rPr>
-              <w:t>FORMAT</w:t>
-            </w:r>
-            <w:r>
-              <w:rPr>
-                <w:rFonts w:ascii="돋움체" w:eastAsia="돋움체" w:cs="돋움체"/>
-                <w:color w:val="000000"/>
-                <w:kern w:val="0"/>
-                <w:sz w:val="19"/>
-                <w:szCs w:val="19"/>
-              </w:rPr>
-              <w:t>(</w:t>
-            </w:r>
-            <w:proofErr w:type="gramEnd"/>
-            <w:r>
-              <w:rPr>
-                <w:rFonts w:ascii="돋움체" w:eastAsia="돋움체" w:cs="돋움체"/>
-                <w:color w:val="000000"/>
-                <w:kern w:val="0"/>
-                <w:sz w:val="19"/>
-                <w:szCs w:val="19"/>
-              </w:rPr>
-              <w:t>2X, I8, 100(5X, E16.8))</w:t>
-            </w:r>
-          </w:p>
-          <w:p>
-            <w:pPr>
-              <w:wordWrap/>
-              <w:adjustRightInd w:val="0"/>
-              <w:jc w:val="left"/>
-              <w:rPr>
-                <w:rFonts w:ascii="돋움체" w:eastAsia="돋움체" w:cs="돋움체"/>
-                <w:color w:val="000000"/>
-                <w:kern w:val="0"/>
-                <w:sz w:val="19"/>
-                <w:szCs w:val="19"/>
-              </w:rPr>
-            </w:pPr>
-            <w:r>
-              <w:rPr>
-                <w:rFonts w:ascii="돋움체" w:eastAsia="돋움체" w:cs="돋움체"/>
-                <w:color w:val="008000"/>
-                <w:kern w:val="0"/>
-                <w:sz w:val="19"/>
-                <w:szCs w:val="19"/>
-              </w:rPr>
               <w:t xml:space="preserve">!------------------------------------------------------------------------------------------    </w:t>
             </w:r>
           </w:p>
           <w:p>
             <w:pPr>
               <w:rPr>
-                <w:rFonts w:hint="eastAsia"/>
                 <w:sz w:val="22"/>
                 <w:szCs w:val="24"/>
               </w:rPr>
@@ -3304,17 +2730,17 @@
           <w:p>
             <w:pPr>
               <w:rPr>
+                <w:sz w:val="22"/>
+                <w:szCs w:val="24"/>
+              </w:rPr>
+            </w:pPr>
+            <w:r>
+              <w:rPr>
                 <w:rFonts w:hint="eastAsia"/>
                 <w:sz w:val="22"/>
                 <w:szCs w:val="24"/>
               </w:rPr>
-            </w:pPr>
-            <w:r>
-              <w:rPr>
-                <w:rFonts w:hint="eastAsia"/>
-                <w:sz w:val="22"/>
-                <w:szCs w:val="24"/>
-              </w:rPr>
+              <w:lastRenderedPageBreak/>
               <w:t>F</w:t>
             </w:r>
             <w:r>
@@ -3363,51 +2789,7 @@
                 <w:sz w:val="19"/>
                 <w:szCs w:val="19"/>
               </w:rPr>
-              <w:t xml:space="preserve"> </w:t>
-            </w:r>
-            <w:proofErr w:type="spellStart"/>
-            <w:r>
-              <w:rPr>
-                <w:rFonts w:ascii="돋움체" w:eastAsia="돋움체" w:cs="돋움체"/>
-                <w:color w:val="000000"/>
-                <w:kern w:val="0"/>
-                <w:sz w:val="19"/>
-                <w:szCs w:val="19"/>
-              </w:rPr>
-              <w:t>function_</w:t>
-            </w:r>
-            <w:proofErr w:type="gramStart"/>
-            <w:r>
-              <w:rPr>
-                <w:rFonts w:ascii="돋움체" w:eastAsia="돋움체" w:cs="돋움체"/>
-                <w:color w:val="000000"/>
-                <w:kern w:val="0"/>
-                <w:sz w:val="19"/>
-                <w:szCs w:val="19"/>
-              </w:rPr>
-              <w:t>NR</w:t>
-            </w:r>
-            <w:proofErr w:type="spellEnd"/>
-            <w:r>
-              <w:rPr>
-                <w:rFonts w:ascii="돋움체" w:eastAsia="돋움체" w:cs="돋움체"/>
-                <w:color w:val="000000"/>
-                <w:kern w:val="0"/>
-                <w:sz w:val="19"/>
-                <w:szCs w:val="19"/>
-              </w:rPr>
-              <w:t>(</w:t>
-            </w:r>
-            <w:proofErr w:type="gramEnd"/>
-            <w:r>
-              <w:rPr>
-                <w:rFonts w:ascii="돋움체" w:eastAsia="돋움체" w:cs="돋움체"/>
-                <w:color w:val="000000"/>
-                <w:kern w:val="0"/>
-                <w:sz w:val="19"/>
-                <w:szCs w:val="19"/>
-              </w:rPr>
-              <w:t xml:space="preserve">XX, FF) </w:t>
+              <w:t xml:space="preserve"> function_NR(XX, FF) </w:t>
             </w:r>
           </w:p>
           <w:p>
@@ -3503,39 +2885,17 @@
                 <w:sz w:val="19"/>
                 <w:szCs w:val="19"/>
               </w:rPr>
-              <w:t xml:space="preserve">DOUBLE </w:t>
-            </w:r>
-            <w:proofErr w:type="gramStart"/>
-            <w:r>
-              <w:rPr>
-                <w:rFonts w:ascii="돋움체" w:eastAsia="돋움체" w:cs="돋움체"/>
-                <w:color w:val="0000FF"/>
-                <w:kern w:val="0"/>
-                <w:sz w:val="19"/>
-                <w:szCs w:val="19"/>
-              </w:rPr>
-              <w:t>PRECISION</w:t>
-            </w:r>
-            <w:r>
-              <w:rPr>
-                <w:rFonts w:ascii="돋움체" w:eastAsia="돋움체" w:cs="돋움체"/>
-                <w:color w:val="000000"/>
-                <w:kern w:val="0"/>
-                <w:sz w:val="19"/>
-                <w:szCs w:val="19"/>
-              </w:rPr>
-              <w:t xml:space="preserve"> :</w:t>
-            </w:r>
-            <w:proofErr w:type="gramEnd"/>
-            <w:r>
-              <w:rPr>
-                <w:rFonts w:ascii="돋움체" w:eastAsia="돋움체" w:cs="돋움체"/>
-                <w:color w:val="000000"/>
-                <w:kern w:val="0"/>
-                <w:sz w:val="19"/>
-                <w:szCs w:val="19"/>
-              </w:rPr>
-              <w:t>: XX, FF</w:t>
+              <w:t>DOUBLE PRECISION</w:t>
+            </w:r>
+            <w:r>
+              <w:rPr>
+                <w:rFonts w:ascii="돋움체" w:eastAsia="돋움체" w:cs="돋움체"/>
+                <w:color w:val="000000"/>
+                <w:kern w:val="0"/>
+                <w:sz w:val="19"/>
+                <w:szCs w:val="19"/>
+              </w:rPr>
+              <w:t xml:space="preserve"> :: XX, FF</w:t>
             </w:r>
           </w:p>
           <w:p>
@@ -3642,7 +3002,6 @@
           <w:p>
             <w:pPr>
               <w:rPr>
-                <w:rFonts w:hint="eastAsia"/>
                 <w:sz w:val="22"/>
                 <w:szCs w:val="24"/>
               </w:rPr>
@@ -3668,29 +3027,26 @@
           <w:p>
             <w:pPr>
               <w:rPr>
+                <w:sz w:val="22"/>
+                <w:szCs w:val="24"/>
+              </w:rPr>
+            </w:pPr>
+            <w:r>
+              <w:rPr>
                 <w:rFonts w:hint="eastAsia"/>
                 <w:sz w:val="22"/>
                 <w:szCs w:val="24"/>
               </w:rPr>
-            </w:pPr>
-            <w:proofErr w:type="spellStart"/>
-            <w:r>
-              <w:rPr>
-                <w:rFonts w:hint="eastAsia"/>
+              <w:lastRenderedPageBreak/>
+              <w:t>F</w:t>
+            </w:r>
+            <w:r>
+              <w:rPr>
                 <w:sz w:val="22"/>
                 <w:szCs w:val="24"/>
               </w:rPr>
-              <w:lastRenderedPageBreak/>
-              <w:t>F</w:t>
-            </w:r>
-            <w:r>
-              <w:rPr>
-                <w:sz w:val="22"/>
-                <w:szCs w:val="24"/>
-              </w:rPr>
               <w:t>unction_D</w:t>
             </w:r>
-            <w:proofErr w:type="spellEnd"/>
           </w:p>
         </w:tc>
       </w:tr>
@@ -3730,51 +3086,7 @@
                 <w:sz w:val="19"/>
                 <w:szCs w:val="19"/>
               </w:rPr>
-              <w:t xml:space="preserve"> </w:t>
-            </w:r>
-            <w:proofErr w:type="spellStart"/>
-            <w:r>
-              <w:rPr>
-                <w:rFonts w:ascii="돋움체" w:eastAsia="돋움체" w:cs="돋움체"/>
-                <w:color w:val="000000"/>
-                <w:kern w:val="0"/>
-                <w:sz w:val="19"/>
-                <w:szCs w:val="19"/>
-              </w:rPr>
-              <w:t>functionD_</w:t>
-            </w:r>
-            <w:proofErr w:type="gramStart"/>
-            <w:r>
-              <w:rPr>
-                <w:rFonts w:ascii="돋움체" w:eastAsia="돋움체" w:cs="돋움체"/>
-                <w:color w:val="000000"/>
-                <w:kern w:val="0"/>
-                <w:sz w:val="19"/>
-                <w:szCs w:val="19"/>
-              </w:rPr>
-              <w:t>NR</w:t>
-            </w:r>
-            <w:proofErr w:type="spellEnd"/>
-            <w:r>
-              <w:rPr>
-                <w:rFonts w:ascii="돋움체" w:eastAsia="돋움체" w:cs="돋움체"/>
-                <w:color w:val="000000"/>
-                <w:kern w:val="0"/>
-                <w:sz w:val="19"/>
-                <w:szCs w:val="19"/>
-              </w:rPr>
-              <w:t>(</w:t>
-            </w:r>
-            <w:proofErr w:type="gramEnd"/>
-            <w:r>
-              <w:rPr>
-                <w:rFonts w:ascii="돋움체" w:eastAsia="돋움체" w:cs="돋움체"/>
-                <w:color w:val="000000"/>
-                <w:kern w:val="0"/>
-                <w:sz w:val="19"/>
-                <w:szCs w:val="19"/>
-              </w:rPr>
-              <w:t xml:space="preserve">XX, FF) </w:t>
+              <w:t xml:space="preserve"> functionD_NR(XX, FF) </w:t>
             </w:r>
           </w:p>
           <w:p>
@@ -3870,9 +3182,94 @@
                 <w:sz w:val="19"/>
                 <w:szCs w:val="19"/>
               </w:rPr>
-              <w:t xml:space="preserve">DOUBLE </w:t>
-            </w:r>
-            <w:proofErr w:type="gramStart"/>
+              <w:t>DOUBLE PRECISION</w:t>
+            </w:r>
+            <w:r>
+              <w:rPr>
+                <w:rFonts w:ascii="돋움체" w:eastAsia="돋움체" w:cs="돋움체"/>
+                <w:color w:val="000000"/>
+                <w:kern w:val="0"/>
+                <w:sz w:val="19"/>
+                <w:szCs w:val="19"/>
+              </w:rPr>
+              <w:t xml:space="preserve"> :: XX, FF</w:t>
+            </w:r>
+          </w:p>
+          <w:p>
+            <w:pPr>
+              <w:wordWrap/>
+              <w:adjustRightInd w:val="0"/>
+              <w:jc w:val="left"/>
+              <w:rPr>
+                <w:rFonts w:ascii="돋움체" w:eastAsia="돋움체" w:cs="돋움체"/>
+                <w:color w:val="000000"/>
+                <w:kern w:val="0"/>
+                <w:sz w:val="19"/>
+                <w:szCs w:val="19"/>
+              </w:rPr>
+            </w:pPr>
+            <w:r>
+              <w:rPr>
+                <w:rFonts w:ascii="돋움체" w:eastAsia="돋움체" w:cs="돋움체"/>
+                <w:color w:val="008000"/>
+                <w:kern w:val="0"/>
+                <w:sz w:val="19"/>
+                <w:szCs w:val="19"/>
+              </w:rPr>
+              <w:t xml:space="preserve">!------------------------------------------------------------------------------------------    </w:t>
+            </w:r>
+          </w:p>
+          <w:p>
+            <w:pPr>
+              <w:wordWrap/>
+              <w:adjustRightInd w:val="0"/>
+              <w:jc w:val="left"/>
+              <w:rPr>
+                <w:rFonts w:ascii="돋움체" w:eastAsia="돋움체" w:cs="돋움체"/>
+                <w:color w:val="000000"/>
+                <w:kern w:val="0"/>
+                <w:sz w:val="19"/>
+                <w:szCs w:val="19"/>
+              </w:rPr>
+            </w:pPr>
+            <w:r>
+              <w:rPr>
+                <w:rFonts w:ascii="돋움체" w:eastAsia="돋움체" w:cs="돋움체"/>
+                <w:color w:val="000000"/>
+                <w:kern w:val="0"/>
+                <w:sz w:val="19"/>
+                <w:szCs w:val="19"/>
+              </w:rPr>
+              <w:t>FF = 6*XX**2 + 3</w:t>
+            </w:r>
+          </w:p>
+          <w:p>
+            <w:pPr>
+              <w:wordWrap/>
+              <w:adjustRightInd w:val="0"/>
+              <w:jc w:val="left"/>
+              <w:rPr>
+                <w:rFonts w:ascii="돋움체" w:eastAsia="돋움체" w:cs="돋움체"/>
+                <w:color w:val="000000"/>
+                <w:kern w:val="0"/>
+                <w:sz w:val="19"/>
+                <w:szCs w:val="19"/>
+              </w:rPr>
+            </w:pPr>
+          </w:p>
+          <w:p>
+            <w:pPr>
+              <w:wordWrap/>
+              <w:adjustRightInd w:val="0"/>
+              <w:jc w:val="left"/>
+              <w:rPr>
+                <w:rFonts w:ascii="돋움체" w:eastAsia="돋움체" w:cs="돋움체"/>
+                <w:color w:val="000000"/>
+                <w:kern w:val="0"/>
+                <w:sz w:val="19"/>
+                <w:szCs w:val="19"/>
+              </w:rPr>
+            </w:pPr>
             <w:r>
               <w:rPr>
                 <w:rFonts w:ascii="돋움체" w:eastAsia="돋움체" w:cs="돋움체"/>
@@ -3881,91 +3278,8 @@
                 <w:sz w:val="19"/>
                 <w:szCs w:val="19"/>
               </w:rPr>
-              <w:t>PRECISION</w:t>
-            </w:r>
-            <w:r>
-              <w:rPr>
-                <w:rFonts w:ascii="돋움체" w:eastAsia="돋움체" w:cs="돋움체"/>
-                <w:color w:val="000000"/>
-                <w:kern w:val="0"/>
-                <w:sz w:val="19"/>
-                <w:szCs w:val="19"/>
-              </w:rPr>
-              <w:t xml:space="preserve"> :</w:t>
-            </w:r>
-            <w:proofErr w:type="gramEnd"/>
-            <w:r>
-              <w:rPr>
-                <w:rFonts w:ascii="돋움체" w:eastAsia="돋움체" w:cs="돋움체"/>
-                <w:color w:val="000000"/>
-                <w:kern w:val="0"/>
-                <w:sz w:val="19"/>
-                <w:szCs w:val="19"/>
-              </w:rPr>
-              <w:t>: XX, FF</w:t>
-            </w:r>
-          </w:p>
-          <w:p>
-            <w:pPr>
-              <w:wordWrap/>
-              <w:adjustRightInd w:val="0"/>
-              <w:jc w:val="left"/>
-              <w:rPr>
-                <w:rFonts w:ascii="돋움체" w:eastAsia="돋움체" w:cs="돋움체"/>
-                <w:color w:val="000000"/>
-                <w:kern w:val="0"/>
-                <w:sz w:val="19"/>
-                <w:szCs w:val="19"/>
-              </w:rPr>
-            </w:pPr>
-            <w:r>
-              <w:rPr>
-                <w:rFonts w:ascii="돋움체" w:eastAsia="돋움체" w:cs="돋움체"/>
-                <w:color w:val="008000"/>
-                <w:kern w:val="0"/>
-                <w:sz w:val="19"/>
-                <w:szCs w:val="19"/>
-              </w:rPr>
-              <w:t xml:space="preserve">!------------------------------------------------------------------------------------------    </w:t>
-            </w:r>
-          </w:p>
-          <w:p>
-            <w:pPr>
-              <w:wordWrap/>
-              <w:adjustRightInd w:val="0"/>
-              <w:jc w:val="left"/>
-              <w:rPr>
-                <w:rFonts w:ascii="돋움체" w:eastAsia="돋움체" w:cs="돋움체"/>
-                <w:color w:val="000000"/>
-                <w:kern w:val="0"/>
-                <w:sz w:val="19"/>
-                <w:szCs w:val="19"/>
-              </w:rPr>
-            </w:pPr>
-            <w:r>
-              <w:rPr>
-                <w:rFonts w:ascii="돋움체" w:eastAsia="돋움체" w:cs="돋움체"/>
-                <w:color w:val="000000"/>
-                <w:kern w:val="0"/>
-                <w:sz w:val="19"/>
-                <w:szCs w:val="19"/>
-              </w:rPr>
-              <w:t>FF = 6*XX**2 + 3</w:t>
-            </w:r>
-          </w:p>
-          <w:p>
-            <w:pPr>
-              <w:wordWrap/>
-              <w:adjustRightInd w:val="0"/>
-              <w:jc w:val="left"/>
-              <w:rPr>
-                <w:rFonts w:ascii="돋움체" w:eastAsia="돋움체" w:cs="돋움체"/>
-                <w:color w:val="000000"/>
-                <w:kern w:val="0"/>
-                <w:sz w:val="19"/>
-                <w:szCs w:val="19"/>
-              </w:rPr>
-            </w:pPr>
+              <w:t>RETURN</w:t>
+            </w:r>
           </w:p>
           <w:p>
             <w:pPr>
@@ -3988,37 +3302,12 @@
                 <w:sz w:val="19"/>
                 <w:szCs w:val="19"/>
               </w:rPr>
-              <w:t>RETURN</w:t>
-            </w:r>
-          </w:p>
-          <w:p>
-            <w:pPr>
-              <w:wordWrap/>
-              <w:adjustRightInd w:val="0"/>
-              <w:jc w:val="left"/>
-              <w:rPr>
-                <w:rFonts w:ascii="돋움체" w:eastAsia="돋움체" w:cs="돋움체"/>
-                <w:color w:val="000000"/>
-                <w:kern w:val="0"/>
-                <w:sz w:val="19"/>
-                <w:szCs w:val="19"/>
-              </w:rPr>
-            </w:pPr>
-            <w:r>
-              <w:rPr>
-                <w:rFonts w:ascii="돋움체" w:eastAsia="돋움체" w:cs="돋움체"/>
-                <w:color w:val="0000FF"/>
-                <w:kern w:val="0"/>
-                <w:sz w:val="19"/>
-                <w:szCs w:val="19"/>
-              </w:rPr>
               <w:t>END</w:t>
             </w:r>
           </w:p>
           <w:p>
             <w:pPr>
               <w:rPr>
-                <w:rFonts w:hint="eastAsia"/>
                 <w:sz w:val="22"/>
                 <w:szCs w:val="24"/>
               </w:rPr>
@@ -4031,7 +3320,6 @@
       <w:pPr>
         <w:ind w:left="400"/>
         <w:rPr>
-          <w:rFonts w:hint="eastAsia"/>
           <w:sz w:val="22"/>
           <w:szCs w:val="24"/>
         </w:rPr>
@@ -4050,14 +3338,13 @@
       <w:pPr>
         <w:ind w:left="400"/>
         <w:rPr>
-          <w:rFonts w:hint="eastAsia"/>
           <w:sz w:val="22"/>
           <w:szCs w:val="24"/>
         </w:rPr>
       </w:pPr>
     </w:p>
     <w:sectPr>
-      <w:headerReference w:type="default" r:id="rId9"/>
+      <w:headerReference w:type="default" r:id="rId27"/>
       <w:pgSz w:w="11906" w:h="16838"/>
       <w:pgMar w:top="1701" w:right="1440" w:bottom="1440" w:left="1440" w:header="851" w:footer="992" w:gutter="0"/>
       <w:cols w:space="425"/>
@@ -4842,6 +4129,232 @@
     </w:lvl>
   </w:abstractNum>
   <w:abstractNum w:abstractNumId="7" w15:restartNumberingAfterBreak="0">
+    <w:nsid w:val="6BF42D1F"/>
+    <w:multiLevelType w:val="hybridMultilevel"/>
+    <w:tmpl w:val="26FAA088"/>
+    <w:lvl w:ilvl="0" w:tplc="37E24C0E">
+      <w:numFmt w:val="bullet"/>
+      <w:lvlText w:val="-"/>
+      <w:lvlJc w:val="left"/>
+      <w:pPr>
+        <w:ind w:left="1120" w:hanging="360"/>
+      </w:pPr>
+      <w:rPr>
+        <w:rFonts w:ascii="맑은 고딕" w:eastAsia="맑은 고딕" w:hAnsi="맑은 고딕" w:cstheme="minorBidi" w:hint="eastAsia"/>
+        <w:b w:val="0"/>
+        <w:sz w:val="18"/>
+      </w:rPr>
+    </w:lvl>
+    <w:lvl w:ilvl="1" w:tplc="04090003" w:tentative="1">
+      <w:start w:val="1"/>
+      <w:numFmt w:val="bullet"/>
+      <w:lvlText w:val=""/>
+      <w:lvlJc w:val="left"/>
+      <w:pPr>
+        <w:ind w:left="1560" w:hanging="400"/>
+      </w:pPr>
+      <w:rPr>
+        <w:rFonts w:ascii="Wingdings" w:hAnsi="Wingdings" w:hint="default"/>
+      </w:rPr>
+    </w:lvl>
+    <w:lvl w:ilvl="2" w:tplc="04090005" w:tentative="1">
+      <w:start w:val="1"/>
+      <w:numFmt w:val="bullet"/>
+      <w:lvlText w:val=""/>
+      <w:lvlJc w:val="left"/>
+      <w:pPr>
+        <w:ind w:left="1960" w:hanging="400"/>
+      </w:pPr>
+      <w:rPr>
+        <w:rFonts w:ascii="Wingdings" w:hAnsi="Wingdings" w:hint="default"/>
+      </w:rPr>
+    </w:lvl>
+    <w:lvl w:ilvl="3" w:tplc="04090001" w:tentative="1">
+      <w:start w:val="1"/>
+      <w:numFmt w:val="bullet"/>
+      <w:lvlText w:val=""/>
+      <w:lvlJc w:val="left"/>
+      <w:pPr>
+        <w:ind w:left="2360" w:hanging="400"/>
+      </w:pPr>
+      <w:rPr>
+        <w:rFonts w:ascii="Wingdings" w:hAnsi="Wingdings" w:hint="default"/>
+      </w:rPr>
+    </w:lvl>
+    <w:lvl w:ilvl="4" w:tplc="04090003" w:tentative="1">
+      <w:start w:val="1"/>
+      <w:numFmt w:val="bullet"/>
+      <w:lvlText w:val=""/>
+      <w:lvlJc w:val="left"/>
+      <w:pPr>
+        <w:ind w:left="2760" w:hanging="400"/>
+      </w:pPr>
+      <w:rPr>
+        <w:rFonts w:ascii="Wingdings" w:hAnsi="Wingdings" w:hint="default"/>
+      </w:rPr>
+    </w:lvl>
+    <w:lvl w:ilvl="5" w:tplc="04090005" w:tentative="1">
+      <w:start w:val="1"/>
+      <w:numFmt w:val="bullet"/>
+      <w:lvlText w:val=""/>
+      <w:lvlJc w:val="left"/>
+      <w:pPr>
+        <w:ind w:left="3160" w:hanging="400"/>
+      </w:pPr>
+      <w:rPr>
+        <w:rFonts w:ascii="Wingdings" w:hAnsi="Wingdings" w:hint="default"/>
+      </w:rPr>
+    </w:lvl>
+    <w:lvl w:ilvl="6" w:tplc="04090001" w:tentative="1">
+      <w:start w:val="1"/>
+      <w:numFmt w:val="bullet"/>
+      <w:lvlText w:val=""/>
+      <w:lvlJc w:val="left"/>
+      <w:pPr>
+        <w:ind w:left="3560" w:hanging="400"/>
+      </w:pPr>
+      <w:rPr>
+        <w:rFonts w:ascii="Wingdings" w:hAnsi="Wingdings" w:hint="default"/>
+      </w:rPr>
+    </w:lvl>
+    <w:lvl w:ilvl="7" w:tplc="04090003" w:tentative="1">
+      <w:start w:val="1"/>
+      <w:numFmt w:val="bullet"/>
+      <w:lvlText w:val=""/>
+      <w:lvlJc w:val="left"/>
+      <w:pPr>
+        <w:ind w:left="3960" w:hanging="400"/>
+      </w:pPr>
+      <w:rPr>
+        <w:rFonts w:ascii="Wingdings" w:hAnsi="Wingdings" w:hint="default"/>
+      </w:rPr>
+    </w:lvl>
+    <w:lvl w:ilvl="8" w:tplc="04090005" w:tentative="1">
+      <w:start w:val="1"/>
+      <w:numFmt w:val="bullet"/>
+      <w:lvlText w:val=""/>
+      <w:lvlJc w:val="left"/>
+      <w:pPr>
+        <w:ind w:left="4360" w:hanging="400"/>
+      </w:pPr>
+      <w:rPr>
+        <w:rFonts w:ascii="Wingdings" w:hAnsi="Wingdings" w:hint="default"/>
+      </w:rPr>
+    </w:lvl>
+  </w:abstractNum>
+  <w:abstractNum w:abstractNumId="8" w15:restartNumberingAfterBreak="0">
+    <w:nsid w:val="79742F77"/>
+    <w:multiLevelType w:val="hybridMultilevel"/>
+    <w:tmpl w:val="74B0FF48"/>
+    <w:lvl w:ilvl="0" w:tplc="CCA43902">
+      <w:numFmt w:val="bullet"/>
+      <w:lvlText w:val="-"/>
+      <w:lvlJc w:val="left"/>
+      <w:pPr>
+        <w:ind w:left="760" w:hanging="360"/>
+      </w:pPr>
+      <w:rPr>
+        <w:rFonts w:ascii="맑은 고딕" w:eastAsia="맑은 고딕" w:hAnsi="맑은 고딕" w:cstheme="minorBidi" w:hint="eastAsia"/>
+      </w:rPr>
+    </w:lvl>
+    <w:lvl w:ilvl="1" w:tplc="04090003" w:tentative="1">
+      <w:start w:val="1"/>
+      <w:numFmt w:val="bullet"/>
+      <w:lvlText w:val=""/>
+      <w:lvlJc w:val="left"/>
+      <w:pPr>
+        <w:ind w:left="1200" w:hanging="400"/>
+      </w:pPr>
+      <w:rPr>
+        <w:rFonts w:ascii="Wingdings" w:hAnsi="Wingdings" w:hint="default"/>
+      </w:rPr>
+    </w:lvl>
+    <w:lvl w:ilvl="2" w:tplc="04090005" w:tentative="1">
+      <w:start w:val="1"/>
+      <w:numFmt w:val="bullet"/>
+      <w:lvlText w:val=""/>
+      <w:lvlJc w:val="left"/>
+      <w:pPr>
+        <w:ind w:left="1600" w:hanging="400"/>
+      </w:pPr>
+      <w:rPr>
+        <w:rFonts w:ascii="Wingdings" w:hAnsi="Wingdings" w:hint="default"/>
+      </w:rPr>
+    </w:lvl>
+    <w:lvl w:ilvl="3" w:tplc="04090001" w:tentative="1">
+      <w:start w:val="1"/>
+      <w:numFmt w:val="bullet"/>
+      <w:lvlText w:val=""/>
+      <w:lvlJc w:val="left"/>
+      <w:pPr>
+        <w:ind w:left="2000" w:hanging="400"/>
+      </w:pPr>
+      <w:rPr>
+        <w:rFonts w:ascii="Wingdings" w:hAnsi="Wingdings" w:hint="default"/>
+      </w:rPr>
+    </w:lvl>
+    <w:lvl w:ilvl="4" w:tplc="04090003" w:tentative="1">
+      <w:start w:val="1"/>
+      <w:numFmt w:val="bullet"/>
+      <w:lvlText w:val=""/>
+      <w:lvlJc w:val="left"/>
+      <w:pPr>
+        <w:ind w:left="2400" w:hanging="400"/>
+      </w:pPr>
+      <w:rPr>
+        <w:rFonts w:ascii="Wingdings" w:hAnsi="Wingdings" w:hint="default"/>
+      </w:rPr>
+    </w:lvl>
+    <w:lvl w:ilvl="5" w:tplc="04090005" w:tentative="1">
+      <w:start w:val="1"/>
+      <w:numFmt w:val="bullet"/>
+      <w:lvlText w:val=""/>
+      <w:lvlJc w:val="left"/>
+      <w:pPr>
+        <w:ind w:left="2800" w:hanging="400"/>
+      </w:pPr>
+      <w:rPr>
+        <w:rFonts w:ascii="Wingdings" w:hAnsi="Wingdings" w:hint="default"/>
+      </w:rPr>
+    </w:lvl>
+    <w:lvl w:ilvl="6" w:tplc="04090001" w:tentative="1">
+      <w:start w:val="1"/>
+      <w:numFmt w:val="bullet"/>
+      <w:lvlText w:val=""/>
+      <w:lvlJc w:val="left"/>
+      <w:pPr>
+        <w:ind w:left="3200" w:hanging="400"/>
+      </w:pPr>
+      <w:rPr>
+        <w:rFonts w:ascii="Wingdings" w:hAnsi="Wingdings" w:hint="default"/>
+      </w:rPr>
+    </w:lvl>
+    <w:lvl w:ilvl="7" w:tplc="04090003" w:tentative="1">
+      <w:start w:val="1"/>
+      <w:numFmt w:val="bullet"/>
+      <w:lvlText w:val=""/>
+      <w:lvlJc w:val="left"/>
+      <w:pPr>
+        <w:ind w:left="3600" w:hanging="400"/>
+      </w:pPr>
+      <w:rPr>
+        <w:rFonts w:ascii="Wingdings" w:hAnsi="Wingdings" w:hint="default"/>
+      </w:rPr>
+    </w:lvl>
+    <w:lvl w:ilvl="8" w:tplc="04090005" w:tentative="1">
+      <w:start w:val="1"/>
+      <w:numFmt w:val="bullet"/>
+      <w:lvlText w:val=""/>
+      <w:lvlJc w:val="left"/>
+      <w:pPr>
+        <w:ind w:left="4000" w:hanging="400"/>
+      </w:pPr>
+      <w:rPr>
+        <w:rFonts w:ascii="Wingdings" w:hAnsi="Wingdings" w:hint="default"/>
+      </w:rPr>
+    </w:lvl>
+  </w:abstractNum>
+  <w:abstractNum w:abstractNumId="9" w15:restartNumberingAfterBreak="0">
     <w:nsid w:val="7C93650A"/>
     <w:multiLevelType w:val="hybridMultilevel"/>
     <w:tmpl w:val="C7A6B5C2"/>
@@ -4943,7 +4456,7 @@
     <w:abstractNumId w:val="4"/>
   </w:num>
   <w:num w:numId="5" w16cid:durableId="1913924857">
-    <w:abstractNumId w:val="7"/>
+    <w:abstractNumId w:val="9"/>
   </w:num>
   <w:num w:numId="6" w16cid:durableId="131483172">
     <w:abstractNumId w:val="5"/>
@@ -4953,6 +4466,12 @@
   </w:num>
   <w:num w:numId="8" w16cid:durableId="337654100">
     <w:abstractNumId w:val="3"/>
+  </w:num>
+  <w:num w:numId="9" w16cid:durableId="1612012984">
+    <w:abstractNumId w:val="7"/>
+  </w:num>
+  <w:num w:numId="10" w16cid:durableId="2828596">
+    <w:abstractNumId w:val="8"/>
   </w:num>
 </w:numbering>
 </file>

--- a/공부기록/220504_NewtonRaphsonMethod_박진홍.docx
+++ b/공부기록/220504_NewtonRaphsonMethod_박진홍.docx
@@ -237,7 +237,7 @@
           <v:shape id="_x0000_i1062" type="#_x0000_t75" style="width:25.15pt;height:14.95pt" o:ole="">
             <v:imagedata r:id="rId7" o:title=""/>
           </v:shape>
-          <o:OLEObject Type="Embed" ProgID="Equation.DSMT4" ShapeID="_x0000_i1062" DrawAspect="Content" ObjectID="_1713351183" r:id="rId8"/>
+          <o:OLEObject Type="Embed" ProgID="Equation.DSMT4" ShapeID="_x0000_i1062" DrawAspect="Content" ObjectID="_1713561471" r:id="rId8"/>
         </w:object>
       </w:r>
       <w:r>
@@ -352,7 +352,23 @@
           <w:sz w:val="22"/>
           <w:szCs w:val="24"/>
         </w:rPr>
-        <w:t>We have to know background information on the numerical approximation of the derivative of a function.</w:t>
+        <w:t xml:space="preserve">We </w:t>
+      </w:r>
+      <w:proofErr w:type="gramStart"/>
+      <w:r>
+        <w:rPr>
+          <w:sz w:val="22"/>
+          <w:szCs w:val="24"/>
+        </w:rPr>
+        <w:t>have to</w:t>
+      </w:r>
+      <w:proofErr w:type="gramEnd"/>
+      <w:r>
+        <w:rPr>
+          <w:sz w:val="22"/>
+          <w:szCs w:val="24"/>
+        </w:rPr>
+        <w:t xml:space="preserve"> know background information on the numerical approximation of the derivative of a function.</w:t>
       </w:r>
     </w:p>
     <w:p>
@@ -370,12 +386,21 @@
           <w:szCs w:val="24"/>
         </w:rPr>
       </w:pPr>
-      <w:r>
-        <w:rPr>
-          <w:sz w:val="22"/>
-          <w:szCs w:val="24"/>
-        </w:rPr>
-        <w:t>Calculating  derivative Using Finite Differen</w:t>
+      <w:proofErr w:type="gramStart"/>
+      <w:r>
+        <w:rPr>
+          <w:sz w:val="22"/>
+          <w:szCs w:val="24"/>
+        </w:rPr>
+        <w:t>Calculating  derivative</w:t>
+      </w:r>
+      <w:proofErr w:type="gramEnd"/>
+      <w:r>
+        <w:rPr>
+          <w:sz w:val="22"/>
+          <w:szCs w:val="24"/>
+        </w:rPr>
+        <w:t xml:space="preserve"> Using Finite Differen</w:t>
       </w:r>
       <w:r>
         <w:rPr>
@@ -392,13 +417,23 @@
         </w:rPr>
         <w:t>e Method(</w:t>
       </w:r>
+      <w:proofErr w:type="spellStart"/>
       <w:r>
         <w:rPr>
           <w:rFonts w:hint="eastAsia"/>
           <w:sz w:val="22"/>
           <w:szCs w:val="24"/>
         </w:rPr>
-        <w:t>유한차분법)</w:t>
+        <w:t>유한차분법</w:t>
+      </w:r>
+      <w:proofErr w:type="spellEnd"/>
+      <w:r>
+        <w:rPr>
+          <w:rFonts w:hint="eastAsia"/>
+          <w:sz w:val="22"/>
+          <w:szCs w:val="24"/>
+        </w:rPr>
+        <w:t>)</w:t>
       </w:r>
     </w:p>
     <w:p>
@@ -431,7 +466,7 @@
           <v:shape id="_x0000_i1074" type="#_x0000_t75" style="width:8.85pt;height:12.9pt" o:ole="">
             <v:imagedata r:id="rId9" o:title=""/>
           </v:shape>
-          <o:OLEObject Type="Embed" ProgID="Equation.DSMT4" ShapeID="_x0000_i1074" DrawAspect="Content" ObjectID="_1713351184" r:id="rId10"/>
+          <o:OLEObject Type="Embed" ProgID="Equation.DSMT4" ShapeID="_x0000_i1074" DrawAspect="Content" ObjectID="_1713561472" r:id="rId10"/>
         </w:object>
       </w:r>
       <w:r>
@@ -441,18 +476,27 @@
           <w:szCs w:val="24"/>
         </w:rPr>
         <w:object w:dxaOrig="180" w:dyaOrig="260" w14:anchorId="5B692FE2">
-          <v:shape id="_x0000_i1079" type="#_x0000_t75" style="width:8.85pt;height:12.9pt" o:ole="">
+          <v:shape id="_x0000_i1091" type="#_x0000_t75" style="width:8.85pt;height:12.9pt" o:ole="">
             <v:imagedata r:id="rId9" o:title=""/>
           </v:shape>
-          <o:OLEObject Type="Embed" ProgID="Equation.DSMT4" ShapeID="_x0000_i1079" DrawAspect="Content" ObjectID="_1713351185" r:id="rId11"/>
+          <o:OLEObject Type="Embed" ProgID="Equation.DSMT4" ShapeID="_x0000_i1091" DrawAspect="Content" ObjectID="_1713561473" r:id="rId11"/>
         </w:object>
       </w:r>
-      <w:r>
-        <w:rPr>
-          <w:sz w:val="22"/>
-          <w:szCs w:val="24"/>
-        </w:rPr>
-        <w:t xml:space="preserve">ies expansion of </w:t>
+      <w:proofErr w:type="spellStart"/>
+      <w:r>
+        <w:rPr>
+          <w:sz w:val="22"/>
+          <w:szCs w:val="24"/>
+        </w:rPr>
+        <w:t>ies</w:t>
+      </w:r>
+      <w:proofErr w:type="spellEnd"/>
+      <w:r>
+        <w:rPr>
+          <w:sz w:val="22"/>
+          <w:szCs w:val="24"/>
+        </w:rPr>
+        <w:t xml:space="preserve"> expansion of </w:t>
       </w:r>
       <w:r>
         <w:rPr>
@@ -462,7 +506,7 @@
           <v:shape id="_x0000_i1037" type="#_x0000_t75" style="width:40.75pt;height:14.95pt" o:ole="">
             <v:imagedata r:id="rId12" o:title=""/>
           </v:shape>
-          <o:OLEObject Type="Embed" ProgID="Equation.DSMT4" ShapeID="_x0000_i1037" DrawAspect="Content" ObjectID="_1713351186" r:id="rId13"/>
+          <o:OLEObject Type="Embed" ProgID="Equation.DSMT4" ShapeID="_x0000_i1037" DrawAspect="Content" ObjectID="_1713561474" r:id="rId13"/>
         </w:object>
       </w:r>
       <w:r>
@@ -476,7 +520,7 @@
           <v:shape id="_x0000_i1041" type="#_x0000_t75" style="width:8.85pt;height:10.2pt" o:ole="">
             <v:imagedata r:id="rId14" o:title=""/>
           </v:shape>
-          <o:OLEObject Type="Embed" ProgID="Equation.DSMT4" ShapeID="_x0000_i1041" DrawAspect="Content" ObjectID="_1713351187" r:id="rId15"/>
+          <o:OLEObject Type="Embed" ProgID="Equation.DSMT4" ShapeID="_x0000_i1041" DrawAspect="Content" ObjectID="_1713561475" r:id="rId15"/>
         </w:object>
       </w:r>
     </w:p>
@@ -493,7 +537,7 @@
           <v:shape id="_x0000_i1047" type="#_x0000_t75" style="width:320.6pt;height:72.7pt" o:ole="">
             <v:imagedata r:id="rId16" o:title=""/>
           </v:shape>
-          <o:OLEObject Type="Embed" ProgID="Equation.DSMT4" ShapeID="_x0000_i1047" DrawAspect="Content" ObjectID="_1713351188" r:id="rId17"/>
+          <o:OLEObject Type="Embed" ProgID="Equation.DSMT4" ShapeID="_x0000_i1047" DrawAspect="Content" ObjectID="_1713561476" r:id="rId17"/>
         </w:object>
       </w:r>
     </w:p>
@@ -522,12 +566,17 @@
           <v:shape id="_x0000_i1055" type="#_x0000_t75" style="width:25.15pt;height:14.95pt" o:ole="">
             <v:imagedata r:id="rId18" o:title=""/>
           </v:shape>
-          <o:OLEObject Type="Embed" ProgID="Equation.DSMT4" ShapeID="_x0000_i1055" DrawAspect="Content" ObjectID="_1713351189" r:id="rId19"/>
+          <o:OLEObject Type="Embed" ProgID="Equation.DSMT4" ShapeID="_x0000_i1055" DrawAspect="Content" ObjectID="_1713561477" r:id="rId19"/>
         </w:object>
       </w:r>
       <w:r>
-        <w:t>using one of the above equation</w:t>
-      </w:r>
+        <w:t xml:space="preserve">using one of the above </w:t>
+      </w:r>
+      <w:proofErr w:type="gramStart"/>
+      <w:r>
+        <w:t>equation</w:t>
+      </w:r>
+      <w:proofErr w:type="gramEnd"/>
     </w:p>
     <w:p>
       <w:pPr>
@@ -546,7 +595,7 @@
           <v:shape id="_x0000_i1049" type="#_x0000_t75" style="width:382.4pt;height:1in" o:ole="">
             <v:imagedata r:id="rId20" o:title=""/>
           </v:shape>
-          <o:OLEObject Type="Embed" ProgID="Equation.3" ShapeID="_x0000_i1049" DrawAspect="Content" ObjectID="_1713351190" r:id="rId21"/>
+          <o:OLEObject Type="Embed" ProgID="Equation.3" ShapeID="_x0000_i1049" DrawAspect="Content" ObjectID="_1713561478" r:id="rId21"/>
         </w:object>
       </w:r>
     </w:p>
@@ -602,7 +651,7 @@
           <v:shape id="_x0000_i1063" type="#_x0000_t75" style="width:8.85pt;height:12.9pt" o:ole="">
             <v:imagedata r:id="rId9" o:title=""/>
           </v:shape>
-          <o:OLEObject Type="Embed" ProgID="Equation.DSMT4" ShapeID="_x0000_i1063" DrawAspect="Content" ObjectID="_1713351191" r:id="rId22"/>
+          <o:OLEObject Type="Embed" ProgID="Equation.DSMT4" ShapeID="_x0000_i1063" DrawAspect="Content" ObjectID="_1713561479" r:id="rId22"/>
         </w:object>
       </w:r>
     </w:p>
@@ -702,6 +751,7 @@
           <w:szCs w:val="24"/>
         </w:rPr>
       </w:pPr>
+      <w:proofErr w:type="gramStart"/>
       <w:r>
         <w:rPr>
           <w:rFonts w:hint="eastAsia"/>
@@ -715,7 +765,15 @@
           <w:sz w:val="22"/>
           <w:szCs w:val="24"/>
         </w:rPr>
-        <w:t>irst of all,</w:t>
+        <w:t>irst of all</w:t>
+      </w:r>
+      <w:proofErr w:type="gramEnd"/>
+      <w:r>
+        <w:rPr>
+          <w:sz w:val="22"/>
+          <w:szCs w:val="24"/>
+        </w:rPr>
+        <w:t>,</w:t>
       </w:r>
       <w:r>
         <w:rPr>
@@ -774,7 +832,7 @@
           <v:shape id="_x0000_i1036" type="#_x0000_t75" style="width:167.75pt;height:19pt" o:ole="">
             <v:imagedata r:id="rId23" o:title=""/>
           </v:shape>
-          <o:OLEObject Type="Embed" ProgID="Equation.3" ShapeID="_x0000_i1036" DrawAspect="Content" ObjectID="_1713351192" r:id="rId24"/>
+          <o:OLEObject Type="Embed" ProgID="Equation.3" ShapeID="_x0000_i1036" DrawAspect="Content" ObjectID="_1713561480" r:id="rId24"/>
         </w:object>
       </w:r>
     </w:p>
@@ -927,7 +985,25 @@
           <w:sz w:val="22"/>
           <w:szCs w:val="24"/>
         </w:rPr>
-        <w:t xml:space="preserve">초기값을 어떠한 값으로 잡느냐에 따라 </w:t>
+        <w:t xml:space="preserve">초기값을 어떠한 값으로 </w:t>
+      </w:r>
+      <w:proofErr w:type="spellStart"/>
+      <w:r>
+        <w:rPr>
+          <w:rFonts w:hint="eastAsia"/>
+          <w:sz w:val="22"/>
+          <w:szCs w:val="24"/>
+        </w:rPr>
+        <w:t>잡느냐에</w:t>
+      </w:r>
+      <w:proofErr w:type="spellEnd"/>
+      <w:r>
+        <w:rPr>
+          <w:rFonts w:hint="eastAsia"/>
+          <w:sz w:val="22"/>
+          <w:szCs w:val="24"/>
+        </w:rPr>
+        <w:t xml:space="preserve"> 따라 </w:t>
       </w:r>
       <w:r>
         <w:rPr>
@@ -972,7 +1048,16 @@
           <w:sz w:val="22"/>
           <w:szCs w:val="24"/>
         </w:rPr>
-        <w:t xml:space="preserve">값을 변화시키면서 </w:t>
+        <w:t xml:space="preserve">값을 </w:t>
+      </w:r>
+      <w:proofErr w:type="gramStart"/>
+      <w:r>
+        <w:rPr>
+          <w:rFonts w:hint="eastAsia"/>
+          <w:sz w:val="22"/>
+          <w:szCs w:val="24"/>
+        </w:rPr>
+        <w:t xml:space="preserve">변화시키면서 </w:t>
       </w:r>
       <w:r>
         <w:rPr>
@@ -981,13 +1066,60 @@
         </w:rPr>
         <w:t xml:space="preserve"> </w:t>
       </w:r>
+      <w:proofErr w:type="spellStart"/>
       <w:r>
         <w:rPr>
           <w:rFonts w:hint="eastAsia"/>
           <w:sz w:val="22"/>
           <w:szCs w:val="24"/>
         </w:rPr>
-        <w:t xml:space="preserve">함수값의 변화를 본 후 함수값의 부호가 바뀌는 구간을 보간법을 통해 초기값을 잡는 방법을 이용할 </w:t>
+        <w:t>함수값의</w:t>
+      </w:r>
+      <w:proofErr w:type="spellEnd"/>
+      <w:proofErr w:type="gramEnd"/>
+      <w:r>
+        <w:rPr>
+          <w:rFonts w:hint="eastAsia"/>
+          <w:sz w:val="22"/>
+          <w:szCs w:val="24"/>
+        </w:rPr>
+        <w:t xml:space="preserve"> 변화를 본 후 </w:t>
+      </w:r>
+      <w:proofErr w:type="spellStart"/>
+      <w:r>
+        <w:rPr>
+          <w:rFonts w:hint="eastAsia"/>
+          <w:sz w:val="22"/>
+          <w:szCs w:val="24"/>
+        </w:rPr>
+        <w:t>함수값의</w:t>
+      </w:r>
+      <w:proofErr w:type="spellEnd"/>
+      <w:r>
+        <w:rPr>
+          <w:rFonts w:hint="eastAsia"/>
+          <w:sz w:val="22"/>
+          <w:szCs w:val="24"/>
+        </w:rPr>
+        <w:t xml:space="preserve"> 부호가 바뀌는 구간을 </w:t>
+      </w:r>
+      <w:proofErr w:type="spellStart"/>
+      <w:r>
+        <w:rPr>
+          <w:rFonts w:hint="eastAsia"/>
+          <w:sz w:val="22"/>
+          <w:szCs w:val="24"/>
+        </w:rPr>
+        <w:t>보간법을</w:t>
+      </w:r>
+      <w:proofErr w:type="spellEnd"/>
+      <w:r>
+        <w:rPr>
+          <w:rFonts w:hint="eastAsia"/>
+          <w:sz w:val="22"/>
+          <w:szCs w:val="24"/>
+        </w:rPr>
+        <w:t xml:space="preserve"> 통해 초기값을 잡는 방법을 이용할 </w:t>
       </w:r>
       <w:r>
         <w:rPr>
@@ -1164,9 +1296,9 @@
           <w:noProof/>
         </w:rPr>
         <w:drawing>
-          <wp:inline distT="0" distB="0" distL="0" distR="0" wp14:anchorId="0E1C54E2" wp14:editId="19711894">
-            <wp:extent cx="2325674" cy="3072384"/>
-            <wp:effectExtent l="0" t="0" r="0" b="0"/>
+          <wp:inline distT="0" distB="0" distL="0" distR="0" wp14:anchorId="0E1C54E2" wp14:editId="4828D43E">
+            <wp:extent cx="2546645" cy="3364302"/>
+            <wp:effectExtent l="0" t="0" r="6350" b="7620"/>
             <wp:docPr id="2" name="그림 2" descr="테이블이(가) 표시된 사진&#10;&#10;자동 생성된 설명"/>
             <wp:cNvGraphicFramePr>
               <a:graphicFrameLocks xmlns:a="http://schemas.openxmlformats.org/drawingml/2006/main" noChangeAspect="1"/>
@@ -1187,7 +1319,7 @@
                   <pic:spPr>
                     <a:xfrm>
                       <a:off x="0" y="0"/>
-                      <a:ext cx="2331304" cy="3079821"/>
+                      <a:ext cx="2562728" cy="3385549"/>
                     </a:xfrm>
                     <a:prstGeom prst="rect">
                       <a:avLst/>
@@ -1308,6 +1440,7 @@
                 <w:sz w:val="19"/>
                 <w:szCs w:val="19"/>
               </w:rPr>
+              <w:lastRenderedPageBreak/>
               <w:t>!-----------------------------------------------------------------------------------</w:t>
             </w:r>
           </w:p>
@@ -1356,7 +1489,6 @@
                 <w:sz w:val="19"/>
                 <w:szCs w:val="19"/>
               </w:rPr>
-              <w:lastRenderedPageBreak/>
               <w:t xml:space="preserve">!-----------------------------------------------------------------------------------    </w:t>
             </w:r>
           </w:p>
@@ -1391,7 +1523,51 @@
                 <w:sz w:val="19"/>
                 <w:szCs w:val="19"/>
               </w:rPr>
-              <w:t xml:space="preserve">             :: Kp , ITERMAX</w:t>
+              <w:t xml:space="preserve">           </w:t>
+            </w:r>
+            <w:proofErr w:type="gramStart"/>
+            <w:r>
+              <w:rPr>
+                <w:rFonts w:ascii="돋움체" w:eastAsia="돋움체" w:cs="돋움체"/>
+                <w:color w:val="000000"/>
+                <w:kern w:val="0"/>
+                <w:sz w:val="19"/>
+                <w:szCs w:val="19"/>
+              </w:rPr>
+              <w:t xml:space="preserve">  :</w:t>
+            </w:r>
+            <w:proofErr w:type="gramEnd"/>
+            <w:r>
+              <w:rPr>
+                <w:rFonts w:ascii="돋움체" w:eastAsia="돋움체" w:cs="돋움체"/>
+                <w:color w:val="000000"/>
+                <w:kern w:val="0"/>
+                <w:sz w:val="19"/>
+                <w:szCs w:val="19"/>
+              </w:rPr>
+              <w:t xml:space="preserve">: </w:t>
+            </w:r>
+            <w:proofErr w:type="spellStart"/>
+            <w:r>
+              <w:rPr>
+                <w:rFonts w:ascii="돋움체" w:eastAsia="돋움체" w:cs="돋움체"/>
+                <w:color w:val="000000"/>
+                <w:kern w:val="0"/>
+                <w:sz w:val="19"/>
+                <w:szCs w:val="19"/>
+              </w:rPr>
+              <w:t>Kp</w:t>
+            </w:r>
+            <w:proofErr w:type="spellEnd"/>
+            <w:r>
+              <w:rPr>
+                <w:rFonts w:ascii="돋움체" w:eastAsia="돋움체" w:cs="돋움체"/>
+                <w:color w:val="000000"/>
+                <w:kern w:val="0"/>
+                <w:sz w:val="19"/>
+                <w:szCs w:val="19"/>
+              </w:rPr>
+              <w:t xml:space="preserve"> , ITERMAX</w:t>
             </w:r>
           </w:p>
           <w:p>
@@ -1425,8 +1601,42 @@
                 <w:sz w:val="19"/>
                 <w:szCs w:val="19"/>
               </w:rPr>
-              <w:t xml:space="preserve">             :: NFile_Out</w:t>
-            </w:r>
+              <w:t xml:space="preserve">           </w:t>
+            </w:r>
+            <w:proofErr w:type="gramStart"/>
+            <w:r>
+              <w:rPr>
+                <w:rFonts w:ascii="돋움체" w:eastAsia="돋움체" w:cs="돋움체"/>
+                <w:color w:val="000000"/>
+                <w:kern w:val="0"/>
+                <w:sz w:val="19"/>
+                <w:szCs w:val="19"/>
+              </w:rPr>
+              <w:t xml:space="preserve">  :</w:t>
+            </w:r>
+            <w:proofErr w:type="gramEnd"/>
+            <w:r>
+              <w:rPr>
+                <w:rFonts w:ascii="돋움체" w:eastAsia="돋움체" w:cs="돋움체"/>
+                <w:color w:val="000000"/>
+                <w:kern w:val="0"/>
+                <w:sz w:val="19"/>
+                <w:szCs w:val="19"/>
+              </w:rPr>
+              <w:t xml:space="preserve">: </w:t>
+            </w:r>
+            <w:proofErr w:type="spellStart"/>
+            <w:r>
+              <w:rPr>
+                <w:rFonts w:ascii="돋움체" w:eastAsia="돋움체" w:cs="돋움체"/>
+                <w:color w:val="000000"/>
+                <w:kern w:val="0"/>
+                <w:sz w:val="19"/>
+                <w:szCs w:val="19"/>
+              </w:rPr>
+              <w:t>NFile_Out</w:t>
+            </w:r>
+            <w:proofErr w:type="spellEnd"/>
           </w:p>
           <w:p>
             <w:pPr>
@@ -1483,7 +1693,29 @@
                 <w:sz w:val="19"/>
                 <w:szCs w:val="19"/>
               </w:rPr>
-              <w:t xml:space="preserve">    :: XX(100000)</w:t>
+              <w:t xml:space="preserve">  </w:t>
+            </w:r>
+            <w:proofErr w:type="gramStart"/>
+            <w:r>
+              <w:rPr>
+                <w:rFonts w:ascii="돋움체" w:eastAsia="돋움체" w:cs="돋움체"/>
+                <w:color w:val="000000"/>
+                <w:kern w:val="0"/>
+                <w:sz w:val="19"/>
+                <w:szCs w:val="19"/>
+              </w:rPr>
+              <w:t xml:space="preserve">  :</w:t>
+            </w:r>
+            <w:proofErr w:type="gramEnd"/>
+            <w:r>
+              <w:rPr>
+                <w:rFonts w:ascii="돋움체" w:eastAsia="돋움체" w:cs="돋움체"/>
+                <w:color w:val="000000"/>
+                <w:kern w:val="0"/>
+                <w:sz w:val="19"/>
+                <w:szCs w:val="19"/>
+              </w:rPr>
+              <w:t>: XX(100000)</w:t>
             </w:r>
           </w:p>
           <w:p>
@@ -1517,7 +1749,29 @@
                 <w:sz w:val="19"/>
                 <w:szCs w:val="19"/>
               </w:rPr>
-              <w:t xml:space="preserve">    :: FF(100000)</w:t>
+              <w:t xml:space="preserve">  </w:t>
+            </w:r>
+            <w:proofErr w:type="gramStart"/>
+            <w:r>
+              <w:rPr>
+                <w:rFonts w:ascii="돋움체" w:eastAsia="돋움체" w:cs="돋움체"/>
+                <w:color w:val="000000"/>
+                <w:kern w:val="0"/>
+                <w:sz w:val="19"/>
+                <w:szCs w:val="19"/>
+              </w:rPr>
+              <w:t xml:space="preserve">  :</w:t>
+            </w:r>
+            <w:proofErr w:type="gramEnd"/>
+            <w:r>
+              <w:rPr>
+                <w:rFonts w:ascii="돋움체" w:eastAsia="돋움체" w:cs="돋움체"/>
+                <w:color w:val="000000"/>
+                <w:kern w:val="0"/>
+                <w:sz w:val="19"/>
+                <w:szCs w:val="19"/>
+              </w:rPr>
+              <w:t>: FF(100000)</w:t>
             </w:r>
           </w:p>
           <w:p>
@@ -1551,7 +1805,29 @@
                 <w:sz w:val="19"/>
                 <w:szCs w:val="19"/>
               </w:rPr>
-              <w:t xml:space="preserve">    :: FFD(100000)</w:t>
+              <w:t xml:space="preserve">  </w:t>
+            </w:r>
+            <w:proofErr w:type="gramStart"/>
+            <w:r>
+              <w:rPr>
+                <w:rFonts w:ascii="돋움체" w:eastAsia="돋움체" w:cs="돋움체"/>
+                <w:color w:val="000000"/>
+                <w:kern w:val="0"/>
+                <w:sz w:val="19"/>
+                <w:szCs w:val="19"/>
+              </w:rPr>
+              <w:t xml:space="preserve">  :</w:t>
+            </w:r>
+            <w:proofErr w:type="gramEnd"/>
+            <w:r>
+              <w:rPr>
+                <w:rFonts w:ascii="돋움체" w:eastAsia="돋움체" w:cs="돋움체"/>
+                <w:color w:val="000000"/>
+                <w:kern w:val="0"/>
+                <w:sz w:val="19"/>
+                <w:szCs w:val="19"/>
+              </w:rPr>
+              <w:t>: FFD(100000)</w:t>
             </w:r>
           </w:p>
           <w:p>
@@ -1585,7 +1861,29 @@
                 <w:sz w:val="19"/>
                 <w:szCs w:val="19"/>
               </w:rPr>
-              <w:t xml:space="preserve">    :: E</w:t>
+              <w:t xml:space="preserve">  </w:t>
+            </w:r>
+            <w:proofErr w:type="gramStart"/>
+            <w:r>
+              <w:rPr>
+                <w:rFonts w:ascii="돋움체" w:eastAsia="돋움체" w:cs="돋움체"/>
+                <w:color w:val="000000"/>
+                <w:kern w:val="0"/>
+                <w:sz w:val="19"/>
+                <w:szCs w:val="19"/>
+              </w:rPr>
+              <w:t xml:space="preserve">  :</w:t>
+            </w:r>
+            <w:proofErr w:type="gramEnd"/>
+            <w:r>
+              <w:rPr>
+                <w:rFonts w:ascii="돋움체" w:eastAsia="돋움체" w:cs="돋움체"/>
+                <w:color w:val="000000"/>
+                <w:kern w:val="0"/>
+                <w:sz w:val="19"/>
+                <w:szCs w:val="19"/>
+              </w:rPr>
+              <w:t>: E</w:t>
             </w:r>
           </w:p>
           <w:p>
@@ -1619,7 +1917,29 @@
                 <w:sz w:val="19"/>
                 <w:szCs w:val="19"/>
               </w:rPr>
-              <w:t xml:space="preserve">    :: error</w:t>
+              <w:t xml:space="preserve">  </w:t>
+            </w:r>
+            <w:proofErr w:type="gramStart"/>
+            <w:r>
+              <w:rPr>
+                <w:rFonts w:ascii="돋움체" w:eastAsia="돋움체" w:cs="돋움체"/>
+                <w:color w:val="000000"/>
+                <w:kern w:val="0"/>
+                <w:sz w:val="19"/>
+                <w:szCs w:val="19"/>
+              </w:rPr>
+              <w:t xml:space="preserve">  :</w:t>
+            </w:r>
+            <w:proofErr w:type="gramEnd"/>
+            <w:r>
+              <w:rPr>
+                <w:rFonts w:ascii="돋움체" w:eastAsia="돋움체" w:cs="돋움체"/>
+                <w:color w:val="000000"/>
+                <w:kern w:val="0"/>
+                <w:sz w:val="19"/>
+                <w:szCs w:val="19"/>
+              </w:rPr>
+              <w:t>: error</w:t>
             </w:r>
           </w:p>
           <w:p>
@@ -1653,7 +1973,29 @@
                 <w:sz w:val="19"/>
                 <w:szCs w:val="19"/>
               </w:rPr>
-              <w:t xml:space="preserve">    :: X0</w:t>
+              <w:t xml:space="preserve">  </w:t>
+            </w:r>
+            <w:proofErr w:type="gramStart"/>
+            <w:r>
+              <w:rPr>
+                <w:rFonts w:ascii="돋움체" w:eastAsia="돋움체" w:cs="돋움체"/>
+                <w:color w:val="000000"/>
+                <w:kern w:val="0"/>
+                <w:sz w:val="19"/>
+                <w:szCs w:val="19"/>
+              </w:rPr>
+              <w:t xml:space="preserve">  :</w:t>
+            </w:r>
+            <w:proofErr w:type="gramEnd"/>
+            <w:r>
+              <w:rPr>
+                <w:rFonts w:ascii="돋움체" w:eastAsia="돋움체" w:cs="돋움체"/>
+                <w:color w:val="000000"/>
+                <w:kern w:val="0"/>
+                <w:sz w:val="19"/>
+                <w:szCs w:val="19"/>
+              </w:rPr>
+              <w:t>: X0</w:t>
             </w:r>
           </w:p>
           <w:p>
@@ -1817,44 +2159,57 @@
                 <w:szCs w:val="19"/>
               </w:rPr>
             </w:pPr>
-            <w:r>
-              <w:rPr>
-                <w:rFonts w:ascii="돋움체" w:eastAsia="돋움체" w:cs="돋움체"/>
-                <w:color w:val="000000"/>
-                <w:kern w:val="0"/>
-                <w:sz w:val="19"/>
-                <w:szCs w:val="19"/>
-              </w:rPr>
-              <w:t>NFile_Out = 1000</w:t>
-            </w:r>
-          </w:p>
-          <w:p>
-            <w:pPr>
-              <w:wordWrap/>
-              <w:adjustRightInd w:val="0"/>
-              <w:jc w:val="left"/>
-              <w:rPr>
-                <w:rFonts w:ascii="돋움체" w:eastAsia="돋움체" w:cs="돋움체"/>
-                <w:color w:val="000000"/>
-                <w:kern w:val="0"/>
-                <w:sz w:val="19"/>
-                <w:szCs w:val="19"/>
-              </w:rPr>
-            </w:pPr>
-          </w:p>
-          <w:p>
-            <w:pPr>
-              <w:wordWrap/>
-              <w:adjustRightInd w:val="0"/>
-              <w:jc w:val="left"/>
-              <w:rPr>
-                <w:rFonts w:ascii="돋움체" w:eastAsia="돋움체" w:cs="돋움체"/>
-                <w:color w:val="000000"/>
-                <w:kern w:val="0"/>
-                <w:sz w:val="19"/>
-                <w:szCs w:val="19"/>
-              </w:rPr>
-            </w:pPr>
+            <w:proofErr w:type="spellStart"/>
+            <w:r>
+              <w:rPr>
+                <w:rFonts w:ascii="돋움체" w:eastAsia="돋움체" w:cs="돋움체"/>
+                <w:color w:val="000000"/>
+                <w:kern w:val="0"/>
+                <w:sz w:val="19"/>
+                <w:szCs w:val="19"/>
+              </w:rPr>
+              <w:t>NFile_Out</w:t>
+            </w:r>
+            <w:proofErr w:type="spellEnd"/>
+            <w:r>
+              <w:rPr>
+                <w:rFonts w:ascii="돋움체" w:eastAsia="돋움체" w:cs="돋움체"/>
+                <w:color w:val="000000"/>
+                <w:kern w:val="0"/>
+                <w:sz w:val="19"/>
+                <w:szCs w:val="19"/>
+              </w:rPr>
+              <w:t xml:space="preserve"> = 1000</w:t>
+            </w:r>
+          </w:p>
+          <w:p>
+            <w:pPr>
+              <w:wordWrap/>
+              <w:adjustRightInd w:val="0"/>
+              <w:jc w:val="left"/>
+              <w:rPr>
+                <w:rFonts w:ascii="돋움체" w:eastAsia="돋움체" w:cs="돋움체"/>
+                <w:color w:val="000000"/>
+                <w:kern w:val="0"/>
+                <w:sz w:val="19"/>
+                <w:szCs w:val="19"/>
+              </w:rPr>
+            </w:pPr>
+          </w:p>
+          <w:p>
+            <w:pPr>
+              <w:wordWrap/>
+              <w:adjustRightInd w:val="0"/>
+              <w:jc w:val="left"/>
+              <w:rPr>
+                <w:rFonts w:ascii="돋움체" w:eastAsia="돋움체" w:cs="돋움체"/>
+                <w:color w:val="000000"/>
+                <w:kern w:val="0"/>
+                <w:sz w:val="19"/>
+                <w:szCs w:val="19"/>
+              </w:rPr>
+            </w:pPr>
+            <w:proofErr w:type="gramStart"/>
             <w:r>
               <w:rPr>
                 <w:rFonts w:ascii="돋움체" w:eastAsia="돋움체" w:cs="돋움체"/>
@@ -1873,7 +2228,30 @@
                 <w:sz w:val="19"/>
                 <w:szCs w:val="19"/>
               </w:rPr>
-              <w:t xml:space="preserve">(NFile_Out, FILE = </w:t>
+              <w:t>(</w:t>
+            </w:r>
+            <w:proofErr w:type="spellStart"/>
+            <w:proofErr w:type="gramEnd"/>
+            <w:r>
+              <w:rPr>
+                <w:rFonts w:ascii="돋움체" w:eastAsia="돋움체" w:cs="돋움체"/>
+                <w:color w:val="000000"/>
+                <w:kern w:val="0"/>
+                <w:sz w:val="19"/>
+                <w:szCs w:val="19"/>
+              </w:rPr>
+              <w:t>NFile_Out</w:t>
+            </w:r>
+            <w:proofErr w:type="spellEnd"/>
+            <w:r>
+              <w:rPr>
+                <w:rFonts w:ascii="돋움체" w:eastAsia="돋움체" w:cs="돋움체"/>
+                <w:color w:val="000000"/>
+                <w:kern w:val="0"/>
+                <w:sz w:val="19"/>
+                <w:szCs w:val="19"/>
+              </w:rPr>
+              <w:t xml:space="preserve">, FILE = </w:t>
             </w:r>
             <w:r>
               <w:rPr>
@@ -1883,7 +2261,29 @@
                 <w:sz w:val="19"/>
                 <w:szCs w:val="19"/>
               </w:rPr>
-              <w:t>'OUT_NR.m'</w:t>
+              <w:t>'</w:t>
+            </w:r>
+            <w:proofErr w:type="spellStart"/>
+            <w:r>
+              <w:rPr>
+                <w:rFonts w:ascii="돋움체" w:eastAsia="돋움체" w:cs="돋움체"/>
+                <w:color w:val="A31515"/>
+                <w:kern w:val="0"/>
+                <w:sz w:val="19"/>
+                <w:szCs w:val="19"/>
+              </w:rPr>
+              <w:t>OUT_NR.m</w:t>
+            </w:r>
+            <w:proofErr w:type="spellEnd"/>
+            <w:r>
+              <w:rPr>
+                <w:rFonts w:ascii="돋움체" w:eastAsia="돋움체" w:cs="돋움체"/>
+                <w:color w:val="A31515"/>
+                <w:kern w:val="0"/>
+                <w:sz w:val="19"/>
+                <w:szCs w:val="19"/>
+              </w:rPr>
+              <w:t>'</w:t>
             </w:r>
             <w:r>
               <w:rPr>
@@ -1927,7 +2327,51 @@
                 <w:sz w:val="19"/>
                 <w:szCs w:val="19"/>
               </w:rPr>
-              <w:t xml:space="preserve">(NFile_Out,*) </w:t>
+              <w:t>(</w:t>
+            </w:r>
+            <w:proofErr w:type="spellStart"/>
+            <w:r>
+              <w:rPr>
+                <w:rFonts w:ascii="돋움체" w:eastAsia="돋움체" w:cs="돋움체"/>
+                <w:color w:val="000000"/>
+                <w:kern w:val="0"/>
+                <w:sz w:val="19"/>
+                <w:szCs w:val="19"/>
+              </w:rPr>
+              <w:t>NFile_</w:t>
+            </w:r>
+            <w:proofErr w:type="gramStart"/>
+            <w:r>
+              <w:rPr>
+                <w:rFonts w:ascii="돋움체" w:eastAsia="돋움체" w:cs="돋움체"/>
+                <w:color w:val="000000"/>
+                <w:kern w:val="0"/>
+                <w:sz w:val="19"/>
+                <w:szCs w:val="19"/>
+              </w:rPr>
+              <w:t>Out</w:t>
+            </w:r>
+            <w:proofErr w:type="spellEnd"/>
+            <w:r>
+              <w:rPr>
+                <w:rFonts w:ascii="돋움체" w:eastAsia="돋움체" w:cs="돋움체"/>
+                <w:color w:val="000000"/>
+                <w:kern w:val="0"/>
+                <w:sz w:val="19"/>
+                <w:szCs w:val="19"/>
+              </w:rPr>
+              <w:t>,*</w:t>
+            </w:r>
+            <w:proofErr w:type="gramEnd"/>
+            <w:r>
+              <w:rPr>
+                <w:rFonts w:ascii="돋움체" w:eastAsia="돋움체" w:cs="돋움체"/>
+                <w:color w:val="000000"/>
+                <w:kern w:val="0"/>
+                <w:sz w:val="19"/>
+                <w:szCs w:val="19"/>
+              </w:rPr>
+              <w:t xml:space="preserve">) </w:t>
             </w:r>
             <w:r>
               <w:rPr>
@@ -1967,15 +2411,27 @@
                 <w:szCs w:val="19"/>
               </w:rPr>
             </w:pPr>
-            <w:r>
-              <w:rPr>
-                <w:rFonts w:ascii="돋움체" w:eastAsia="돋움체" w:cs="돋움체"/>
-                <w:color w:val="000000"/>
-                <w:kern w:val="0"/>
-                <w:sz w:val="19"/>
-                <w:szCs w:val="19"/>
-              </w:rPr>
-              <w:t>XX(1) = X0</w:t>
+            <w:proofErr w:type="gramStart"/>
+            <w:r>
+              <w:rPr>
+                <w:rFonts w:ascii="돋움체" w:eastAsia="돋움체" w:cs="돋움체"/>
+                <w:color w:val="000000"/>
+                <w:kern w:val="0"/>
+                <w:sz w:val="19"/>
+                <w:szCs w:val="19"/>
+              </w:rPr>
+              <w:t>XX(</w:t>
+            </w:r>
+            <w:proofErr w:type="gramEnd"/>
+            <w:r>
+              <w:rPr>
+                <w:rFonts w:ascii="돋움체" w:eastAsia="돋움체" w:cs="돋움체"/>
+                <w:color w:val="000000"/>
+                <w:kern w:val="0"/>
+                <w:sz w:val="19"/>
+                <w:szCs w:val="19"/>
+              </w:rPr>
+              <w:t>1) = X0</w:t>
             </w:r>
           </w:p>
           <w:p>
@@ -2009,7 +2465,51 @@
                 <w:sz w:val="19"/>
                 <w:szCs w:val="19"/>
               </w:rPr>
-              <w:t xml:space="preserve"> function_NR(X0,FF(1))</w:t>
+              <w:t xml:space="preserve"> </w:t>
+            </w:r>
+            <w:proofErr w:type="spellStart"/>
+            <w:r>
+              <w:rPr>
+                <w:rFonts w:ascii="돋움체" w:eastAsia="돋움체" w:cs="돋움체"/>
+                <w:color w:val="000000"/>
+                <w:kern w:val="0"/>
+                <w:sz w:val="19"/>
+                <w:szCs w:val="19"/>
+              </w:rPr>
+              <w:t>function_NR</w:t>
+            </w:r>
+            <w:proofErr w:type="spellEnd"/>
+            <w:r>
+              <w:rPr>
+                <w:rFonts w:ascii="돋움체" w:eastAsia="돋움체" w:cs="돋움체"/>
+                <w:color w:val="000000"/>
+                <w:kern w:val="0"/>
+                <w:sz w:val="19"/>
+                <w:szCs w:val="19"/>
+              </w:rPr>
+              <w:t>(X</w:t>
+            </w:r>
+            <w:proofErr w:type="gramStart"/>
+            <w:r>
+              <w:rPr>
+                <w:rFonts w:ascii="돋움체" w:eastAsia="돋움체" w:cs="돋움체"/>
+                <w:color w:val="000000"/>
+                <w:kern w:val="0"/>
+                <w:sz w:val="19"/>
+                <w:szCs w:val="19"/>
+              </w:rPr>
+              <w:t>0,FF</w:t>
+            </w:r>
+            <w:proofErr w:type="gramEnd"/>
+            <w:r>
+              <w:rPr>
+                <w:rFonts w:ascii="돋움체" w:eastAsia="돋움체" w:cs="돋움체"/>
+                <w:color w:val="000000"/>
+                <w:kern w:val="0"/>
+                <w:sz w:val="19"/>
+                <w:szCs w:val="19"/>
+              </w:rPr>
+              <w:t>(1))</w:t>
             </w:r>
           </w:p>
           <w:p>
@@ -2057,7 +2557,29 @@
                 <w:sz w:val="19"/>
                 <w:szCs w:val="19"/>
               </w:rPr>
-              <w:t xml:space="preserve"> Kp=1, ITERMAX</w:t>
+              <w:t xml:space="preserve"> </w:t>
+            </w:r>
+            <w:proofErr w:type="spellStart"/>
+            <w:r>
+              <w:rPr>
+                <w:rFonts w:ascii="돋움체" w:eastAsia="돋움체" w:cs="돋움체"/>
+                <w:color w:val="000000"/>
+                <w:kern w:val="0"/>
+                <w:sz w:val="19"/>
+                <w:szCs w:val="19"/>
+              </w:rPr>
+              <w:t>Kp</w:t>
+            </w:r>
+            <w:proofErr w:type="spellEnd"/>
+            <w:r>
+              <w:rPr>
+                <w:rFonts w:ascii="돋움체" w:eastAsia="돋움체" w:cs="돋움체"/>
+                <w:color w:val="000000"/>
+                <w:kern w:val="0"/>
+                <w:sz w:val="19"/>
+                <w:szCs w:val="19"/>
+              </w:rPr>
+              <w:t>=1, ITERMAX</w:t>
             </w:r>
           </w:p>
           <w:p>
@@ -2101,7 +2623,85 @@
                 <w:sz w:val="19"/>
                 <w:szCs w:val="19"/>
               </w:rPr>
-              <w:t xml:space="preserve"> functionD_NR(XX(Kp),FFD(Kp))</w:t>
+              <w:t xml:space="preserve"> </w:t>
+            </w:r>
+            <w:proofErr w:type="spellStart"/>
+            <w:r>
+              <w:rPr>
+                <w:rFonts w:ascii="돋움체" w:eastAsia="돋움체" w:cs="돋움체"/>
+                <w:color w:val="000000"/>
+                <w:kern w:val="0"/>
+                <w:sz w:val="19"/>
+                <w:szCs w:val="19"/>
+              </w:rPr>
+              <w:t>functionD_NR</w:t>
+            </w:r>
+            <w:proofErr w:type="spellEnd"/>
+            <w:r>
+              <w:rPr>
+                <w:rFonts w:ascii="돋움체" w:eastAsia="돋움체" w:cs="돋움체"/>
+                <w:color w:val="000000"/>
+                <w:kern w:val="0"/>
+                <w:sz w:val="19"/>
+                <w:szCs w:val="19"/>
+              </w:rPr>
+              <w:t>(XX(</w:t>
+            </w:r>
+            <w:proofErr w:type="spellStart"/>
+            <w:r>
+              <w:rPr>
+                <w:rFonts w:ascii="돋움체" w:eastAsia="돋움체" w:cs="돋움체"/>
+                <w:color w:val="000000"/>
+                <w:kern w:val="0"/>
+                <w:sz w:val="19"/>
+                <w:szCs w:val="19"/>
+              </w:rPr>
+              <w:t>Kp</w:t>
+            </w:r>
+            <w:proofErr w:type="spellEnd"/>
+            <w:proofErr w:type="gramStart"/>
+            <w:r>
+              <w:rPr>
+                <w:rFonts w:ascii="돋움체" w:eastAsia="돋움체" w:cs="돋움체"/>
+                <w:color w:val="000000"/>
+                <w:kern w:val="0"/>
+                <w:sz w:val="19"/>
+                <w:szCs w:val="19"/>
+              </w:rPr>
+              <w:t>),FFD</w:t>
+            </w:r>
+            <w:proofErr w:type="gramEnd"/>
+            <w:r>
+              <w:rPr>
+                <w:rFonts w:ascii="돋움체" w:eastAsia="돋움체" w:cs="돋움체"/>
+                <w:color w:val="000000"/>
+                <w:kern w:val="0"/>
+                <w:sz w:val="19"/>
+                <w:szCs w:val="19"/>
+              </w:rPr>
+              <w:t>(</w:t>
+            </w:r>
+            <w:proofErr w:type="spellStart"/>
+            <w:r>
+              <w:rPr>
+                <w:rFonts w:ascii="돋움체" w:eastAsia="돋움체" w:cs="돋움체"/>
+                <w:color w:val="000000"/>
+                <w:kern w:val="0"/>
+                <w:sz w:val="19"/>
+                <w:szCs w:val="19"/>
+              </w:rPr>
+              <w:t>Kp</w:t>
+            </w:r>
+            <w:proofErr w:type="spellEnd"/>
+            <w:r>
+              <w:rPr>
+                <w:rFonts w:ascii="돋움체" w:eastAsia="돋움체" w:cs="돋움체"/>
+                <w:color w:val="000000"/>
+                <w:kern w:val="0"/>
+                <w:sz w:val="19"/>
+                <w:szCs w:val="19"/>
+              </w:rPr>
+              <w:t>))</w:t>
             </w:r>
           </w:p>
           <w:p>
@@ -2145,7 +2745,85 @@
                 <w:sz w:val="19"/>
                 <w:szCs w:val="19"/>
               </w:rPr>
-              <w:t xml:space="preserve"> function_NR(XX(Kp),FF(Kp))</w:t>
+              <w:t xml:space="preserve"> </w:t>
+            </w:r>
+            <w:proofErr w:type="spellStart"/>
+            <w:r>
+              <w:rPr>
+                <w:rFonts w:ascii="돋움체" w:eastAsia="돋움체" w:cs="돋움체"/>
+                <w:color w:val="000000"/>
+                <w:kern w:val="0"/>
+                <w:sz w:val="19"/>
+                <w:szCs w:val="19"/>
+              </w:rPr>
+              <w:t>function_NR</w:t>
+            </w:r>
+            <w:proofErr w:type="spellEnd"/>
+            <w:r>
+              <w:rPr>
+                <w:rFonts w:ascii="돋움체" w:eastAsia="돋움체" w:cs="돋움체"/>
+                <w:color w:val="000000"/>
+                <w:kern w:val="0"/>
+                <w:sz w:val="19"/>
+                <w:szCs w:val="19"/>
+              </w:rPr>
+              <w:t>(XX(</w:t>
+            </w:r>
+            <w:proofErr w:type="spellStart"/>
+            <w:r>
+              <w:rPr>
+                <w:rFonts w:ascii="돋움체" w:eastAsia="돋움체" w:cs="돋움체"/>
+                <w:color w:val="000000"/>
+                <w:kern w:val="0"/>
+                <w:sz w:val="19"/>
+                <w:szCs w:val="19"/>
+              </w:rPr>
+              <w:t>Kp</w:t>
+            </w:r>
+            <w:proofErr w:type="spellEnd"/>
+            <w:proofErr w:type="gramStart"/>
+            <w:r>
+              <w:rPr>
+                <w:rFonts w:ascii="돋움체" w:eastAsia="돋움체" w:cs="돋움체"/>
+                <w:color w:val="000000"/>
+                <w:kern w:val="0"/>
+                <w:sz w:val="19"/>
+                <w:szCs w:val="19"/>
+              </w:rPr>
+              <w:t>),FF</w:t>
+            </w:r>
+            <w:proofErr w:type="gramEnd"/>
+            <w:r>
+              <w:rPr>
+                <w:rFonts w:ascii="돋움체" w:eastAsia="돋움체" w:cs="돋움체"/>
+                <w:color w:val="000000"/>
+                <w:kern w:val="0"/>
+                <w:sz w:val="19"/>
+                <w:szCs w:val="19"/>
+              </w:rPr>
+              <w:t>(</w:t>
+            </w:r>
+            <w:proofErr w:type="spellStart"/>
+            <w:r>
+              <w:rPr>
+                <w:rFonts w:ascii="돋움체" w:eastAsia="돋움체" w:cs="돋움체"/>
+                <w:color w:val="000000"/>
+                <w:kern w:val="0"/>
+                <w:sz w:val="19"/>
+                <w:szCs w:val="19"/>
+              </w:rPr>
+              <w:t>Kp</w:t>
+            </w:r>
+            <w:proofErr w:type="spellEnd"/>
+            <w:r>
+              <w:rPr>
+                <w:rFonts w:ascii="돋움체" w:eastAsia="돋움체" w:cs="돋움체"/>
+                <w:color w:val="000000"/>
+                <w:kern w:val="0"/>
+                <w:sz w:val="19"/>
+                <w:szCs w:val="19"/>
+              </w:rPr>
+              <w:t>))</w:t>
             </w:r>
           </w:p>
           <w:p>
@@ -2171,6 +2849,7 @@
               </w:rPr>
               <w:t xml:space="preserve">    </w:t>
             </w:r>
+            <w:proofErr w:type="gramStart"/>
             <w:r>
               <w:rPr>
                 <w:rFonts w:ascii="돋움체" w:eastAsia="돋움체" w:cs="돋움체"/>
@@ -2179,7 +2858,40 @@
                 <w:sz w:val="19"/>
                 <w:szCs w:val="19"/>
               </w:rPr>
-              <w:t>!WRITE (*,*) FF(Kp)</w:t>
+              <w:t>!WRITE</w:t>
+            </w:r>
+            <w:proofErr w:type="gramEnd"/>
+            <w:r>
+              <w:rPr>
+                <w:rFonts w:ascii="돋움체" w:eastAsia="돋움체" w:cs="돋움체"/>
+                <w:color w:val="008000"/>
+                <w:kern w:val="0"/>
+                <w:sz w:val="19"/>
+                <w:szCs w:val="19"/>
+              </w:rPr>
+              <w:t xml:space="preserve"> (*,*) FF(</w:t>
+            </w:r>
+            <w:proofErr w:type="spellStart"/>
+            <w:r>
+              <w:rPr>
+                <w:rFonts w:ascii="돋움체" w:eastAsia="돋움체" w:cs="돋움체"/>
+                <w:color w:val="008000"/>
+                <w:kern w:val="0"/>
+                <w:sz w:val="19"/>
+                <w:szCs w:val="19"/>
+              </w:rPr>
+              <w:t>Kp</w:t>
+            </w:r>
+            <w:proofErr w:type="spellEnd"/>
+            <w:r>
+              <w:rPr>
+                <w:rFonts w:ascii="돋움체" w:eastAsia="돋움체" w:cs="돋움체"/>
+                <w:color w:val="008000"/>
+                <w:kern w:val="0"/>
+                <w:sz w:val="19"/>
+                <w:szCs w:val="19"/>
+              </w:rPr>
+              <w:t>)</w:t>
             </w:r>
           </w:p>
           <w:p>
@@ -2223,7 +2935,29 @@
                 <w:sz w:val="19"/>
                 <w:szCs w:val="19"/>
               </w:rPr>
-              <w:t>(FF(Kp))</w:t>
+              <w:t>(FF(</w:t>
+            </w:r>
+            <w:proofErr w:type="spellStart"/>
+            <w:r>
+              <w:rPr>
+                <w:rFonts w:ascii="돋움체" w:eastAsia="돋움체" w:cs="돋움체"/>
+                <w:color w:val="000000"/>
+                <w:kern w:val="0"/>
+                <w:sz w:val="19"/>
+                <w:szCs w:val="19"/>
+              </w:rPr>
+              <w:t>Kp</w:t>
+            </w:r>
+            <w:proofErr w:type="spellEnd"/>
+            <w:r>
+              <w:rPr>
+                <w:rFonts w:ascii="돋움체" w:eastAsia="돋움체" w:cs="돋움체"/>
+                <w:color w:val="000000"/>
+                <w:kern w:val="0"/>
+                <w:sz w:val="19"/>
+                <w:szCs w:val="19"/>
+              </w:rPr>
+              <w:t>))</w:t>
             </w:r>
           </w:p>
           <w:p>
@@ -2327,6 +3061,7 @@
               </w:rPr>
               <w:t xml:space="preserve">     </w:t>
             </w:r>
+            <w:proofErr w:type="gramStart"/>
             <w:r>
               <w:rPr>
                 <w:rFonts w:ascii="돋움체" w:eastAsia="돋움체" w:cs="돋움체"/>
@@ -2347,6 +3082,7 @@
               </w:rPr>
               <w:t>;</w:t>
             </w:r>
+            <w:proofErr w:type="gramEnd"/>
           </w:p>
           <w:p>
             <w:pPr>
@@ -2447,7 +3183,107 @@
                 <w:sz w:val="19"/>
                 <w:szCs w:val="19"/>
               </w:rPr>
-              <w:t xml:space="preserve"> 106,  Kp, XX(Kp), FF(Kp), FFD(Kp), Error</w:t>
+              <w:t xml:space="preserve"> </w:t>
+            </w:r>
+            <w:proofErr w:type="gramStart"/>
+            <w:r>
+              <w:rPr>
+                <w:rFonts w:ascii="돋움체" w:eastAsia="돋움체" w:cs="돋움체"/>
+                <w:color w:val="000000"/>
+                <w:kern w:val="0"/>
+                <w:sz w:val="19"/>
+                <w:szCs w:val="19"/>
+              </w:rPr>
+              <w:t xml:space="preserve">106,  </w:t>
+            </w:r>
+            <w:proofErr w:type="spellStart"/>
+            <w:r>
+              <w:rPr>
+                <w:rFonts w:ascii="돋움체" w:eastAsia="돋움체" w:cs="돋움체"/>
+                <w:color w:val="000000"/>
+                <w:kern w:val="0"/>
+                <w:sz w:val="19"/>
+                <w:szCs w:val="19"/>
+              </w:rPr>
+              <w:t>Kp</w:t>
+            </w:r>
+            <w:proofErr w:type="spellEnd"/>
+            <w:proofErr w:type="gramEnd"/>
+            <w:r>
+              <w:rPr>
+                <w:rFonts w:ascii="돋움체" w:eastAsia="돋움체" w:cs="돋움체"/>
+                <w:color w:val="000000"/>
+                <w:kern w:val="0"/>
+                <w:sz w:val="19"/>
+                <w:szCs w:val="19"/>
+              </w:rPr>
+              <w:t>, XX(</w:t>
+            </w:r>
+            <w:proofErr w:type="spellStart"/>
+            <w:r>
+              <w:rPr>
+                <w:rFonts w:ascii="돋움체" w:eastAsia="돋움체" w:cs="돋움체"/>
+                <w:color w:val="000000"/>
+                <w:kern w:val="0"/>
+                <w:sz w:val="19"/>
+                <w:szCs w:val="19"/>
+              </w:rPr>
+              <w:t>Kp</w:t>
+            </w:r>
+            <w:proofErr w:type="spellEnd"/>
+            <w:r>
+              <w:rPr>
+                <w:rFonts w:ascii="돋움체" w:eastAsia="돋움체" w:cs="돋움체"/>
+                <w:color w:val="000000"/>
+                <w:kern w:val="0"/>
+                <w:sz w:val="19"/>
+                <w:szCs w:val="19"/>
+              </w:rPr>
+              <w:t>), FF(</w:t>
+            </w:r>
+            <w:proofErr w:type="spellStart"/>
+            <w:r>
+              <w:rPr>
+                <w:rFonts w:ascii="돋움체" w:eastAsia="돋움체" w:cs="돋움체"/>
+                <w:color w:val="000000"/>
+                <w:kern w:val="0"/>
+                <w:sz w:val="19"/>
+                <w:szCs w:val="19"/>
+              </w:rPr>
+              <w:t>Kp</w:t>
+            </w:r>
+            <w:proofErr w:type="spellEnd"/>
+            <w:r>
+              <w:rPr>
+                <w:rFonts w:ascii="돋움체" w:eastAsia="돋움체" w:cs="돋움체"/>
+                <w:color w:val="000000"/>
+                <w:kern w:val="0"/>
+                <w:sz w:val="19"/>
+                <w:szCs w:val="19"/>
+              </w:rPr>
+              <w:t>), FFD(</w:t>
+            </w:r>
+            <w:proofErr w:type="spellStart"/>
+            <w:r>
+              <w:rPr>
+                <w:rFonts w:ascii="돋움체" w:eastAsia="돋움체" w:cs="돋움체"/>
+                <w:color w:val="000000"/>
+                <w:kern w:val="0"/>
+                <w:sz w:val="19"/>
+                <w:szCs w:val="19"/>
+              </w:rPr>
+              <w:t>Kp</w:t>
+            </w:r>
+            <w:proofErr w:type="spellEnd"/>
+            <w:r>
+              <w:rPr>
+                <w:rFonts w:ascii="돋움체" w:eastAsia="돋움체" w:cs="돋움체"/>
+                <w:color w:val="000000"/>
+                <w:kern w:val="0"/>
+                <w:sz w:val="19"/>
+                <w:szCs w:val="19"/>
+              </w:rPr>
+              <w:t>), Error</w:t>
             </w:r>
           </w:p>
           <w:p>
@@ -2473,6 +3309,7 @@
               </w:rPr>
               <w:t xml:space="preserve">    </w:t>
             </w:r>
+            <w:proofErr w:type="gramStart"/>
             <w:r>
               <w:rPr>
                 <w:rFonts w:ascii="돋움체" w:eastAsia="돋움체" w:cs="돋움체"/>
@@ -2491,31 +3328,208 @@
                 <w:sz w:val="19"/>
                 <w:szCs w:val="19"/>
               </w:rPr>
-              <w:t>(NFile_Out, 106) Kp, XX(Kp), FF(Kp), FFD(Kp), Error</w:t>
-            </w:r>
-          </w:p>
-          <w:p>
-            <w:pPr>
-              <w:wordWrap/>
-              <w:adjustRightInd w:val="0"/>
-              <w:jc w:val="left"/>
-              <w:rPr>
-                <w:rFonts w:ascii="돋움체" w:eastAsia="돋움체" w:cs="돋움체"/>
-                <w:color w:val="000000"/>
-                <w:kern w:val="0"/>
-                <w:sz w:val="19"/>
-                <w:szCs w:val="19"/>
-              </w:rPr>
-            </w:pPr>
-            <w:r>
-              <w:rPr>
-                <w:rFonts w:ascii="돋움체" w:eastAsia="돋움체" w:cs="돋움체"/>
-                <w:color w:val="000000"/>
-                <w:kern w:val="0"/>
-                <w:sz w:val="19"/>
-                <w:szCs w:val="19"/>
-              </w:rPr>
-              <w:t xml:space="preserve">    XX(Kp+1) = XX(Kp) - FF(Kp)/FFD(Kp)</w:t>
+              <w:t>(</w:t>
+            </w:r>
+            <w:proofErr w:type="spellStart"/>
+            <w:proofErr w:type="gramEnd"/>
+            <w:r>
+              <w:rPr>
+                <w:rFonts w:ascii="돋움체" w:eastAsia="돋움체" w:cs="돋움체"/>
+                <w:color w:val="000000"/>
+                <w:kern w:val="0"/>
+                <w:sz w:val="19"/>
+                <w:szCs w:val="19"/>
+              </w:rPr>
+              <w:t>NFile_Out</w:t>
+            </w:r>
+            <w:proofErr w:type="spellEnd"/>
+            <w:r>
+              <w:rPr>
+                <w:rFonts w:ascii="돋움체" w:eastAsia="돋움체" w:cs="돋움체"/>
+                <w:color w:val="000000"/>
+                <w:kern w:val="0"/>
+                <w:sz w:val="19"/>
+                <w:szCs w:val="19"/>
+              </w:rPr>
+              <w:t xml:space="preserve">, 106) </w:t>
+            </w:r>
+            <w:proofErr w:type="spellStart"/>
+            <w:r>
+              <w:rPr>
+                <w:rFonts w:ascii="돋움체" w:eastAsia="돋움체" w:cs="돋움체"/>
+                <w:color w:val="000000"/>
+                <w:kern w:val="0"/>
+                <w:sz w:val="19"/>
+                <w:szCs w:val="19"/>
+              </w:rPr>
+              <w:t>Kp</w:t>
+            </w:r>
+            <w:proofErr w:type="spellEnd"/>
+            <w:r>
+              <w:rPr>
+                <w:rFonts w:ascii="돋움체" w:eastAsia="돋움체" w:cs="돋움체"/>
+                <w:color w:val="000000"/>
+                <w:kern w:val="0"/>
+                <w:sz w:val="19"/>
+                <w:szCs w:val="19"/>
+              </w:rPr>
+              <w:t>, XX(</w:t>
+            </w:r>
+            <w:proofErr w:type="spellStart"/>
+            <w:r>
+              <w:rPr>
+                <w:rFonts w:ascii="돋움체" w:eastAsia="돋움체" w:cs="돋움체"/>
+                <w:color w:val="000000"/>
+                <w:kern w:val="0"/>
+                <w:sz w:val="19"/>
+                <w:szCs w:val="19"/>
+              </w:rPr>
+              <w:t>Kp</w:t>
+            </w:r>
+            <w:proofErr w:type="spellEnd"/>
+            <w:r>
+              <w:rPr>
+                <w:rFonts w:ascii="돋움체" w:eastAsia="돋움체" w:cs="돋움체"/>
+                <w:color w:val="000000"/>
+                <w:kern w:val="0"/>
+                <w:sz w:val="19"/>
+                <w:szCs w:val="19"/>
+              </w:rPr>
+              <w:t>), FF(</w:t>
+            </w:r>
+            <w:proofErr w:type="spellStart"/>
+            <w:r>
+              <w:rPr>
+                <w:rFonts w:ascii="돋움체" w:eastAsia="돋움체" w:cs="돋움체"/>
+                <w:color w:val="000000"/>
+                <w:kern w:val="0"/>
+                <w:sz w:val="19"/>
+                <w:szCs w:val="19"/>
+              </w:rPr>
+              <w:t>Kp</w:t>
+            </w:r>
+            <w:proofErr w:type="spellEnd"/>
+            <w:r>
+              <w:rPr>
+                <w:rFonts w:ascii="돋움체" w:eastAsia="돋움체" w:cs="돋움체"/>
+                <w:color w:val="000000"/>
+                <w:kern w:val="0"/>
+                <w:sz w:val="19"/>
+                <w:szCs w:val="19"/>
+              </w:rPr>
+              <w:t>), FFD(</w:t>
+            </w:r>
+            <w:proofErr w:type="spellStart"/>
+            <w:r>
+              <w:rPr>
+                <w:rFonts w:ascii="돋움체" w:eastAsia="돋움체" w:cs="돋움체"/>
+                <w:color w:val="000000"/>
+                <w:kern w:val="0"/>
+                <w:sz w:val="19"/>
+                <w:szCs w:val="19"/>
+              </w:rPr>
+              <w:t>Kp</w:t>
+            </w:r>
+            <w:proofErr w:type="spellEnd"/>
+            <w:r>
+              <w:rPr>
+                <w:rFonts w:ascii="돋움체" w:eastAsia="돋움체" w:cs="돋움체"/>
+                <w:color w:val="000000"/>
+                <w:kern w:val="0"/>
+                <w:sz w:val="19"/>
+                <w:szCs w:val="19"/>
+              </w:rPr>
+              <w:t>), Error</w:t>
+            </w:r>
+          </w:p>
+          <w:p>
+            <w:pPr>
+              <w:wordWrap/>
+              <w:adjustRightInd w:val="0"/>
+              <w:jc w:val="left"/>
+              <w:rPr>
+                <w:rFonts w:ascii="돋움체" w:eastAsia="돋움체" w:cs="돋움체"/>
+                <w:color w:val="000000"/>
+                <w:kern w:val="0"/>
+                <w:sz w:val="19"/>
+                <w:szCs w:val="19"/>
+              </w:rPr>
+            </w:pPr>
+            <w:r>
+              <w:rPr>
+                <w:rFonts w:ascii="돋움체" w:eastAsia="돋움체" w:cs="돋움체"/>
+                <w:color w:val="000000"/>
+                <w:kern w:val="0"/>
+                <w:sz w:val="19"/>
+                <w:szCs w:val="19"/>
+              </w:rPr>
+              <w:t xml:space="preserve">    XX(Kp+1) = XX(</w:t>
+            </w:r>
+            <w:proofErr w:type="spellStart"/>
+            <w:r>
+              <w:rPr>
+                <w:rFonts w:ascii="돋움체" w:eastAsia="돋움체" w:cs="돋움체"/>
+                <w:color w:val="000000"/>
+                <w:kern w:val="0"/>
+                <w:sz w:val="19"/>
+                <w:szCs w:val="19"/>
+              </w:rPr>
+              <w:t>Kp</w:t>
+            </w:r>
+            <w:proofErr w:type="spellEnd"/>
+            <w:r>
+              <w:rPr>
+                <w:rFonts w:ascii="돋움체" w:eastAsia="돋움체" w:cs="돋움체"/>
+                <w:color w:val="000000"/>
+                <w:kern w:val="0"/>
+                <w:sz w:val="19"/>
+                <w:szCs w:val="19"/>
+              </w:rPr>
+              <w:t>) - FF(</w:t>
+            </w:r>
+            <w:proofErr w:type="spellStart"/>
+            <w:r>
+              <w:rPr>
+                <w:rFonts w:ascii="돋움체" w:eastAsia="돋움체" w:cs="돋움체"/>
+                <w:color w:val="000000"/>
+                <w:kern w:val="0"/>
+                <w:sz w:val="19"/>
+                <w:szCs w:val="19"/>
+              </w:rPr>
+              <w:t>Kp</w:t>
+            </w:r>
+            <w:proofErr w:type="spellEnd"/>
+            <w:r>
+              <w:rPr>
+                <w:rFonts w:ascii="돋움체" w:eastAsia="돋움체" w:cs="돋움체"/>
+                <w:color w:val="000000"/>
+                <w:kern w:val="0"/>
+                <w:sz w:val="19"/>
+                <w:szCs w:val="19"/>
+              </w:rPr>
+              <w:t>)/FFD(</w:t>
+            </w:r>
+            <w:proofErr w:type="spellStart"/>
+            <w:r>
+              <w:rPr>
+                <w:rFonts w:ascii="돋움체" w:eastAsia="돋움체" w:cs="돋움체"/>
+                <w:color w:val="000000"/>
+                <w:kern w:val="0"/>
+                <w:sz w:val="19"/>
+                <w:szCs w:val="19"/>
+              </w:rPr>
+              <w:t>Kp</w:t>
+            </w:r>
+            <w:proofErr w:type="spellEnd"/>
+            <w:r>
+              <w:rPr>
+                <w:rFonts w:ascii="돋움체" w:eastAsia="돋움체" w:cs="돋움체"/>
+                <w:color w:val="000000"/>
+                <w:kern w:val="0"/>
+                <w:sz w:val="19"/>
+                <w:szCs w:val="19"/>
+              </w:rPr>
+              <w:t>)</w:t>
             </w:r>
           </w:p>
           <w:p>
@@ -2573,7 +3587,51 @@
                 <w:sz w:val="19"/>
                 <w:szCs w:val="19"/>
               </w:rPr>
-              <w:t xml:space="preserve">(NFile_Out,*) </w:t>
+              <w:t>(</w:t>
+            </w:r>
+            <w:proofErr w:type="spellStart"/>
+            <w:r>
+              <w:rPr>
+                <w:rFonts w:ascii="돋움체" w:eastAsia="돋움체" w:cs="돋움체"/>
+                <w:color w:val="000000"/>
+                <w:kern w:val="0"/>
+                <w:sz w:val="19"/>
+                <w:szCs w:val="19"/>
+              </w:rPr>
+              <w:t>NFile_</w:t>
+            </w:r>
+            <w:proofErr w:type="gramStart"/>
+            <w:r>
+              <w:rPr>
+                <w:rFonts w:ascii="돋움체" w:eastAsia="돋움체" w:cs="돋움체"/>
+                <w:color w:val="000000"/>
+                <w:kern w:val="0"/>
+                <w:sz w:val="19"/>
+                <w:szCs w:val="19"/>
+              </w:rPr>
+              <w:t>Out</w:t>
+            </w:r>
+            <w:proofErr w:type="spellEnd"/>
+            <w:r>
+              <w:rPr>
+                <w:rFonts w:ascii="돋움체" w:eastAsia="돋움체" w:cs="돋움체"/>
+                <w:color w:val="000000"/>
+                <w:kern w:val="0"/>
+                <w:sz w:val="19"/>
+                <w:szCs w:val="19"/>
+              </w:rPr>
+              <w:t>,*</w:t>
+            </w:r>
+            <w:proofErr w:type="gramEnd"/>
+            <w:r>
+              <w:rPr>
+                <w:rFonts w:ascii="돋움체" w:eastAsia="돋움체" w:cs="돋움체"/>
+                <w:color w:val="000000"/>
+                <w:kern w:val="0"/>
+                <w:sz w:val="19"/>
+                <w:szCs w:val="19"/>
+              </w:rPr>
+              <w:t xml:space="preserve">) </w:t>
             </w:r>
             <w:r>
               <w:rPr>
@@ -2647,6 +3705,7 @@
               </w:rPr>
               <w:t xml:space="preserve"> </w:t>
             </w:r>
+            <w:proofErr w:type="gramStart"/>
             <w:r>
               <w:rPr>
                 <w:rFonts w:ascii="돋움체" w:eastAsia="돋움체" w:cs="돋움체"/>
@@ -2665,7 +3724,18 @@
                 <w:sz w:val="19"/>
                 <w:szCs w:val="19"/>
               </w:rPr>
-              <w:t>(2X, I8, 100(5X, E16.8))</w:t>
+              <w:t>(</w:t>
+            </w:r>
+            <w:proofErr w:type="gramEnd"/>
+            <w:r>
+              <w:rPr>
+                <w:rFonts w:ascii="돋움체" w:eastAsia="돋움체" w:cs="돋움체"/>
+                <w:color w:val="000000"/>
+                <w:kern w:val="0"/>
+                <w:sz w:val="19"/>
+                <w:szCs w:val="19"/>
+              </w:rPr>
+              <w:t>2X, I8, 100(5X, E16.8))</w:t>
             </w:r>
           </w:p>
           <w:p>
@@ -2740,7 +3810,6 @@
                 <w:sz w:val="22"/>
                 <w:szCs w:val="24"/>
               </w:rPr>
-              <w:lastRenderedPageBreak/>
               <w:t>F</w:t>
             </w:r>
             <w:r>
@@ -2789,7 +3858,51 @@
                 <w:sz w:val="19"/>
                 <w:szCs w:val="19"/>
               </w:rPr>
-              <w:t xml:space="preserve"> function_NR(XX, FF) </w:t>
+              <w:t xml:space="preserve"> </w:t>
+            </w:r>
+            <w:proofErr w:type="spellStart"/>
+            <w:r>
+              <w:rPr>
+                <w:rFonts w:ascii="돋움체" w:eastAsia="돋움체" w:cs="돋움체"/>
+                <w:color w:val="000000"/>
+                <w:kern w:val="0"/>
+                <w:sz w:val="19"/>
+                <w:szCs w:val="19"/>
+              </w:rPr>
+              <w:t>function_</w:t>
+            </w:r>
+            <w:proofErr w:type="gramStart"/>
+            <w:r>
+              <w:rPr>
+                <w:rFonts w:ascii="돋움체" w:eastAsia="돋움체" w:cs="돋움체"/>
+                <w:color w:val="000000"/>
+                <w:kern w:val="0"/>
+                <w:sz w:val="19"/>
+                <w:szCs w:val="19"/>
+              </w:rPr>
+              <w:t>NR</w:t>
+            </w:r>
+            <w:proofErr w:type="spellEnd"/>
+            <w:r>
+              <w:rPr>
+                <w:rFonts w:ascii="돋움체" w:eastAsia="돋움체" w:cs="돋움체"/>
+                <w:color w:val="000000"/>
+                <w:kern w:val="0"/>
+                <w:sz w:val="19"/>
+                <w:szCs w:val="19"/>
+              </w:rPr>
+              <w:t>(</w:t>
+            </w:r>
+            <w:proofErr w:type="gramEnd"/>
+            <w:r>
+              <w:rPr>
+                <w:rFonts w:ascii="돋움체" w:eastAsia="돋움체" w:cs="돋움체"/>
+                <w:color w:val="000000"/>
+                <w:kern w:val="0"/>
+                <w:sz w:val="19"/>
+                <w:szCs w:val="19"/>
+              </w:rPr>
+              <w:t xml:space="preserve">XX, FF) </w:t>
             </w:r>
           </w:p>
           <w:p>
@@ -2861,7 +3974,18 @@
                 <w:sz w:val="19"/>
                 <w:szCs w:val="19"/>
               </w:rPr>
-              <w:t xml:space="preserve">!------------------------------------------------------------------------------------------    </w:t>
+              <w:t>!---------------------------------------------------------------------------------------</w:t>
+            </w:r>
+            <w:r>
+              <w:rPr>
+                <w:rFonts w:ascii="돋움체" w:eastAsia="돋움체" w:cs="돋움체"/>
+                <w:color w:val="008000"/>
+                <w:kern w:val="0"/>
+                <w:sz w:val="19"/>
+                <w:szCs w:val="19"/>
+              </w:rPr>
+              <w:lastRenderedPageBreak/>
+              <w:t xml:space="preserve">---    </w:t>
             </w:r>
           </w:p>
           <w:p>
@@ -2885,17 +4009,39 @@
                 <w:sz w:val="19"/>
                 <w:szCs w:val="19"/>
               </w:rPr>
-              <w:t>DOUBLE PRECISION</w:t>
-            </w:r>
-            <w:r>
-              <w:rPr>
-                <w:rFonts w:ascii="돋움체" w:eastAsia="돋움체" w:cs="돋움체"/>
-                <w:color w:val="000000"/>
-                <w:kern w:val="0"/>
-                <w:sz w:val="19"/>
-                <w:szCs w:val="19"/>
-              </w:rPr>
-              <w:t xml:space="preserve"> :: XX, FF</w:t>
+              <w:t xml:space="preserve">DOUBLE </w:t>
+            </w:r>
+            <w:proofErr w:type="gramStart"/>
+            <w:r>
+              <w:rPr>
+                <w:rFonts w:ascii="돋움체" w:eastAsia="돋움체" w:cs="돋움체"/>
+                <w:color w:val="0000FF"/>
+                <w:kern w:val="0"/>
+                <w:sz w:val="19"/>
+                <w:szCs w:val="19"/>
+              </w:rPr>
+              <w:t>PRECISION</w:t>
+            </w:r>
+            <w:r>
+              <w:rPr>
+                <w:rFonts w:ascii="돋움체" w:eastAsia="돋움체" w:cs="돋움체"/>
+                <w:color w:val="000000"/>
+                <w:kern w:val="0"/>
+                <w:sz w:val="19"/>
+                <w:szCs w:val="19"/>
+              </w:rPr>
+              <w:t xml:space="preserve"> :</w:t>
+            </w:r>
+            <w:proofErr w:type="gramEnd"/>
+            <w:r>
+              <w:rPr>
+                <w:rFonts w:ascii="돋움체" w:eastAsia="돋움체" w:cs="돋움체"/>
+                <w:color w:val="000000"/>
+                <w:kern w:val="0"/>
+                <w:sz w:val="19"/>
+                <w:szCs w:val="19"/>
+              </w:rPr>
+              <w:t>: XX, FF</w:t>
             </w:r>
           </w:p>
           <w:p>
@@ -2919,7 +4065,6 @@
                 <w:sz w:val="19"/>
                 <w:szCs w:val="19"/>
               </w:rPr>
-              <w:lastRenderedPageBreak/>
               <w:t xml:space="preserve">!------------------------------------------------------------------------------------------    </w:t>
             </w:r>
           </w:p>
@@ -3031,6 +4176,7 @@
                 <w:szCs w:val="24"/>
               </w:rPr>
             </w:pPr>
+            <w:proofErr w:type="spellStart"/>
             <w:r>
               <w:rPr>
                 <w:rFonts w:hint="eastAsia"/>
@@ -3047,6 +4193,7 @@
               </w:rPr>
               <w:t>unction_D</w:t>
             </w:r>
+            <w:proofErr w:type="spellEnd"/>
           </w:p>
         </w:tc>
       </w:tr>
@@ -3086,7 +4233,51 @@
                 <w:sz w:val="19"/>
                 <w:szCs w:val="19"/>
               </w:rPr>
-              <w:t xml:space="preserve"> functionD_NR(XX, FF) </w:t>
+              <w:t xml:space="preserve"> </w:t>
+            </w:r>
+            <w:proofErr w:type="spellStart"/>
+            <w:r>
+              <w:rPr>
+                <w:rFonts w:ascii="돋움체" w:eastAsia="돋움체" w:cs="돋움체"/>
+                <w:color w:val="000000"/>
+                <w:kern w:val="0"/>
+                <w:sz w:val="19"/>
+                <w:szCs w:val="19"/>
+              </w:rPr>
+              <w:t>functionD_</w:t>
+            </w:r>
+            <w:proofErr w:type="gramStart"/>
+            <w:r>
+              <w:rPr>
+                <w:rFonts w:ascii="돋움체" w:eastAsia="돋움체" w:cs="돋움체"/>
+                <w:color w:val="000000"/>
+                <w:kern w:val="0"/>
+                <w:sz w:val="19"/>
+                <w:szCs w:val="19"/>
+              </w:rPr>
+              <w:t>NR</w:t>
+            </w:r>
+            <w:proofErr w:type="spellEnd"/>
+            <w:r>
+              <w:rPr>
+                <w:rFonts w:ascii="돋움체" w:eastAsia="돋움체" w:cs="돋움체"/>
+                <w:color w:val="000000"/>
+                <w:kern w:val="0"/>
+                <w:sz w:val="19"/>
+                <w:szCs w:val="19"/>
+              </w:rPr>
+              <w:t>(</w:t>
+            </w:r>
+            <w:proofErr w:type="gramEnd"/>
+            <w:r>
+              <w:rPr>
+                <w:rFonts w:ascii="돋움체" w:eastAsia="돋움체" w:cs="돋움체"/>
+                <w:color w:val="000000"/>
+                <w:kern w:val="0"/>
+                <w:sz w:val="19"/>
+                <w:szCs w:val="19"/>
+              </w:rPr>
+              <w:t xml:space="preserve">XX, FF) </w:t>
             </w:r>
           </w:p>
           <w:p>
@@ -3182,17 +4373,39 @@
                 <w:sz w:val="19"/>
                 <w:szCs w:val="19"/>
               </w:rPr>
-              <w:t>DOUBLE PRECISION</w:t>
-            </w:r>
-            <w:r>
-              <w:rPr>
-                <w:rFonts w:ascii="돋움체" w:eastAsia="돋움체" w:cs="돋움체"/>
-                <w:color w:val="000000"/>
-                <w:kern w:val="0"/>
-                <w:sz w:val="19"/>
-                <w:szCs w:val="19"/>
-              </w:rPr>
-              <w:t xml:space="preserve"> :: XX, FF</w:t>
+              <w:t xml:space="preserve">DOUBLE </w:t>
+            </w:r>
+            <w:proofErr w:type="gramStart"/>
+            <w:r>
+              <w:rPr>
+                <w:rFonts w:ascii="돋움체" w:eastAsia="돋움체" w:cs="돋움체"/>
+                <w:color w:val="0000FF"/>
+                <w:kern w:val="0"/>
+                <w:sz w:val="19"/>
+                <w:szCs w:val="19"/>
+              </w:rPr>
+              <w:t>PRECISION</w:t>
+            </w:r>
+            <w:r>
+              <w:rPr>
+                <w:rFonts w:ascii="돋움체" w:eastAsia="돋움체" w:cs="돋움체"/>
+                <w:color w:val="000000"/>
+                <w:kern w:val="0"/>
+                <w:sz w:val="19"/>
+                <w:szCs w:val="19"/>
+              </w:rPr>
+              <w:t xml:space="preserve"> :</w:t>
+            </w:r>
+            <w:proofErr w:type="gramEnd"/>
+            <w:r>
+              <w:rPr>
+                <w:rFonts w:ascii="돋움체" w:eastAsia="돋움체" w:cs="돋움체"/>
+                <w:color w:val="000000"/>
+                <w:kern w:val="0"/>
+                <w:sz w:val="19"/>
+                <w:szCs w:val="19"/>
+              </w:rPr>
+              <w:t>: XX, FF</w:t>
             </w:r>
           </w:p>
           <w:p>
